--- a/Notes.docx
+++ b/Notes.docx
@@ -124,9 +124,97 @@
         </w:rPr>
         <w:t>;</w:t>
       </w:r>
+    </w:p>
+    <w:p/>
+    <w:p>
+      <w:pPr>
+        <w:pStyle w:val="ListParagraph"/>
+        <w:numPr>
+          <w:ilvl w:val="0"/>
+          <w:numId w:val="3"/>
+        </w:numPr>
+      </w:pPr>
+      <w:r>
+        <w:t>Why</w:t>
+      </w:r>
+      <w:r>
+        <w:t xml:space="preserve"> k-mean clustering isn’t stable</w:t>
+      </w:r>
+      <w:r>
+        <w:t>?</w:t>
+      </w:r>
+    </w:p>
+    <w:p>
+      <w:pPr>
+        <w:pStyle w:val="ListParagraph"/>
+        <w:numPr>
+          <w:ilvl w:val="0"/>
+          <w:numId w:val="3"/>
+        </w:numPr>
+      </w:pPr>
+      <w:r>
+        <w:t xml:space="preserve">The results from </w:t>
+      </w:r>
+      <w:r>
+        <w:t xml:space="preserve">Hierarchical </w:t>
+      </w:r>
+      <w:r>
+        <w:t>clustering are not very delicate?</w:t>
+      </w:r>
+    </w:p>
+    <w:p>
+      <w:pPr>
+        <w:pStyle w:val="ListParagraph"/>
+        <w:numPr>
+          <w:ilvl w:val="1"/>
+          <w:numId w:val="3"/>
+        </w:numPr>
+      </w:pPr>
+      <w:r>
+        <w:t xml:space="preserve">How to make more precise </w:t>
+      </w:r>
+      <w:r>
+        <w:t>clustering? (</w:t>
+      </w:r>
+      <w:proofErr w:type="spellStart"/>
+      <w:r>
+        <w:t>tf-i</w:t>
+      </w:r>
       <w:bookmarkStart w:id="0" w:name="_GoBack"/>
       <w:bookmarkEnd w:id="0"/>
+      <w:r>
+        <w:t>df</w:t>
+      </w:r>
+      <w:proofErr w:type="spellEnd"/>
+      <w:r>
+        <w:t>?)</w:t>
+      </w:r>
     </w:p>
+    <w:p>
+      <w:pPr>
+        <w:pStyle w:val="ListParagraph"/>
+        <w:numPr>
+          <w:ilvl w:val="0"/>
+          <w:numId w:val="3"/>
+        </w:numPr>
+      </w:pPr>
+      <w:r>
+        <w:t>What are the ways to reduce dimensionality other than excluding stop-words?</w:t>
+      </w:r>
+    </w:p>
+    <w:p>
+      <w:pPr>
+        <w:pStyle w:val="ListParagraph"/>
+        <w:numPr>
+          <w:ilvl w:val="0"/>
+          <w:numId w:val="3"/>
+        </w:numPr>
+      </w:pPr>
+      <w:r>
+        <w:t>How to visualize the data? All I get is the number of clusters and which documents are inside that cluster.</w:t>
+      </w:r>
+    </w:p>
+    <w:p/>
     <w:sectPr>
       <w:pgSz w:w="11900" w:h="16840"/>
       <w:pgMar w:top="1440" w:right="1440" w:bottom="1440" w:left="1440" w:header="708" w:footer="708" w:gutter="0"/>
@@ -229,6 +317,95 @@
     </w:lvl>
   </w:abstractNum>
   <w:abstractNum w:abstractNumId="1">
+    <w:nsid w:val="4EF43DEF"/>
+    <w:multiLevelType w:val="hybridMultilevel"/>
+    <w:tmpl w:val="1884CE1E"/>
+    <w:lvl w:ilvl="0" w:tplc="0409000F">
+      <w:start w:val="1"/>
+      <w:numFmt w:val="decimal"/>
+      <w:lvlText w:val="%1."/>
+      <w:lvlJc w:val="left"/>
+      <w:pPr>
+        <w:ind w:left="720" w:hanging="360"/>
+      </w:pPr>
+      <w:rPr>
+        <w:rFonts w:hint="default"/>
+      </w:rPr>
+    </w:lvl>
+    <w:lvl w:ilvl="1" w:tplc="04090019">
+      <w:start w:val="1"/>
+      <w:numFmt w:val="lowerLetter"/>
+      <w:lvlText w:val="%2."/>
+      <w:lvlJc w:val="left"/>
+      <w:pPr>
+        <w:ind w:left="1440" w:hanging="360"/>
+      </w:pPr>
+    </w:lvl>
+    <w:lvl w:ilvl="2" w:tplc="0409001B" w:tentative="1">
+      <w:start w:val="1"/>
+      <w:numFmt w:val="lowerRoman"/>
+      <w:lvlText w:val="%3."/>
+      <w:lvlJc w:val="right"/>
+      <w:pPr>
+        <w:ind w:left="2160" w:hanging="180"/>
+      </w:pPr>
+    </w:lvl>
+    <w:lvl w:ilvl="3" w:tplc="0409000F" w:tentative="1">
+      <w:start w:val="1"/>
+      <w:numFmt w:val="decimal"/>
+      <w:lvlText w:val="%4."/>
+      <w:lvlJc w:val="left"/>
+      <w:pPr>
+        <w:ind w:left="2880" w:hanging="360"/>
+      </w:pPr>
+    </w:lvl>
+    <w:lvl w:ilvl="4" w:tplc="04090019" w:tentative="1">
+      <w:start w:val="1"/>
+      <w:numFmt w:val="lowerLetter"/>
+      <w:lvlText w:val="%5."/>
+      <w:lvlJc w:val="left"/>
+      <w:pPr>
+        <w:ind w:left="3600" w:hanging="360"/>
+      </w:pPr>
+    </w:lvl>
+    <w:lvl w:ilvl="5" w:tplc="0409001B" w:tentative="1">
+      <w:start w:val="1"/>
+      <w:numFmt w:val="lowerRoman"/>
+      <w:lvlText w:val="%6."/>
+      <w:lvlJc w:val="right"/>
+      <w:pPr>
+        <w:ind w:left="4320" w:hanging="180"/>
+      </w:pPr>
+    </w:lvl>
+    <w:lvl w:ilvl="6" w:tplc="0409000F" w:tentative="1">
+      <w:start w:val="1"/>
+      <w:numFmt w:val="decimal"/>
+      <w:lvlText w:val="%7."/>
+      <w:lvlJc w:val="left"/>
+      <w:pPr>
+        <w:ind w:left="5040" w:hanging="360"/>
+      </w:pPr>
+    </w:lvl>
+    <w:lvl w:ilvl="7" w:tplc="04090019" w:tentative="1">
+      <w:start w:val="1"/>
+      <w:numFmt w:val="lowerLetter"/>
+      <w:lvlText w:val="%8."/>
+      <w:lvlJc w:val="left"/>
+      <w:pPr>
+        <w:ind w:left="5760" w:hanging="360"/>
+      </w:pPr>
+    </w:lvl>
+    <w:lvl w:ilvl="8" w:tplc="0409001B" w:tentative="1">
+      <w:start w:val="1"/>
+      <w:numFmt w:val="lowerRoman"/>
+      <w:lvlText w:val="%9."/>
+      <w:lvlJc w:val="right"/>
+      <w:pPr>
+        <w:ind w:left="6480" w:hanging="180"/>
+      </w:pPr>
+    </w:lvl>
+  </w:abstractNum>
+  <w:abstractNum w:abstractNumId="2">
     <w:nsid w:val="625351B9"/>
     <w:multiLevelType w:val="hybridMultilevel"/>
     <w:tmpl w:val="970E6CFA"/>
@@ -321,6 +498,9 @@
     <w:abstractNumId w:val="0"/>
   </w:num>
   <w:num w:numId="2">
+    <w:abstractNumId w:val="2"/>
+  </w:num>
+  <w:num w:numId="3">
     <w:abstractNumId w:val="1"/>
   </w:num>
 </w:numbering>

--- a/Notes.docx
+++ b/Notes.docx
@@ -174,21 +174,22 @@
         <w:t xml:space="preserve">How to make more precise </w:t>
       </w:r>
       <w:r>
-        <w:t>clustering? (</w:t>
-      </w:r>
-      <w:proofErr w:type="spellStart"/>
-      <w:r>
-        <w:t>tf-i</w:t>
+        <w:t>clustering? (tf-idf?)</w:t>
+      </w:r>
+    </w:p>
+    <w:p>
+      <w:pPr>
+        <w:pStyle w:val="ListParagraph"/>
+        <w:numPr>
+          <w:ilvl w:val="1"/>
+          <w:numId w:val="3"/>
+        </w:numPr>
+      </w:pPr>
+      <w:r>
+        <w:t>How come tf-idf make the result even worse?</w:t>
       </w:r>
       <w:bookmarkStart w:id="0" w:name="_GoBack"/>
       <w:bookmarkEnd w:id="0"/>
-      <w:r>
-        <w:t>df</w:t>
-      </w:r>
-      <w:proofErr w:type="spellEnd"/>
-      <w:r>
-        <w:t>?)</w:t>
-      </w:r>
     </w:p>
     <w:p>
       <w:pPr>

--- a/Notes.docx
+++ b/Notes.docx
@@ -174,7 +174,15 @@
         <w:t xml:space="preserve">How to make more precise </w:t>
       </w:r>
       <w:r>
-        <w:t>clustering? (tf-idf?)</w:t>
+        <w:t>clustering? (</w:t>
+      </w:r>
+      <w:proofErr w:type="spellStart"/>
+      <w:r>
+        <w:t>tf-idf</w:t>
+      </w:r>
+      <w:proofErr w:type="spellEnd"/>
+      <w:r>
+        <w:t>?)</w:t>
       </w:r>
     </w:p>
     <w:p>
@@ -186,10 +194,16 @@
         </w:numPr>
       </w:pPr>
       <w:r>
-        <w:t>How come tf-idf make the result even worse?</w:t>
+        <w:t xml:space="preserve">How come </w:t>
       </w:r>
-      <w:bookmarkStart w:id="0" w:name="_GoBack"/>
-      <w:bookmarkEnd w:id="0"/>
+      <w:proofErr w:type="spellStart"/>
+      <w:r>
+        <w:t>tf-idf</w:t>
+      </w:r>
+      <w:proofErr w:type="spellEnd"/>
+      <w:r>
+        <w:t xml:space="preserve"> make the result even worse?</w:t>
+      </w:r>
     </w:p>
     <w:p>
       <w:pPr>
@@ -215,6 +229,94 @@
         <w:t>How to visualize the data? All I get is the number of clusters and which documents are inside that cluster.</w:t>
       </w:r>
     </w:p>
+    <w:p/>
+    <w:p/>
+    <w:p>
+      <w:pPr>
+        <w:rPr>
+          <w:color w:val="FF0000"/>
+        </w:rPr>
+      </w:pPr>
+      <w:r>
+        <w:rPr>
+          <w:color w:val="FF0000"/>
+        </w:rPr>
+        <w:t>words that occur frequently within a document but not frequently within the corpus receive a higher weighting as these words are assumed to contain more meaning in relation to the document.</w:t>
+      </w:r>
+    </w:p>
+    <w:p>
+      <w:pPr>
+        <w:rPr>
+          <w:color w:val="FF0000"/>
+        </w:rPr>
+      </w:pPr>
+    </w:p>
+    <w:p>
+      <w:pPr>
+        <w:rPr>
+          <w:color w:val="FF0000"/>
+        </w:rPr>
+      </w:pPr>
+    </w:p>
+    <w:p>
+      <w:pPr>
+        <w:rPr>
+          <w:color w:val="FF0000"/>
+        </w:rPr>
+      </w:pPr>
+      <w:proofErr w:type="spellStart"/>
+      <w:r>
+        <w:rPr>
+          <w:color w:val="FF0000"/>
+        </w:rPr>
+        <w:t>dist</w:t>
+      </w:r>
+      <w:proofErr w:type="spellEnd"/>
+      <w:r>
+        <w:rPr>
+          <w:color w:val="FF0000"/>
+        </w:rPr>
+        <w:t xml:space="preserve"> is defined as 1 - the cosine similarity of each document. Cosine similarity is measured against the </w:t>
+      </w:r>
+      <w:proofErr w:type="spellStart"/>
+      <w:r>
+        <w:rPr>
+          <w:color w:val="FF0000"/>
+        </w:rPr>
+        <w:t>tf-idf</w:t>
+      </w:r>
+      <w:proofErr w:type="spellEnd"/>
+      <w:r>
+        <w:rPr>
+          <w:color w:val="FF0000"/>
+        </w:rPr>
+        <w:t xml:space="preserve"> matrix and can be used to generate a measure of similarity between each document and the other documents in the corpus (each synopsis among the synopses). Subtracting it from 1 provides cosine distance which I will use for plotting on a </w:t>
+      </w:r>
+      <w:proofErr w:type="spellStart"/>
+      <w:r>
+        <w:rPr>
+          <w:color w:val="FF0000"/>
+        </w:rPr>
+        <w:t>euclidean</w:t>
+      </w:r>
+      <w:proofErr w:type="spellEnd"/>
+      <w:r>
+        <w:rPr>
+          <w:color w:val="FF0000"/>
+        </w:rPr>
+        <w:t xml:space="preserve"> (2-dimensional) plane.</w:t>
+      </w:r>
+    </w:p>
+    <w:p>
+      <w:pPr>
+        <w:rPr>
+          <w:color w:val="FF0000"/>
+        </w:rPr>
+      </w:pPr>
+      <w:bookmarkStart w:id="0" w:name="_GoBack"/>
+      <w:bookmarkEnd w:id="0"/>
+    </w:p>
+    <w:p/>
     <w:p/>
     <w:sectPr>
       <w:pgSz w:w="11900" w:h="16840"/>
@@ -229,6 +331,602 @@
 <file path=word/numbering.xml><?xml version="1.0" encoding="utf-8"?>
 <w:numbering xmlns:wpc="http://schemas.microsoft.com/office/word/2010/wordprocessingCanvas" xmlns:mo="http://schemas.microsoft.com/office/mac/office/2008/main" xmlns:mc="http://schemas.openxmlformats.org/markup-compatibility/2006" xmlns:mv="urn:schemas-microsoft-com:mac:vml" xmlns:o="urn:schemas-microsoft-com:office:office" xmlns:r="http://schemas.openxmlformats.org/officeDocument/2006/relationships" xmlns:m="http://schemas.openxmlformats.org/officeDocument/2006/math" xmlns:v="urn:schemas-microsoft-com:vml" xmlns:wp14="http://schemas.microsoft.com/office/word/2010/wordprocessingDrawing" xmlns:wp="http://schemas.openxmlformats.org/drawingml/2006/wordprocessingDrawing" xmlns:w10="urn:schemas-microsoft-com:office:word" xmlns:w="http://schemas.openxmlformats.org/wordprocessingml/2006/main" xmlns:w14="http://schemas.microsoft.com/office/word/2010/wordml" xmlns:w15="http://schemas.microsoft.com/office/word/2012/wordml" xmlns:wpg="http://schemas.microsoft.com/office/word/2010/wordprocessingGroup" xmlns:wpi="http://schemas.microsoft.com/office/word/2010/wordprocessingInk" xmlns:wne="http://schemas.microsoft.com/office/word/2006/wordml" xmlns:wps="http://schemas.microsoft.com/office/word/2010/wordprocessingShape" mc:Ignorable="w14 w15 wp14">
   <w:abstractNum w:abstractNumId="0">
+    <w:nsid w:val="0C7E5D2E"/>
+    <w:multiLevelType w:val="hybridMultilevel"/>
+    <w:tmpl w:val="E920FF82"/>
+    <w:lvl w:ilvl="0" w:tplc="77A8E678">
+      <w:start w:val="1"/>
+      <w:numFmt w:val="none"/>
+      <w:pStyle w:val="SIGPLANAcknowledgmentsheading"/>
+      <w:lvlText w:val="Acknowledgments"/>
+      <w:lvlJc w:val="left"/>
+      <w:pPr>
+        <w:tabs>
+          <w:tab w:val="num" w:pos="0"/>
+        </w:tabs>
+        <w:ind w:left="0" w:firstLine="0"/>
+      </w:pPr>
+      <w:rPr>
+        <w:rFonts w:hint="default"/>
+      </w:rPr>
+    </w:lvl>
+    <w:lvl w:ilvl="1" w:tplc="04070019" w:tentative="1">
+      <w:start w:val="1"/>
+      <w:numFmt w:val="lowerLetter"/>
+      <w:lvlText w:val="%2."/>
+      <w:lvlJc w:val="left"/>
+      <w:pPr>
+        <w:tabs>
+          <w:tab w:val="num" w:pos="1440"/>
+        </w:tabs>
+        <w:ind w:left="1440" w:hanging="360"/>
+      </w:pPr>
+    </w:lvl>
+    <w:lvl w:ilvl="2" w:tplc="0407001B" w:tentative="1">
+      <w:start w:val="1"/>
+      <w:numFmt w:val="lowerRoman"/>
+      <w:lvlText w:val="%3."/>
+      <w:lvlJc w:val="right"/>
+      <w:pPr>
+        <w:tabs>
+          <w:tab w:val="num" w:pos="2160"/>
+        </w:tabs>
+        <w:ind w:left="2160" w:hanging="180"/>
+      </w:pPr>
+    </w:lvl>
+    <w:lvl w:ilvl="3" w:tplc="0407000F" w:tentative="1">
+      <w:start w:val="1"/>
+      <w:numFmt w:val="decimal"/>
+      <w:lvlText w:val="%4."/>
+      <w:lvlJc w:val="left"/>
+      <w:pPr>
+        <w:tabs>
+          <w:tab w:val="num" w:pos="2880"/>
+        </w:tabs>
+        <w:ind w:left="2880" w:hanging="360"/>
+      </w:pPr>
+    </w:lvl>
+    <w:lvl w:ilvl="4" w:tplc="04070019" w:tentative="1">
+      <w:start w:val="1"/>
+      <w:numFmt w:val="lowerLetter"/>
+      <w:lvlText w:val="%5."/>
+      <w:lvlJc w:val="left"/>
+      <w:pPr>
+        <w:tabs>
+          <w:tab w:val="num" w:pos="3600"/>
+        </w:tabs>
+        <w:ind w:left="3600" w:hanging="360"/>
+      </w:pPr>
+    </w:lvl>
+    <w:lvl w:ilvl="5" w:tplc="0407001B" w:tentative="1">
+      <w:start w:val="1"/>
+      <w:numFmt w:val="lowerRoman"/>
+      <w:lvlText w:val="%6."/>
+      <w:lvlJc w:val="right"/>
+      <w:pPr>
+        <w:tabs>
+          <w:tab w:val="num" w:pos="4320"/>
+        </w:tabs>
+        <w:ind w:left="4320" w:hanging="180"/>
+      </w:pPr>
+    </w:lvl>
+    <w:lvl w:ilvl="6" w:tplc="0407000F" w:tentative="1">
+      <w:start w:val="1"/>
+      <w:numFmt w:val="decimal"/>
+      <w:lvlText w:val="%7."/>
+      <w:lvlJc w:val="left"/>
+      <w:pPr>
+        <w:tabs>
+          <w:tab w:val="num" w:pos="5040"/>
+        </w:tabs>
+        <w:ind w:left="5040" w:hanging="360"/>
+      </w:pPr>
+    </w:lvl>
+    <w:lvl w:ilvl="7" w:tplc="04070019" w:tentative="1">
+      <w:start w:val="1"/>
+      <w:numFmt w:val="lowerLetter"/>
+      <w:lvlText w:val="%8."/>
+      <w:lvlJc w:val="left"/>
+      <w:pPr>
+        <w:tabs>
+          <w:tab w:val="num" w:pos="5760"/>
+        </w:tabs>
+        <w:ind w:left="5760" w:hanging="360"/>
+      </w:pPr>
+    </w:lvl>
+    <w:lvl w:ilvl="8" w:tplc="0407001B" w:tentative="1">
+      <w:start w:val="1"/>
+      <w:numFmt w:val="lowerRoman"/>
+      <w:lvlText w:val="%9."/>
+      <w:lvlJc w:val="right"/>
+      <w:pPr>
+        <w:tabs>
+          <w:tab w:val="num" w:pos="6480"/>
+        </w:tabs>
+        <w:ind w:left="6480" w:hanging="180"/>
+      </w:pPr>
+    </w:lvl>
+  </w:abstractNum>
+  <w:abstractNum w:abstractNumId="1">
+    <w:nsid w:val="266A7A59"/>
+    <w:multiLevelType w:val="multilevel"/>
+    <w:tmpl w:val="0409001D"/>
+    <w:lvl w:ilvl="0">
+      <w:start w:val="1"/>
+      <w:numFmt w:val="decimal"/>
+      <w:lvlText w:val="%1)"/>
+      <w:lvlJc w:val="left"/>
+      <w:pPr>
+        <w:ind w:left="360" w:hanging="360"/>
+      </w:pPr>
+    </w:lvl>
+    <w:lvl w:ilvl="1">
+      <w:start w:val="1"/>
+      <w:numFmt w:val="lowerLetter"/>
+      <w:lvlText w:val="%2)"/>
+      <w:lvlJc w:val="left"/>
+      <w:pPr>
+        <w:ind w:left="720" w:hanging="360"/>
+      </w:pPr>
+    </w:lvl>
+    <w:lvl w:ilvl="2">
+      <w:start w:val="1"/>
+      <w:numFmt w:val="lowerRoman"/>
+      <w:lvlText w:val="%3)"/>
+      <w:lvlJc w:val="left"/>
+      <w:pPr>
+        <w:ind w:left="1080" w:hanging="360"/>
+      </w:pPr>
+    </w:lvl>
+    <w:lvl w:ilvl="3">
+      <w:start w:val="1"/>
+      <w:numFmt w:val="decimal"/>
+      <w:lvlText w:val="(%4)"/>
+      <w:lvlJc w:val="left"/>
+      <w:pPr>
+        <w:ind w:left="1440" w:hanging="360"/>
+      </w:pPr>
+    </w:lvl>
+    <w:lvl w:ilvl="4">
+      <w:start w:val="1"/>
+      <w:numFmt w:val="lowerLetter"/>
+      <w:lvlText w:val="(%5)"/>
+      <w:lvlJc w:val="left"/>
+      <w:pPr>
+        <w:ind w:left="1800" w:hanging="360"/>
+      </w:pPr>
+    </w:lvl>
+    <w:lvl w:ilvl="5">
+      <w:start w:val="1"/>
+      <w:numFmt w:val="lowerRoman"/>
+      <w:lvlText w:val="(%6)"/>
+      <w:lvlJc w:val="left"/>
+      <w:pPr>
+        <w:ind w:left="2160" w:hanging="360"/>
+      </w:pPr>
+    </w:lvl>
+    <w:lvl w:ilvl="6">
+      <w:start w:val="1"/>
+      <w:numFmt w:val="decimal"/>
+      <w:lvlText w:val="%7."/>
+      <w:lvlJc w:val="left"/>
+      <w:pPr>
+        <w:ind w:left="2520" w:hanging="360"/>
+      </w:pPr>
+    </w:lvl>
+    <w:lvl w:ilvl="7">
+      <w:start w:val="1"/>
+      <w:numFmt w:val="lowerLetter"/>
+      <w:lvlText w:val="%8."/>
+      <w:lvlJc w:val="left"/>
+      <w:pPr>
+        <w:ind w:left="2880" w:hanging="360"/>
+      </w:pPr>
+    </w:lvl>
+    <w:lvl w:ilvl="8">
+      <w:start w:val="1"/>
+      <w:numFmt w:val="lowerRoman"/>
+      <w:lvlText w:val="%9."/>
+      <w:lvlJc w:val="left"/>
+      <w:pPr>
+        <w:ind w:left="3240" w:hanging="360"/>
+      </w:pPr>
+    </w:lvl>
+  </w:abstractNum>
+  <w:abstractNum w:abstractNumId="2">
+    <w:nsid w:val="2D170EA7"/>
+    <w:multiLevelType w:val="multilevel"/>
+    <w:tmpl w:val="09B48B1C"/>
+    <w:lvl w:ilvl="0">
+      <w:start w:val="1"/>
+      <w:numFmt w:val="decimal"/>
+      <w:pStyle w:val="SIGPLANSectionheading"/>
+      <w:suff w:val="nothing"/>
+      <w:lvlText w:val="%1. "/>
+      <w:lvlJc w:val="left"/>
+      <w:pPr>
+        <w:ind w:left="0" w:firstLine="0"/>
+      </w:pPr>
+      <w:rPr>
+        <w:rFonts w:hint="default"/>
+      </w:rPr>
+    </w:lvl>
+    <w:lvl w:ilvl="1">
+      <w:start w:val="1"/>
+      <w:numFmt w:val="decimal"/>
+      <w:suff w:val="nothing"/>
+      <w:lvlText w:val="%1.%2 "/>
+      <w:lvlJc w:val="left"/>
+      <w:pPr>
+        <w:ind w:left="0" w:firstLine="0"/>
+      </w:pPr>
+      <w:rPr>
+        <w:rFonts w:hint="default"/>
+      </w:rPr>
+    </w:lvl>
+    <w:lvl w:ilvl="2">
+      <w:start w:val="1"/>
+      <w:numFmt w:val="decimal"/>
+      <w:suff w:val="nothing"/>
+      <w:lvlText w:val="%1.%2.%3 "/>
+      <w:lvlJc w:val="left"/>
+      <w:pPr>
+        <w:ind w:left="720" w:hanging="720"/>
+      </w:pPr>
+      <w:rPr>
+        <w:rFonts w:hint="default"/>
+      </w:rPr>
+    </w:lvl>
+    <w:lvl w:ilvl="3">
+      <w:start w:val="1"/>
+      <w:numFmt w:val="decimal"/>
+      <w:lvlText w:val="%1.%2.%3.%4"/>
+      <w:lvlJc w:val="left"/>
+      <w:pPr>
+        <w:tabs>
+          <w:tab w:val="num" w:pos="720"/>
+        </w:tabs>
+        <w:ind w:left="720" w:hanging="720"/>
+      </w:pPr>
+      <w:rPr>
+        <w:rFonts w:hint="default"/>
+      </w:rPr>
+    </w:lvl>
+    <w:lvl w:ilvl="4">
+      <w:start w:val="1"/>
+      <w:numFmt w:val="decimal"/>
+      <w:lvlText w:val="%1.%2.%3.%4.%5"/>
+      <w:lvlJc w:val="left"/>
+      <w:pPr>
+        <w:tabs>
+          <w:tab w:val="num" w:pos="1080"/>
+        </w:tabs>
+        <w:ind w:left="1080" w:hanging="1080"/>
+      </w:pPr>
+      <w:rPr>
+        <w:rFonts w:hint="default"/>
+      </w:rPr>
+    </w:lvl>
+    <w:lvl w:ilvl="5">
+      <w:start w:val="1"/>
+      <w:numFmt w:val="decimal"/>
+      <w:lvlText w:val="%1.%2.%3.%4.%5.%6"/>
+      <w:lvlJc w:val="left"/>
+      <w:pPr>
+        <w:tabs>
+          <w:tab w:val="num" w:pos="1080"/>
+        </w:tabs>
+        <w:ind w:left="1080" w:hanging="1080"/>
+      </w:pPr>
+      <w:rPr>
+        <w:rFonts w:hint="default"/>
+      </w:rPr>
+    </w:lvl>
+    <w:lvl w:ilvl="6">
+      <w:start w:val="1"/>
+      <w:numFmt w:val="decimal"/>
+      <w:lvlText w:val="%1.%2.%3.%4.%5.%6.%7"/>
+      <w:lvlJc w:val="left"/>
+      <w:pPr>
+        <w:tabs>
+          <w:tab w:val="num" w:pos="1440"/>
+        </w:tabs>
+        <w:ind w:left="1440" w:hanging="1440"/>
+      </w:pPr>
+      <w:rPr>
+        <w:rFonts w:hint="default"/>
+      </w:rPr>
+    </w:lvl>
+    <w:lvl w:ilvl="7">
+      <w:start w:val="1"/>
+      <w:numFmt w:val="decimal"/>
+      <w:lvlText w:val="%1.%2.%3.%4.%5.%6.%7.%8"/>
+      <w:lvlJc w:val="left"/>
+      <w:pPr>
+        <w:tabs>
+          <w:tab w:val="num" w:pos="1440"/>
+        </w:tabs>
+        <w:ind w:left="1440" w:hanging="1440"/>
+      </w:pPr>
+      <w:rPr>
+        <w:rFonts w:hint="default"/>
+      </w:rPr>
+    </w:lvl>
+    <w:lvl w:ilvl="8">
+      <w:start w:val="1"/>
+      <w:numFmt w:val="decimal"/>
+      <w:lvlText w:val="%1.%2.%3.%4.%5.%6.%7.%8.%9"/>
+      <w:lvlJc w:val="left"/>
+      <w:pPr>
+        <w:tabs>
+          <w:tab w:val="num" w:pos="1800"/>
+        </w:tabs>
+        <w:ind w:left="1800" w:hanging="1800"/>
+      </w:pPr>
+      <w:rPr>
+        <w:rFonts w:hint="default"/>
+      </w:rPr>
+    </w:lvl>
+  </w:abstractNum>
+  <w:abstractNum w:abstractNumId="3">
+    <w:nsid w:val="34BF3E54"/>
+    <w:multiLevelType w:val="multilevel"/>
+    <w:tmpl w:val="BAFE31E0"/>
+    <w:styleLink w:val="SIGPLANListbullet"/>
+    <w:lvl w:ilvl="0">
+      <w:start w:val="1"/>
+      <w:numFmt w:val="bullet"/>
+      <w:lvlText w:val=""/>
+      <w:lvlJc w:val="left"/>
+      <w:pPr>
+        <w:tabs>
+          <w:tab w:val="num" w:pos="260"/>
+        </w:tabs>
+        <w:ind w:left="260" w:hanging="200"/>
+      </w:pPr>
+      <w:rPr>
+        <w:rFonts w:ascii="Symbol" w:hAnsi="Symbol" w:hint="default"/>
+      </w:rPr>
+    </w:lvl>
+    <w:lvl w:ilvl="1">
+      <w:start w:val="1"/>
+      <w:numFmt w:val="bullet"/>
+      <w:lvlText w:val=""/>
+      <w:lvlJc w:val="left"/>
+      <w:pPr>
+        <w:tabs>
+          <w:tab w:val="num" w:pos="520"/>
+        </w:tabs>
+        <w:ind w:left="520" w:hanging="200"/>
+      </w:pPr>
+      <w:rPr>
+        <w:rFonts w:ascii="Symbol" w:hAnsi="Symbol" w:hint="default"/>
+      </w:rPr>
+    </w:lvl>
+    <w:lvl w:ilvl="2">
+      <w:start w:val="1"/>
+      <w:numFmt w:val="bullet"/>
+      <w:lvlText w:val=""/>
+      <w:lvlJc w:val="left"/>
+      <w:pPr>
+        <w:tabs>
+          <w:tab w:val="num" w:pos="780"/>
+        </w:tabs>
+        <w:ind w:left="780" w:hanging="200"/>
+      </w:pPr>
+      <w:rPr>
+        <w:rFonts w:ascii="Symbol" w:hAnsi="Symbol" w:hint="default"/>
+      </w:rPr>
+    </w:lvl>
+    <w:lvl w:ilvl="3">
+      <w:start w:val="1"/>
+      <w:numFmt w:val="bullet"/>
+      <w:lvlText w:val=""/>
+      <w:lvlJc w:val="left"/>
+      <w:pPr>
+        <w:tabs>
+          <w:tab w:val="num" w:pos="1040"/>
+        </w:tabs>
+        <w:ind w:left="1040" w:hanging="200"/>
+      </w:pPr>
+      <w:rPr>
+        <w:rFonts w:ascii="Symbol" w:hAnsi="Symbol" w:hint="default"/>
+      </w:rPr>
+    </w:lvl>
+    <w:lvl w:ilvl="4">
+      <w:start w:val="1"/>
+      <w:numFmt w:val="bullet"/>
+      <w:lvlText w:val=""/>
+      <w:lvlJc w:val="left"/>
+      <w:pPr>
+        <w:tabs>
+          <w:tab w:val="num" w:pos="1300"/>
+        </w:tabs>
+        <w:ind w:left="1300" w:hanging="200"/>
+      </w:pPr>
+      <w:rPr>
+        <w:rFonts w:ascii="Symbol" w:hAnsi="Symbol" w:hint="default"/>
+      </w:rPr>
+    </w:lvl>
+    <w:lvl w:ilvl="5">
+      <w:start w:val="1"/>
+      <w:numFmt w:val="bullet"/>
+      <w:lvlText w:val=""/>
+      <w:lvlJc w:val="left"/>
+      <w:pPr>
+        <w:tabs>
+          <w:tab w:val="num" w:pos="1560"/>
+        </w:tabs>
+        <w:ind w:left="1560" w:hanging="200"/>
+      </w:pPr>
+      <w:rPr>
+        <w:rFonts w:ascii="Symbol" w:hAnsi="Symbol" w:hint="default"/>
+      </w:rPr>
+    </w:lvl>
+    <w:lvl w:ilvl="6">
+      <w:start w:val="1"/>
+      <w:numFmt w:val="bullet"/>
+      <w:lvlText w:val=""/>
+      <w:lvlJc w:val="left"/>
+      <w:pPr>
+        <w:tabs>
+          <w:tab w:val="num" w:pos="1820"/>
+        </w:tabs>
+        <w:ind w:left="1820" w:hanging="200"/>
+      </w:pPr>
+      <w:rPr>
+        <w:rFonts w:ascii="Symbol" w:hAnsi="Symbol" w:hint="default"/>
+      </w:rPr>
+    </w:lvl>
+    <w:lvl w:ilvl="7">
+      <w:start w:val="1"/>
+      <w:numFmt w:val="bullet"/>
+      <w:lvlText w:val=""/>
+      <w:lvlJc w:val="left"/>
+      <w:pPr>
+        <w:tabs>
+          <w:tab w:val="num" w:pos="2080"/>
+        </w:tabs>
+        <w:ind w:left="2080" w:hanging="200"/>
+      </w:pPr>
+      <w:rPr>
+        <w:rFonts w:ascii="Symbol" w:hAnsi="Symbol" w:hint="default"/>
+      </w:rPr>
+    </w:lvl>
+    <w:lvl w:ilvl="8">
+      <w:start w:val="1"/>
+      <w:numFmt w:val="bullet"/>
+      <w:lvlText w:val=""/>
+      <w:lvlJc w:val="left"/>
+      <w:pPr>
+        <w:tabs>
+          <w:tab w:val="num" w:pos="2340"/>
+        </w:tabs>
+        <w:ind w:left="2340" w:hanging="200"/>
+      </w:pPr>
+      <w:rPr>
+        <w:rFonts w:ascii="Symbol" w:hAnsi="Symbol" w:hint="default"/>
+      </w:rPr>
+    </w:lvl>
+  </w:abstractNum>
+  <w:abstractNum w:abstractNumId="4">
+    <w:nsid w:val="46876897"/>
+    <w:multiLevelType w:val="hybridMultilevel"/>
+    <w:tmpl w:val="9284396A"/>
+    <w:lvl w:ilvl="0" w:tplc="9DD2010E">
+      <w:start w:val="1"/>
+      <w:numFmt w:val="none"/>
+      <w:pStyle w:val="SIGPLANAppendixheading"/>
+      <w:lvlText w:val="Appendix"/>
+      <w:lvlJc w:val="left"/>
+      <w:pPr>
+        <w:tabs>
+          <w:tab w:val="num" w:pos="0"/>
+        </w:tabs>
+        <w:ind w:left="0" w:firstLine="0"/>
+      </w:pPr>
+      <w:rPr>
+        <w:rFonts w:hint="default"/>
+      </w:rPr>
+    </w:lvl>
+    <w:lvl w:ilvl="1" w:tplc="F0C2F7F4" w:tentative="1">
+      <w:start w:val="1"/>
+      <w:numFmt w:val="lowerLetter"/>
+      <w:lvlText w:val="%2."/>
+      <w:lvlJc w:val="left"/>
+      <w:pPr>
+        <w:tabs>
+          <w:tab w:val="num" w:pos="1440"/>
+        </w:tabs>
+        <w:ind w:left="1440" w:hanging="360"/>
+      </w:pPr>
+    </w:lvl>
+    <w:lvl w:ilvl="2" w:tplc="E65AB526" w:tentative="1">
+      <w:start w:val="1"/>
+      <w:numFmt w:val="lowerRoman"/>
+      <w:lvlText w:val="%3."/>
+      <w:lvlJc w:val="right"/>
+      <w:pPr>
+        <w:tabs>
+          <w:tab w:val="num" w:pos="2160"/>
+        </w:tabs>
+        <w:ind w:left="2160" w:hanging="180"/>
+      </w:pPr>
+    </w:lvl>
+    <w:lvl w:ilvl="3" w:tplc="EC4250CC" w:tentative="1">
+      <w:start w:val="1"/>
+      <w:numFmt w:val="decimal"/>
+      <w:lvlText w:val="%4."/>
+      <w:lvlJc w:val="left"/>
+      <w:pPr>
+        <w:tabs>
+          <w:tab w:val="num" w:pos="2880"/>
+        </w:tabs>
+        <w:ind w:left="2880" w:hanging="360"/>
+      </w:pPr>
+    </w:lvl>
+    <w:lvl w:ilvl="4" w:tplc="3BAED088" w:tentative="1">
+      <w:start w:val="1"/>
+      <w:numFmt w:val="lowerLetter"/>
+      <w:lvlText w:val="%5."/>
+      <w:lvlJc w:val="left"/>
+      <w:pPr>
+        <w:tabs>
+          <w:tab w:val="num" w:pos="3600"/>
+        </w:tabs>
+        <w:ind w:left="3600" w:hanging="360"/>
+      </w:pPr>
+    </w:lvl>
+    <w:lvl w:ilvl="5" w:tplc="A9964D4C" w:tentative="1">
+      <w:start w:val="1"/>
+      <w:numFmt w:val="lowerRoman"/>
+      <w:lvlText w:val="%6."/>
+      <w:lvlJc w:val="right"/>
+      <w:pPr>
+        <w:tabs>
+          <w:tab w:val="num" w:pos="4320"/>
+        </w:tabs>
+        <w:ind w:left="4320" w:hanging="180"/>
+      </w:pPr>
+    </w:lvl>
+    <w:lvl w:ilvl="6" w:tplc="F57E85BC" w:tentative="1">
+      <w:start w:val="1"/>
+      <w:numFmt w:val="decimal"/>
+      <w:lvlText w:val="%7."/>
+      <w:lvlJc w:val="left"/>
+      <w:pPr>
+        <w:tabs>
+          <w:tab w:val="num" w:pos="5040"/>
+        </w:tabs>
+        <w:ind w:left="5040" w:hanging="360"/>
+      </w:pPr>
+    </w:lvl>
+    <w:lvl w:ilvl="7" w:tplc="0DDC1B82" w:tentative="1">
+      <w:start w:val="1"/>
+      <w:numFmt w:val="lowerLetter"/>
+      <w:lvlText w:val="%8."/>
+      <w:lvlJc w:val="left"/>
+      <w:pPr>
+        <w:tabs>
+          <w:tab w:val="num" w:pos="5760"/>
+        </w:tabs>
+        <w:ind w:left="5760" w:hanging="360"/>
+      </w:pPr>
+    </w:lvl>
+    <w:lvl w:ilvl="8" w:tplc="9DA8E638" w:tentative="1">
+      <w:start w:val="1"/>
+      <w:numFmt w:val="lowerRoman"/>
+      <w:lvlText w:val="%9."/>
+      <w:lvlJc w:val="right"/>
+      <w:pPr>
+        <w:tabs>
+          <w:tab w:val="num" w:pos="6480"/>
+        </w:tabs>
+        <w:ind w:left="6480" w:hanging="180"/>
+      </w:pPr>
+    </w:lvl>
+  </w:abstractNum>
+  <w:abstractNum w:abstractNumId="5">
     <w:nsid w:val="47EA1511"/>
     <w:multiLevelType w:val="hybridMultilevel"/>
     <w:tmpl w:val="F7A4D9C2"/>
@@ -317,7 +1015,7 @@
       </w:pPr>
     </w:lvl>
   </w:abstractNum>
-  <w:abstractNum w:abstractNumId="1">
+  <w:abstractNum w:abstractNumId="6">
     <w:nsid w:val="4EF43DEF"/>
     <w:multiLevelType w:val="hybridMultilevel"/>
     <w:tmpl w:val="1884CE1E"/>
@@ -406,7 +1104,351 @@
       </w:pPr>
     </w:lvl>
   </w:abstractNum>
-  <w:abstractNum w:abstractNumId="2">
+  <w:abstractNum w:abstractNumId="7">
+    <w:nsid w:val="554B53A5"/>
+    <w:multiLevelType w:val="multilevel"/>
+    <w:tmpl w:val="1A2C5E10"/>
+    <w:styleLink w:val="SIGPLANListnumber"/>
+    <w:lvl w:ilvl="0">
+      <w:start w:val="1"/>
+      <w:numFmt w:val="decimal"/>
+      <w:lvlText w:val="%1."/>
+      <w:lvlJc w:val="right"/>
+      <w:pPr>
+        <w:tabs>
+          <w:tab w:val="num" w:pos="260"/>
+        </w:tabs>
+        <w:ind w:left="260" w:hanging="80"/>
+      </w:pPr>
+      <w:rPr>
+        <w:rFonts w:hint="default"/>
+      </w:rPr>
+    </w:lvl>
+    <w:lvl w:ilvl="1">
+      <w:start w:val="1"/>
+      <w:numFmt w:val="decimal"/>
+      <w:lvlText w:val="%2."/>
+      <w:lvlJc w:val="right"/>
+      <w:pPr>
+        <w:tabs>
+          <w:tab w:val="num" w:pos="520"/>
+        </w:tabs>
+        <w:ind w:left="520" w:hanging="80"/>
+      </w:pPr>
+      <w:rPr>
+        <w:rFonts w:hint="default"/>
+      </w:rPr>
+    </w:lvl>
+    <w:lvl w:ilvl="2">
+      <w:start w:val="1"/>
+      <w:numFmt w:val="decimal"/>
+      <w:lvlText w:val="%3."/>
+      <w:lvlJc w:val="right"/>
+      <w:pPr>
+        <w:tabs>
+          <w:tab w:val="num" w:pos="780"/>
+        </w:tabs>
+        <w:ind w:left="780" w:hanging="80"/>
+      </w:pPr>
+      <w:rPr>
+        <w:rFonts w:hint="default"/>
+      </w:rPr>
+    </w:lvl>
+    <w:lvl w:ilvl="3">
+      <w:start w:val="1"/>
+      <w:numFmt w:val="decimal"/>
+      <w:lvlText w:val="%4."/>
+      <w:lvlJc w:val="right"/>
+      <w:pPr>
+        <w:tabs>
+          <w:tab w:val="num" w:pos="1040"/>
+        </w:tabs>
+        <w:ind w:left="1040" w:hanging="80"/>
+      </w:pPr>
+      <w:rPr>
+        <w:rFonts w:hint="default"/>
+      </w:rPr>
+    </w:lvl>
+    <w:lvl w:ilvl="4">
+      <w:start w:val="1"/>
+      <w:numFmt w:val="decimal"/>
+      <w:lvlText w:val="%5."/>
+      <w:lvlJc w:val="right"/>
+      <w:pPr>
+        <w:tabs>
+          <w:tab w:val="num" w:pos="1300"/>
+        </w:tabs>
+        <w:ind w:left="1300" w:hanging="80"/>
+      </w:pPr>
+      <w:rPr>
+        <w:rFonts w:hint="default"/>
+      </w:rPr>
+    </w:lvl>
+    <w:lvl w:ilvl="5">
+      <w:start w:val="1"/>
+      <w:numFmt w:val="decimal"/>
+      <w:lvlText w:val="%6."/>
+      <w:lvlJc w:val="right"/>
+      <w:pPr>
+        <w:tabs>
+          <w:tab w:val="num" w:pos="1560"/>
+        </w:tabs>
+        <w:ind w:left="1560" w:hanging="80"/>
+      </w:pPr>
+      <w:rPr>
+        <w:rFonts w:hint="default"/>
+      </w:rPr>
+    </w:lvl>
+    <w:lvl w:ilvl="6">
+      <w:start w:val="1"/>
+      <w:numFmt w:val="decimal"/>
+      <w:lvlText w:val="%7."/>
+      <w:lvlJc w:val="right"/>
+      <w:pPr>
+        <w:tabs>
+          <w:tab w:val="num" w:pos="1820"/>
+        </w:tabs>
+        <w:ind w:left="1820" w:hanging="80"/>
+      </w:pPr>
+      <w:rPr>
+        <w:rFonts w:hint="default"/>
+      </w:rPr>
+    </w:lvl>
+    <w:lvl w:ilvl="7">
+      <w:start w:val="1"/>
+      <w:numFmt w:val="decimal"/>
+      <w:lvlText w:val="%8."/>
+      <w:lvlJc w:val="right"/>
+      <w:pPr>
+        <w:tabs>
+          <w:tab w:val="num" w:pos="2080"/>
+        </w:tabs>
+        <w:ind w:left="2080" w:hanging="80"/>
+      </w:pPr>
+      <w:rPr>
+        <w:rFonts w:hint="default"/>
+      </w:rPr>
+    </w:lvl>
+    <w:lvl w:ilvl="8">
+      <w:start w:val="1"/>
+      <w:numFmt w:val="decimal"/>
+      <w:lvlText w:val="%9."/>
+      <w:lvlJc w:val="right"/>
+      <w:pPr>
+        <w:tabs>
+          <w:tab w:val="num" w:pos="2340"/>
+        </w:tabs>
+        <w:ind w:left="2340" w:hanging="80"/>
+      </w:pPr>
+      <w:rPr>
+        <w:rFonts w:hint="default"/>
+      </w:rPr>
+    </w:lvl>
+  </w:abstractNum>
+  <w:abstractNum w:abstractNumId="8">
+    <w:nsid w:val="60560767"/>
+    <w:multiLevelType w:val="multilevel"/>
+    <w:tmpl w:val="0409001D"/>
+    <w:lvl w:ilvl="0">
+      <w:start w:val="1"/>
+      <w:numFmt w:val="decimal"/>
+      <w:lvlText w:val="%1)"/>
+      <w:lvlJc w:val="left"/>
+      <w:pPr>
+        <w:ind w:left="360" w:hanging="360"/>
+      </w:pPr>
+    </w:lvl>
+    <w:lvl w:ilvl="1">
+      <w:start w:val="1"/>
+      <w:numFmt w:val="lowerLetter"/>
+      <w:lvlText w:val="%2)"/>
+      <w:lvlJc w:val="left"/>
+      <w:pPr>
+        <w:ind w:left="720" w:hanging="360"/>
+      </w:pPr>
+    </w:lvl>
+    <w:lvl w:ilvl="2">
+      <w:start w:val="1"/>
+      <w:numFmt w:val="lowerRoman"/>
+      <w:lvlText w:val="%3)"/>
+      <w:lvlJc w:val="left"/>
+      <w:pPr>
+        <w:ind w:left="1080" w:hanging="360"/>
+      </w:pPr>
+    </w:lvl>
+    <w:lvl w:ilvl="3">
+      <w:start w:val="1"/>
+      <w:numFmt w:val="decimal"/>
+      <w:lvlText w:val="(%4)"/>
+      <w:lvlJc w:val="left"/>
+      <w:pPr>
+        <w:ind w:left="1440" w:hanging="360"/>
+      </w:pPr>
+    </w:lvl>
+    <w:lvl w:ilvl="4">
+      <w:start w:val="1"/>
+      <w:numFmt w:val="lowerLetter"/>
+      <w:lvlText w:val="(%5)"/>
+      <w:lvlJc w:val="left"/>
+      <w:pPr>
+        <w:ind w:left="1800" w:hanging="360"/>
+      </w:pPr>
+    </w:lvl>
+    <w:lvl w:ilvl="5">
+      <w:start w:val="1"/>
+      <w:numFmt w:val="lowerRoman"/>
+      <w:lvlText w:val="(%6)"/>
+      <w:lvlJc w:val="left"/>
+      <w:pPr>
+        <w:ind w:left="2160" w:hanging="360"/>
+      </w:pPr>
+    </w:lvl>
+    <w:lvl w:ilvl="6">
+      <w:start w:val="1"/>
+      <w:numFmt w:val="decimal"/>
+      <w:lvlText w:val="%7."/>
+      <w:lvlJc w:val="left"/>
+      <w:pPr>
+        <w:ind w:left="2520" w:hanging="360"/>
+      </w:pPr>
+    </w:lvl>
+    <w:lvl w:ilvl="7">
+      <w:start w:val="1"/>
+      <w:numFmt w:val="lowerLetter"/>
+      <w:lvlText w:val="%8."/>
+      <w:lvlJc w:val="left"/>
+      <w:pPr>
+        <w:ind w:left="2880" w:hanging="360"/>
+      </w:pPr>
+    </w:lvl>
+    <w:lvl w:ilvl="8">
+      <w:start w:val="1"/>
+      <w:numFmt w:val="lowerRoman"/>
+      <w:lvlText w:val="%9."/>
+      <w:lvlJc w:val="left"/>
+      <w:pPr>
+        <w:ind w:left="3240" w:hanging="360"/>
+      </w:pPr>
+    </w:lvl>
+  </w:abstractNum>
+  <w:abstractNum w:abstractNumId="9">
+    <w:nsid w:val="6204797A"/>
+    <w:multiLevelType w:val="hybridMultilevel"/>
+    <w:tmpl w:val="E97A8A70"/>
+    <w:lvl w:ilvl="0" w:tplc="99FAB936">
+      <w:start w:val="1"/>
+      <w:numFmt w:val="none"/>
+      <w:pStyle w:val="SIGPLANReferencesheading"/>
+      <w:lvlText w:val="References"/>
+      <w:lvlJc w:val="left"/>
+      <w:pPr>
+        <w:tabs>
+          <w:tab w:val="num" w:pos="0"/>
+        </w:tabs>
+        <w:ind w:left="0" w:firstLine="0"/>
+      </w:pPr>
+      <w:rPr>
+        <w:rFonts w:hint="default"/>
+      </w:rPr>
+    </w:lvl>
+    <w:lvl w:ilvl="1" w:tplc="F6FEF2FA" w:tentative="1">
+      <w:start w:val="1"/>
+      <w:numFmt w:val="lowerLetter"/>
+      <w:lvlText w:val="%2."/>
+      <w:lvlJc w:val="left"/>
+      <w:pPr>
+        <w:tabs>
+          <w:tab w:val="num" w:pos="1440"/>
+        </w:tabs>
+        <w:ind w:left="1440" w:hanging="360"/>
+      </w:pPr>
+    </w:lvl>
+    <w:lvl w:ilvl="2" w:tplc="1BBE9BC4" w:tentative="1">
+      <w:start w:val="1"/>
+      <w:numFmt w:val="lowerRoman"/>
+      <w:lvlText w:val="%3."/>
+      <w:lvlJc w:val="right"/>
+      <w:pPr>
+        <w:tabs>
+          <w:tab w:val="num" w:pos="2160"/>
+        </w:tabs>
+        <w:ind w:left="2160" w:hanging="180"/>
+      </w:pPr>
+    </w:lvl>
+    <w:lvl w:ilvl="3" w:tplc="21AC376C" w:tentative="1">
+      <w:start w:val="1"/>
+      <w:numFmt w:val="decimal"/>
+      <w:lvlText w:val="%4."/>
+      <w:lvlJc w:val="left"/>
+      <w:pPr>
+        <w:tabs>
+          <w:tab w:val="num" w:pos="2880"/>
+        </w:tabs>
+        <w:ind w:left="2880" w:hanging="360"/>
+      </w:pPr>
+    </w:lvl>
+    <w:lvl w:ilvl="4" w:tplc="B8D428FA" w:tentative="1">
+      <w:start w:val="1"/>
+      <w:numFmt w:val="lowerLetter"/>
+      <w:lvlText w:val="%5."/>
+      <w:lvlJc w:val="left"/>
+      <w:pPr>
+        <w:tabs>
+          <w:tab w:val="num" w:pos="3600"/>
+        </w:tabs>
+        <w:ind w:left="3600" w:hanging="360"/>
+      </w:pPr>
+    </w:lvl>
+    <w:lvl w:ilvl="5" w:tplc="6B30A2DE" w:tentative="1">
+      <w:start w:val="1"/>
+      <w:numFmt w:val="lowerRoman"/>
+      <w:lvlText w:val="%6."/>
+      <w:lvlJc w:val="right"/>
+      <w:pPr>
+        <w:tabs>
+          <w:tab w:val="num" w:pos="4320"/>
+        </w:tabs>
+        <w:ind w:left="4320" w:hanging="180"/>
+      </w:pPr>
+    </w:lvl>
+    <w:lvl w:ilvl="6" w:tplc="9996B8CA" w:tentative="1">
+      <w:start w:val="1"/>
+      <w:numFmt w:val="decimal"/>
+      <w:lvlText w:val="%7."/>
+      <w:lvlJc w:val="left"/>
+      <w:pPr>
+        <w:tabs>
+          <w:tab w:val="num" w:pos="5040"/>
+        </w:tabs>
+        <w:ind w:left="5040" w:hanging="360"/>
+      </w:pPr>
+    </w:lvl>
+    <w:lvl w:ilvl="7" w:tplc="ABD6A614" w:tentative="1">
+      <w:start w:val="1"/>
+      <w:numFmt w:val="lowerLetter"/>
+      <w:lvlText w:val="%8."/>
+      <w:lvlJc w:val="left"/>
+      <w:pPr>
+        <w:tabs>
+          <w:tab w:val="num" w:pos="5760"/>
+        </w:tabs>
+        <w:ind w:left="5760" w:hanging="360"/>
+      </w:pPr>
+    </w:lvl>
+    <w:lvl w:ilvl="8" w:tplc="F91084AE" w:tentative="1">
+      <w:start w:val="1"/>
+      <w:numFmt w:val="lowerRoman"/>
+      <w:lvlText w:val="%9."/>
+      <w:lvlJc w:val="right"/>
+      <w:pPr>
+        <w:tabs>
+          <w:tab w:val="num" w:pos="6480"/>
+        </w:tabs>
+        <w:ind w:left="6480" w:hanging="180"/>
+      </w:pPr>
+    </w:lvl>
+  </w:abstractNum>
+  <w:abstractNum w:abstractNumId="10">
     <w:nsid w:val="625351B9"/>
     <w:multiLevelType w:val="hybridMultilevel"/>
     <w:tmpl w:val="970E6CFA"/>
@@ -495,14 +1537,485 @@
       </w:pPr>
     </w:lvl>
   </w:abstractNum>
+  <w:abstractNum w:abstractNumId="11">
+    <w:nsid w:val="67445E99"/>
+    <w:multiLevelType w:val="multilevel"/>
+    <w:tmpl w:val="9F46EC34"/>
+    <w:styleLink w:val="SIGPLANListletter"/>
+    <w:lvl w:ilvl="0">
+      <w:start w:val="1"/>
+      <w:numFmt w:val="lowerLetter"/>
+      <w:lvlText w:val="%1)"/>
+      <w:lvlJc w:val="right"/>
+      <w:pPr>
+        <w:tabs>
+          <w:tab w:val="num" w:pos="260"/>
+        </w:tabs>
+        <w:ind w:left="260" w:hanging="80"/>
+      </w:pPr>
+      <w:rPr>
+        <w:rFonts w:hint="default"/>
+      </w:rPr>
+    </w:lvl>
+    <w:lvl w:ilvl="1">
+      <w:start w:val="1"/>
+      <w:numFmt w:val="lowerLetter"/>
+      <w:lvlText w:val="%2)"/>
+      <w:lvlJc w:val="right"/>
+      <w:pPr>
+        <w:tabs>
+          <w:tab w:val="num" w:pos="520"/>
+        </w:tabs>
+        <w:ind w:left="520" w:hanging="80"/>
+      </w:pPr>
+      <w:rPr>
+        <w:rFonts w:hint="default"/>
+      </w:rPr>
+    </w:lvl>
+    <w:lvl w:ilvl="2">
+      <w:start w:val="1"/>
+      <w:numFmt w:val="lowerLetter"/>
+      <w:lvlText w:val="%3)"/>
+      <w:lvlJc w:val="right"/>
+      <w:pPr>
+        <w:tabs>
+          <w:tab w:val="num" w:pos="780"/>
+        </w:tabs>
+        <w:ind w:left="780" w:hanging="80"/>
+      </w:pPr>
+      <w:rPr>
+        <w:rFonts w:hint="default"/>
+      </w:rPr>
+    </w:lvl>
+    <w:lvl w:ilvl="3">
+      <w:start w:val="1"/>
+      <w:numFmt w:val="lowerLetter"/>
+      <w:lvlText w:val="%4)"/>
+      <w:lvlJc w:val="right"/>
+      <w:pPr>
+        <w:tabs>
+          <w:tab w:val="num" w:pos="1040"/>
+        </w:tabs>
+        <w:ind w:left="1040" w:hanging="80"/>
+      </w:pPr>
+      <w:rPr>
+        <w:rFonts w:hint="default"/>
+      </w:rPr>
+    </w:lvl>
+    <w:lvl w:ilvl="4">
+      <w:start w:val="1"/>
+      <w:numFmt w:val="lowerLetter"/>
+      <w:lvlText w:val="%5)"/>
+      <w:lvlJc w:val="right"/>
+      <w:pPr>
+        <w:tabs>
+          <w:tab w:val="num" w:pos="1300"/>
+        </w:tabs>
+        <w:ind w:left="1300" w:hanging="80"/>
+      </w:pPr>
+      <w:rPr>
+        <w:rFonts w:hint="default"/>
+      </w:rPr>
+    </w:lvl>
+    <w:lvl w:ilvl="5">
+      <w:start w:val="1"/>
+      <w:numFmt w:val="lowerLetter"/>
+      <w:lvlText w:val="%6)"/>
+      <w:lvlJc w:val="right"/>
+      <w:pPr>
+        <w:tabs>
+          <w:tab w:val="num" w:pos="1560"/>
+        </w:tabs>
+        <w:ind w:left="1560" w:hanging="80"/>
+      </w:pPr>
+      <w:rPr>
+        <w:rFonts w:hint="default"/>
+      </w:rPr>
+    </w:lvl>
+    <w:lvl w:ilvl="6">
+      <w:start w:val="1"/>
+      <w:numFmt w:val="lowerLetter"/>
+      <w:lvlText w:val="%7)"/>
+      <w:lvlJc w:val="right"/>
+      <w:pPr>
+        <w:tabs>
+          <w:tab w:val="num" w:pos="1820"/>
+        </w:tabs>
+        <w:ind w:left="1820" w:hanging="80"/>
+      </w:pPr>
+      <w:rPr>
+        <w:rFonts w:hint="default"/>
+      </w:rPr>
+    </w:lvl>
+    <w:lvl w:ilvl="7">
+      <w:start w:val="1"/>
+      <w:numFmt w:val="lowerLetter"/>
+      <w:lvlText w:val="%8)"/>
+      <w:lvlJc w:val="right"/>
+      <w:pPr>
+        <w:tabs>
+          <w:tab w:val="num" w:pos="2080"/>
+        </w:tabs>
+        <w:ind w:left="2080" w:hanging="80"/>
+      </w:pPr>
+      <w:rPr>
+        <w:rFonts w:hint="default"/>
+      </w:rPr>
+    </w:lvl>
+    <w:lvl w:ilvl="8">
+      <w:start w:val="1"/>
+      <w:numFmt w:val="lowerLetter"/>
+      <w:lvlText w:val="%9)"/>
+      <w:lvlJc w:val="right"/>
+      <w:pPr>
+        <w:tabs>
+          <w:tab w:val="num" w:pos="2340"/>
+        </w:tabs>
+        <w:ind w:left="2340" w:hanging="80"/>
+      </w:pPr>
+      <w:rPr>
+        <w:rFonts w:hint="default"/>
+      </w:rPr>
+    </w:lvl>
+  </w:abstractNum>
+  <w:abstractNum w:abstractNumId="12">
+    <w:nsid w:val="6B415F8A"/>
+    <w:multiLevelType w:val="multilevel"/>
+    <w:tmpl w:val="0409001D"/>
+    <w:lvl w:ilvl="0">
+      <w:start w:val="1"/>
+      <w:numFmt w:val="decimal"/>
+      <w:lvlText w:val="%1)"/>
+      <w:lvlJc w:val="left"/>
+      <w:pPr>
+        <w:ind w:left="360" w:hanging="360"/>
+      </w:pPr>
+    </w:lvl>
+    <w:lvl w:ilvl="1">
+      <w:start w:val="1"/>
+      <w:numFmt w:val="lowerLetter"/>
+      <w:lvlText w:val="%2)"/>
+      <w:lvlJc w:val="left"/>
+      <w:pPr>
+        <w:ind w:left="720" w:hanging="360"/>
+      </w:pPr>
+    </w:lvl>
+    <w:lvl w:ilvl="2">
+      <w:start w:val="1"/>
+      <w:numFmt w:val="lowerRoman"/>
+      <w:lvlText w:val="%3)"/>
+      <w:lvlJc w:val="left"/>
+      <w:pPr>
+        <w:ind w:left="1080" w:hanging="360"/>
+      </w:pPr>
+    </w:lvl>
+    <w:lvl w:ilvl="3">
+      <w:start w:val="1"/>
+      <w:numFmt w:val="decimal"/>
+      <w:lvlText w:val="(%4)"/>
+      <w:lvlJc w:val="left"/>
+      <w:pPr>
+        <w:ind w:left="1440" w:hanging="360"/>
+      </w:pPr>
+    </w:lvl>
+    <w:lvl w:ilvl="4">
+      <w:start w:val="1"/>
+      <w:numFmt w:val="lowerLetter"/>
+      <w:lvlText w:val="(%5)"/>
+      <w:lvlJc w:val="left"/>
+      <w:pPr>
+        <w:ind w:left="1800" w:hanging="360"/>
+      </w:pPr>
+    </w:lvl>
+    <w:lvl w:ilvl="5">
+      <w:start w:val="1"/>
+      <w:numFmt w:val="lowerRoman"/>
+      <w:lvlText w:val="(%6)"/>
+      <w:lvlJc w:val="left"/>
+      <w:pPr>
+        <w:ind w:left="2160" w:hanging="360"/>
+      </w:pPr>
+    </w:lvl>
+    <w:lvl w:ilvl="6">
+      <w:start w:val="1"/>
+      <w:numFmt w:val="decimal"/>
+      <w:lvlText w:val="%7."/>
+      <w:lvlJc w:val="left"/>
+      <w:pPr>
+        <w:ind w:left="2520" w:hanging="360"/>
+      </w:pPr>
+    </w:lvl>
+    <w:lvl w:ilvl="7">
+      <w:start w:val="1"/>
+      <w:numFmt w:val="lowerLetter"/>
+      <w:lvlText w:val="%8."/>
+      <w:lvlJc w:val="left"/>
+      <w:pPr>
+        <w:ind w:left="2880" w:hanging="360"/>
+      </w:pPr>
+    </w:lvl>
+    <w:lvl w:ilvl="8">
+      <w:start w:val="1"/>
+      <w:numFmt w:val="lowerRoman"/>
+      <w:lvlText w:val="%9."/>
+      <w:lvlJc w:val="left"/>
+      <w:pPr>
+        <w:ind w:left="3240" w:hanging="360"/>
+      </w:pPr>
+    </w:lvl>
+  </w:abstractNum>
+  <w:abstractNum w:abstractNumId="13">
+    <w:nsid w:val="6B8E7CF9"/>
+    <w:multiLevelType w:val="hybridMultilevel"/>
+    <w:tmpl w:val="4E7C556E"/>
+    <w:lvl w:ilvl="0" w:tplc="A41A03FE">
+      <w:start w:val="1"/>
+      <w:numFmt w:val="none"/>
+      <w:pStyle w:val="SIGPLANAbstractheading"/>
+      <w:lvlText w:val="Abstract"/>
+      <w:lvlJc w:val="left"/>
+      <w:pPr>
+        <w:tabs>
+          <w:tab w:val="num" w:pos="0"/>
+        </w:tabs>
+        <w:ind w:left="0" w:firstLine="0"/>
+      </w:pPr>
+      <w:rPr>
+        <w:rFonts w:hint="default"/>
+      </w:rPr>
+    </w:lvl>
+    <w:lvl w:ilvl="1" w:tplc="771E1FFA" w:tentative="1">
+      <w:start w:val="1"/>
+      <w:numFmt w:val="lowerLetter"/>
+      <w:lvlText w:val="%2."/>
+      <w:lvlJc w:val="left"/>
+      <w:pPr>
+        <w:tabs>
+          <w:tab w:val="num" w:pos="1440"/>
+        </w:tabs>
+        <w:ind w:left="1440" w:hanging="360"/>
+      </w:pPr>
+    </w:lvl>
+    <w:lvl w:ilvl="2" w:tplc="0D0008E8" w:tentative="1">
+      <w:start w:val="1"/>
+      <w:numFmt w:val="lowerRoman"/>
+      <w:lvlText w:val="%3."/>
+      <w:lvlJc w:val="right"/>
+      <w:pPr>
+        <w:tabs>
+          <w:tab w:val="num" w:pos="2160"/>
+        </w:tabs>
+        <w:ind w:left="2160" w:hanging="180"/>
+      </w:pPr>
+    </w:lvl>
+    <w:lvl w:ilvl="3" w:tplc="F5C419D0" w:tentative="1">
+      <w:start w:val="1"/>
+      <w:numFmt w:val="decimal"/>
+      <w:lvlText w:val="%4."/>
+      <w:lvlJc w:val="left"/>
+      <w:pPr>
+        <w:tabs>
+          <w:tab w:val="num" w:pos="2880"/>
+        </w:tabs>
+        <w:ind w:left="2880" w:hanging="360"/>
+      </w:pPr>
+    </w:lvl>
+    <w:lvl w:ilvl="4" w:tplc="A38CC20A" w:tentative="1">
+      <w:start w:val="1"/>
+      <w:numFmt w:val="lowerLetter"/>
+      <w:lvlText w:val="%5."/>
+      <w:lvlJc w:val="left"/>
+      <w:pPr>
+        <w:tabs>
+          <w:tab w:val="num" w:pos="3600"/>
+        </w:tabs>
+        <w:ind w:left="3600" w:hanging="360"/>
+      </w:pPr>
+    </w:lvl>
+    <w:lvl w:ilvl="5" w:tplc="A24CA83C" w:tentative="1">
+      <w:start w:val="1"/>
+      <w:numFmt w:val="lowerRoman"/>
+      <w:lvlText w:val="%6."/>
+      <w:lvlJc w:val="right"/>
+      <w:pPr>
+        <w:tabs>
+          <w:tab w:val="num" w:pos="4320"/>
+        </w:tabs>
+        <w:ind w:left="4320" w:hanging="180"/>
+      </w:pPr>
+    </w:lvl>
+    <w:lvl w:ilvl="6" w:tplc="83B2DA20" w:tentative="1">
+      <w:start w:val="1"/>
+      <w:numFmt w:val="decimal"/>
+      <w:lvlText w:val="%7."/>
+      <w:lvlJc w:val="left"/>
+      <w:pPr>
+        <w:tabs>
+          <w:tab w:val="num" w:pos="5040"/>
+        </w:tabs>
+        <w:ind w:left="5040" w:hanging="360"/>
+      </w:pPr>
+    </w:lvl>
+    <w:lvl w:ilvl="7" w:tplc="BDACEF1C" w:tentative="1">
+      <w:start w:val="1"/>
+      <w:numFmt w:val="lowerLetter"/>
+      <w:lvlText w:val="%8."/>
+      <w:lvlJc w:val="left"/>
+      <w:pPr>
+        <w:tabs>
+          <w:tab w:val="num" w:pos="5760"/>
+        </w:tabs>
+        <w:ind w:left="5760" w:hanging="360"/>
+      </w:pPr>
+    </w:lvl>
+    <w:lvl w:ilvl="8" w:tplc="8C948820" w:tentative="1">
+      <w:start w:val="1"/>
+      <w:numFmt w:val="lowerRoman"/>
+      <w:lvlText w:val="%9."/>
+      <w:lvlJc w:val="right"/>
+      <w:pPr>
+        <w:tabs>
+          <w:tab w:val="num" w:pos="6480"/>
+        </w:tabs>
+        <w:ind w:left="6480" w:hanging="180"/>
+      </w:pPr>
+    </w:lvl>
+  </w:abstractNum>
+  <w:abstractNum w:abstractNumId="14">
+    <w:nsid w:val="799051AC"/>
+    <w:multiLevelType w:val="multilevel"/>
+    <w:tmpl w:val="04090023"/>
+    <w:lvl w:ilvl="0">
+      <w:start w:val="1"/>
+      <w:numFmt w:val="upperRoman"/>
+      <w:lvlText w:val="Article %1."/>
+      <w:lvlJc w:val="left"/>
+      <w:pPr>
+        <w:ind w:left="0" w:firstLine="0"/>
+      </w:pPr>
+    </w:lvl>
+    <w:lvl w:ilvl="1">
+      <w:start w:val="1"/>
+      <w:numFmt w:val="decimalZero"/>
+      <w:isLgl/>
+      <w:lvlText w:val="Section %1.%2"/>
+      <w:lvlJc w:val="left"/>
+      <w:pPr>
+        <w:ind w:left="0" w:firstLine="0"/>
+      </w:pPr>
+    </w:lvl>
+    <w:lvl w:ilvl="2">
+      <w:start w:val="1"/>
+      <w:numFmt w:val="lowerLetter"/>
+      <w:lvlText w:val="(%3)"/>
+      <w:lvlJc w:val="left"/>
+      <w:pPr>
+        <w:ind w:left="720" w:hanging="432"/>
+      </w:pPr>
+    </w:lvl>
+    <w:lvl w:ilvl="3">
+      <w:start w:val="1"/>
+      <w:numFmt w:val="lowerRoman"/>
+      <w:lvlText w:val="(%4)"/>
+      <w:lvlJc w:val="right"/>
+      <w:pPr>
+        <w:ind w:left="864" w:hanging="144"/>
+      </w:pPr>
+    </w:lvl>
+    <w:lvl w:ilvl="4">
+      <w:start w:val="1"/>
+      <w:numFmt w:val="decimal"/>
+      <w:lvlText w:val="%5)"/>
+      <w:lvlJc w:val="left"/>
+      <w:pPr>
+        <w:ind w:left="1008" w:hanging="432"/>
+      </w:pPr>
+    </w:lvl>
+    <w:lvl w:ilvl="5">
+      <w:start w:val="1"/>
+      <w:numFmt w:val="lowerLetter"/>
+      <w:pStyle w:val="Heading6"/>
+      <w:lvlText w:val="%6)"/>
+      <w:lvlJc w:val="left"/>
+      <w:pPr>
+        <w:ind w:left="1152" w:hanging="432"/>
+      </w:pPr>
+    </w:lvl>
+    <w:lvl w:ilvl="6">
+      <w:start w:val="1"/>
+      <w:numFmt w:val="lowerRoman"/>
+      <w:pStyle w:val="Heading7"/>
+      <w:lvlText w:val="%7)"/>
+      <w:lvlJc w:val="right"/>
+      <w:pPr>
+        <w:ind w:left="1296" w:hanging="288"/>
+      </w:pPr>
+    </w:lvl>
+    <w:lvl w:ilvl="7">
+      <w:start w:val="1"/>
+      <w:numFmt w:val="lowerLetter"/>
+      <w:pStyle w:val="Heading8"/>
+      <w:lvlText w:val="%8."/>
+      <w:lvlJc w:val="left"/>
+      <w:pPr>
+        <w:ind w:left="1440" w:hanging="432"/>
+      </w:pPr>
+    </w:lvl>
+    <w:lvl w:ilvl="8">
+      <w:start w:val="1"/>
+      <w:numFmt w:val="lowerRoman"/>
+      <w:pStyle w:val="Heading9"/>
+      <w:lvlText w:val="%9."/>
+      <w:lvlJc w:val="right"/>
+      <w:pPr>
+        <w:ind w:left="1584" w:hanging="144"/>
+      </w:pPr>
+    </w:lvl>
+  </w:abstractNum>
   <w:num w:numId="1">
+    <w:abstractNumId w:val="5"/>
+  </w:num>
+  <w:num w:numId="2">
+    <w:abstractNumId w:val="10"/>
+  </w:num>
+  <w:num w:numId="3">
+    <w:abstractNumId w:val="6"/>
+  </w:num>
+  <w:num w:numId="4">
+    <w:abstractNumId w:val="14"/>
+  </w:num>
+  <w:num w:numId="5">
+    <w:abstractNumId w:val="2"/>
+  </w:num>
+  <w:num w:numId="6">
     <w:abstractNumId w:val="0"/>
   </w:num>
-  <w:num w:numId="2">
-    <w:abstractNumId w:val="2"/>
+  <w:num w:numId="7">
+    <w:abstractNumId w:val="13"/>
   </w:num>
-  <w:num w:numId="3">
+  <w:num w:numId="8">
+    <w:abstractNumId w:val="4"/>
+  </w:num>
+  <w:num w:numId="9">
+    <w:abstractNumId w:val="3"/>
+  </w:num>
+  <w:num w:numId="10">
+    <w:abstractNumId w:val="11"/>
+  </w:num>
+  <w:num w:numId="11">
+    <w:abstractNumId w:val="7"/>
+  </w:num>
+  <w:num w:numId="12">
+    <w:abstractNumId w:val="9"/>
+  </w:num>
+  <w:num w:numId="13">
     <w:abstractNumId w:val="1"/>
+  </w:num>
+  <w:num w:numId="14">
+    <w:abstractNumId w:val="12"/>
+  </w:num>
+  <w:num w:numId="15">
+    <w:abstractNumId w:val="8"/>
   </w:num>
 </w:numbering>
 </file>
@@ -528,10 +2041,10 @@
     <w:lsdException w:name="heading 3" w:semiHidden="1" w:uiPriority="9" w:unhideWhenUsed="1" w:qFormat="1"/>
     <w:lsdException w:name="heading 4" w:semiHidden="1" w:uiPriority="9" w:unhideWhenUsed="1" w:qFormat="1"/>
     <w:lsdException w:name="heading 5" w:semiHidden="1" w:uiPriority="9" w:unhideWhenUsed="1" w:qFormat="1"/>
-    <w:lsdException w:name="heading 6" w:semiHidden="1" w:uiPriority="9" w:unhideWhenUsed="1" w:qFormat="1"/>
-    <w:lsdException w:name="heading 7" w:semiHidden="1" w:uiPriority="9" w:unhideWhenUsed="1" w:qFormat="1"/>
-    <w:lsdException w:name="heading 8" w:semiHidden="1" w:uiPriority="9" w:unhideWhenUsed="1" w:qFormat="1"/>
-    <w:lsdException w:name="heading 9" w:semiHidden="1" w:uiPriority="9" w:unhideWhenUsed="1" w:qFormat="1"/>
+    <w:lsdException w:name="heading 6" w:semiHidden="1" w:uiPriority="0" w:unhideWhenUsed="1" w:qFormat="1"/>
+    <w:lsdException w:name="heading 7" w:semiHidden="1" w:uiPriority="0" w:unhideWhenUsed="1" w:qFormat="1"/>
+    <w:lsdException w:name="heading 8" w:semiHidden="1" w:uiPriority="0" w:unhideWhenUsed="1" w:qFormat="1"/>
+    <w:lsdException w:name="heading 9" w:semiHidden="1" w:uiPriority="0" w:unhideWhenUsed="1" w:qFormat="1"/>
     <w:lsdException w:name="index 1" w:semiHidden="1" w:unhideWhenUsed="1"/>
     <w:lsdException w:name="index 2" w:semiHidden="1" w:unhideWhenUsed="1"/>
     <w:lsdException w:name="index 3" w:semiHidden="1" w:unhideWhenUsed="1"/>
@@ -551,17 +2064,17 @@
     <w:lsdException w:name="toc 8" w:semiHidden="1" w:uiPriority="39" w:unhideWhenUsed="1"/>
     <w:lsdException w:name="toc 9" w:semiHidden="1" w:uiPriority="39" w:unhideWhenUsed="1"/>
     <w:lsdException w:name="Normal Indent" w:semiHidden="1" w:unhideWhenUsed="1"/>
-    <w:lsdException w:name="footnote text" w:semiHidden="1" w:unhideWhenUsed="1"/>
-    <w:lsdException w:name="annotation text" w:semiHidden="1" w:unhideWhenUsed="1"/>
-    <w:lsdException w:name="header" w:semiHidden="1" w:unhideWhenUsed="1"/>
-    <w:lsdException w:name="footer" w:semiHidden="1" w:unhideWhenUsed="1"/>
+    <w:lsdException w:name="footnote text" w:semiHidden="1" w:uiPriority="0" w:unhideWhenUsed="1"/>
+    <w:lsdException w:name="annotation text" w:semiHidden="1" w:uiPriority="0" w:unhideWhenUsed="1"/>
+    <w:lsdException w:name="header" w:semiHidden="1" w:uiPriority="0" w:unhideWhenUsed="1"/>
+    <w:lsdException w:name="footer" w:semiHidden="1" w:uiPriority="0" w:unhideWhenUsed="1"/>
     <w:lsdException w:name="index heading" w:semiHidden="1" w:unhideWhenUsed="1"/>
     <w:lsdException w:name="caption" w:semiHidden="1" w:uiPriority="35" w:unhideWhenUsed="1" w:qFormat="1"/>
     <w:lsdException w:name="table of figures" w:semiHidden="1" w:unhideWhenUsed="1"/>
     <w:lsdException w:name="envelope address" w:semiHidden="1" w:unhideWhenUsed="1"/>
     <w:lsdException w:name="envelope return" w:semiHidden="1" w:unhideWhenUsed="1"/>
     <w:lsdException w:name="footnote reference" w:semiHidden="1" w:unhideWhenUsed="1"/>
-    <w:lsdException w:name="annotation reference" w:semiHidden="1" w:unhideWhenUsed="1"/>
+    <w:lsdException w:name="annotation reference" w:semiHidden="1" w:uiPriority="0" w:unhideWhenUsed="1"/>
     <w:lsdException w:name="line number" w:semiHidden="1" w:unhideWhenUsed="1"/>
     <w:lsdException w:name="page number" w:semiHidden="1" w:unhideWhenUsed="1"/>
     <w:lsdException w:name="endnote reference" w:semiHidden="1" w:unhideWhenUsed="1"/>
@@ -628,7 +2141,7 @@
     <w:lsdException w:name="HTML Typewriter" w:semiHidden="1" w:unhideWhenUsed="1"/>
     <w:lsdException w:name="HTML Variable" w:semiHidden="1" w:unhideWhenUsed="1"/>
     <w:lsdException w:name="Normal Table" w:semiHidden="1" w:unhideWhenUsed="1"/>
-    <w:lsdException w:name="annotation subject" w:semiHidden="1" w:unhideWhenUsed="1"/>
+    <w:lsdException w:name="annotation subject" w:semiHidden="1" w:uiPriority="0" w:unhideWhenUsed="1"/>
     <w:lsdException w:name="No List" w:semiHidden="1" w:unhideWhenUsed="1"/>
     <w:lsdException w:name="Outline List 1" w:semiHidden="1" w:unhideWhenUsed="1"/>
     <w:lsdException w:name="Outline List 2" w:semiHidden="1" w:unhideWhenUsed="1"/>
@@ -675,8 +2188,8 @@
     <w:lsdException w:name="Table Web 1" w:semiHidden="1" w:unhideWhenUsed="1"/>
     <w:lsdException w:name="Table Web 2" w:semiHidden="1" w:unhideWhenUsed="1"/>
     <w:lsdException w:name="Table Web 3" w:semiHidden="1" w:unhideWhenUsed="1"/>
-    <w:lsdException w:name="Balloon Text" w:semiHidden="1" w:unhideWhenUsed="1"/>
-    <w:lsdException w:name="Table Grid" w:uiPriority="39"/>
+    <w:lsdException w:name="Balloon Text" w:semiHidden="1" w:uiPriority="0" w:unhideWhenUsed="1"/>
+    <w:lsdException w:name="Table Grid" w:uiPriority="0"/>
     <w:lsdException w:name="Table Theme" w:semiHidden="1" w:unhideWhenUsed="1"/>
     <w:lsdException w:name="Note Level 1" w:semiHidden="1" w:unhideWhenUsed="1"/>
     <w:lsdException w:name="Note Level 2" w:semiHidden="1" w:unhideWhenUsed="1"/>
@@ -908,9 +2421,219 @@
   <w:style w:type="paragraph" w:default="1" w:styleId="Normal">
     <w:name w:val="Normal"/>
     <w:qFormat/>
-    <w:rPr>
-      <w:sz w:val="21"/>
+    <w:rsid w:val="001B4F13"/>
+    <w:pPr>
+      <w:spacing w:line="264" w:lineRule="auto"/>
+      <w:jc w:val="both"/>
+    </w:pPr>
+    <w:rPr>
+      <w:rFonts w:ascii="Linux Libertine" w:eastAsiaTheme="minorHAnsi" w:hAnsi="Linux Libertine"/>
+      <w:kern w:val="0"/>
       <w:szCs w:val="22"/>
+      <w:lang w:eastAsia="en-US"/>
+    </w:rPr>
+  </w:style>
+  <w:style w:type="paragraph" w:styleId="Heading1">
+    <w:name w:val="heading 1"/>
+    <w:basedOn w:val="Normal"/>
+    <w:next w:val="Normal"/>
+    <w:link w:val="Heading1Char"/>
+    <w:autoRedefine/>
+    <w:uiPriority w:val="9"/>
+    <w:qFormat/>
+    <w:rsid w:val="001B4F13"/>
+    <w:pPr>
+      <w:keepNext/>
+      <w:keepLines/>
+      <w:spacing w:before="480"/>
+      <w:outlineLvl w:val="0"/>
+    </w:pPr>
+    <w:rPr>
+      <w:rFonts w:asciiTheme="majorHAnsi" w:eastAsiaTheme="majorEastAsia" w:hAnsiTheme="majorHAnsi" w:cstheme="majorBidi"/>
+      <w:b/>
+      <w:bCs/>
+      <w:color w:val="2E74B5" w:themeColor="accent1" w:themeShade="BF"/>
+      <w:sz w:val="28"/>
+      <w:szCs w:val="28"/>
+    </w:rPr>
+  </w:style>
+  <w:style w:type="paragraph" w:styleId="Heading2">
+    <w:name w:val="heading 2"/>
+    <w:basedOn w:val="Normal"/>
+    <w:next w:val="Normal"/>
+    <w:link w:val="Heading2Char"/>
+    <w:uiPriority w:val="9"/>
+    <w:unhideWhenUsed/>
+    <w:qFormat/>
+    <w:rsid w:val="001B4F13"/>
+    <w:pPr>
+      <w:keepNext/>
+      <w:keepLines/>
+      <w:spacing w:before="200"/>
+      <w:outlineLvl w:val="1"/>
+    </w:pPr>
+    <w:rPr>
+      <w:rFonts w:asciiTheme="majorHAnsi" w:eastAsiaTheme="majorEastAsia" w:hAnsiTheme="majorHAnsi" w:cstheme="majorBidi"/>
+      <w:b/>
+      <w:bCs/>
+      <w:color w:val="0070C0"/>
+      <w:sz w:val="26"/>
+      <w:szCs w:val="26"/>
+    </w:rPr>
+  </w:style>
+  <w:style w:type="paragraph" w:styleId="Heading3">
+    <w:name w:val="heading 3"/>
+    <w:basedOn w:val="Normal"/>
+    <w:next w:val="Normal"/>
+    <w:link w:val="Heading3Char"/>
+    <w:uiPriority w:val="9"/>
+    <w:unhideWhenUsed/>
+    <w:qFormat/>
+    <w:rsid w:val="001B4F13"/>
+    <w:pPr>
+      <w:keepNext/>
+      <w:keepLines/>
+      <w:spacing w:before="200"/>
+      <w:outlineLvl w:val="2"/>
+    </w:pPr>
+    <w:rPr>
+      <w:rFonts w:asciiTheme="majorHAnsi" w:eastAsiaTheme="majorEastAsia" w:hAnsiTheme="majorHAnsi" w:cstheme="majorBidi"/>
+      <w:b/>
+      <w:bCs/>
+      <w:color w:val="C45911" w:themeColor="accent2" w:themeShade="BF"/>
+    </w:rPr>
+  </w:style>
+  <w:style w:type="paragraph" w:styleId="Heading4">
+    <w:name w:val="heading 4"/>
+    <w:basedOn w:val="Normal"/>
+    <w:next w:val="Normal"/>
+    <w:link w:val="Heading4Char"/>
+    <w:uiPriority w:val="9"/>
+    <w:unhideWhenUsed/>
+    <w:qFormat/>
+    <w:rsid w:val="001B4F13"/>
+    <w:pPr>
+      <w:keepNext/>
+      <w:keepLines/>
+      <w:spacing w:before="200"/>
+      <w:outlineLvl w:val="3"/>
+    </w:pPr>
+    <w:rPr>
+      <w:rFonts w:asciiTheme="majorHAnsi" w:eastAsiaTheme="majorEastAsia" w:hAnsiTheme="majorHAnsi" w:cstheme="majorBidi"/>
+      <w:bCs/>
+      <w:i/>
+      <w:iCs/>
+      <w:color w:val="C45911" w:themeColor="accent2" w:themeShade="BF"/>
+    </w:rPr>
+  </w:style>
+  <w:style w:type="paragraph" w:styleId="Heading5">
+    <w:name w:val="heading 5"/>
+    <w:basedOn w:val="Normal"/>
+    <w:next w:val="Normal"/>
+    <w:link w:val="Heading5Char"/>
+    <w:uiPriority w:val="9"/>
+    <w:unhideWhenUsed/>
+    <w:qFormat/>
+    <w:rsid w:val="001B4F13"/>
+    <w:pPr>
+      <w:keepNext/>
+      <w:keepLines/>
+      <w:spacing w:before="200"/>
+      <w:outlineLvl w:val="4"/>
+    </w:pPr>
+    <w:rPr>
+      <w:rFonts w:asciiTheme="majorHAnsi" w:eastAsiaTheme="majorEastAsia" w:hAnsiTheme="majorHAnsi" w:cstheme="majorBidi"/>
+      <w:b/>
+      <w:color w:val="525252" w:themeColor="accent3" w:themeShade="80"/>
+      <w:sz w:val="20"/>
+    </w:rPr>
+  </w:style>
+  <w:style w:type="paragraph" w:styleId="Heading6">
+    <w:name w:val="heading 6"/>
+    <w:basedOn w:val="Normal"/>
+    <w:next w:val="Normal"/>
+    <w:link w:val="Heading6Char"/>
+    <w:unhideWhenUsed/>
+    <w:qFormat/>
+    <w:rsid w:val="001B4F13"/>
+    <w:pPr>
+      <w:keepNext/>
+      <w:spacing w:after="240"/>
+      <w:ind w:left="1152" w:hanging="432"/>
+      <w:outlineLvl w:val="5"/>
+    </w:pPr>
+    <w:rPr>
+      <w:rFonts w:ascii="Times New Roman" w:eastAsia="Times New Roman" w:hAnsi="Times New Roman"/>
+      <w:bCs/>
+      <w:sz w:val="24"/>
+      <w:lang w:val="en-GB" w:bidi="ar-DZ"/>
+    </w:rPr>
+  </w:style>
+  <w:style w:type="paragraph" w:styleId="Heading7">
+    <w:name w:val="heading 7"/>
+    <w:basedOn w:val="Normal"/>
+    <w:next w:val="Normal"/>
+    <w:link w:val="Heading7Char"/>
+    <w:unhideWhenUsed/>
+    <w:qFormat/>
+    <w:rsid w:val="001B4F13"/>
+    <w:pPr>
+      <w:keepNext/>
+      <w:spacing w:after="240"/>
+      <w:ind w:left="1296" w:hanging="288"/>
+      <w:outlineLvl w:val="6"/>
+    </w:pPr>
+    <w:rPr>
+      <w:rFonts w:ascii="Times New Roman" w:eastAsia="Times New Roman" w:hAnsi="Times New Roman"/>
+      <w:b/>
+      <w:sz w:val="24"/>
+      <w:szCs w:val="24"/>
+      <w:lang w:val="en-GB" w:bidi="ar-DZ"/>
+    </w:rPr>
+  </w:style>
+  <w:style w:type="paragraph" w:styleId="Heading8">
+    <w:name w:val="heading 8"/>
+    <w:basedOn w:val="Normal"/>
+    <w:next w:val="Normal"/>
+    <w:link w:val="Heading8Char"/>
+    <w:unhideWhenUsed/>
+    <w:qFormat/>
+    <w:rsid w:val="001B4F13"/>
+    <w:pPr>
+      <w:keepNext/>
+      <w:spacing w:after="240"/>
+      <w:ind w:left="1440" w:hanging="432"/>
+      <w:outlineLvl w:val="7"/>
+    </w:pPr>
+    <w:rPr>
+      <w:rFonts w:ascii="Times New Roman" w:eastAsia="Times New Roman" w:hAnsi="Times New Roman"/>
+      <w:b/>
+      <w:i/>
+      <w:iCs/>
+      <w:sz w:val="24"/>
+      <w:szCs w:val="24"/>
+      <w:lang w:val="en-GB" w:bidi="ar-DZ"/>
+    </w:rPr>
+  </w:style>
+  <w:style w:type="paragraph" w:styleId="Heading9">
+    <w:name w:val="heading 9"/>
+    <w:basedOn w:val="Normal"/>
+    <w:next w:val="Normal"/>
+    <w:link w:val="Heading9Char"/>
+    <w:unhideWhenUsed/>
+    <w:qFormat/>
+    <w:rsid w:val="001B4F13"/>
+    <w:pPr>
+      <w:keepNext/>
+      <w:spacing w:after="240"/>
+      <w:ind w:left="1584" w:hanging="144"/>
+      <w:outlineLvl w:val="8"/>
+    </w:pPr>
+    <w:rPr>
+      <w:rFonts w:ascii="Times New Roman" w:eastAsia="Times New Roman" w:hAnsi="Times New Roman" w:cs="Arial"/>
+      <w:i/>
+      <w:sz w:val="24"/>
+      <w:lang w:val="en-GB" w:bidi="ar-DZ"/>
     </w:rPr>
   </w:style>
   <w:style w:type="character" w:default="1" w:styleId="DefaultParagraphFont">
@@ -918,6 +2641,7 @@
     <w:uiPriority w:val="1"/>
     <w:semiHidden/>
     <w:unhideWhenUsed/>
+    <w:rsid w:val="001B4F13"/>
   </w:style>
   <w:style w:type="table" w:default="1" w:styleId="TableNormal">
     <w:name w:val="Normal Table"/>
@@ -939,17 +2663,4193 @@
     <w:uiPriority w:val="99"/>
     <w:semiHidden/>
     <w:unhideWhenUsed/>
+    <w:rsid w:val="001B4F13"/>
   </w:style>
   <w:style w:type="paragraph" w:styleId="ListParagraph">
     <w:name w:val="List Paragraph"/>
-    <w:basedOn w:val="Normal"/>
+    <w:autoRedefine/>
     <w:uiPriority w:val="34"/>
     <w:qFormat/>
-    <w:rsid w:val="008F6A88"/>
-    <w:pPr>
+    <w:rsid w:val="001B4F13"/>
+    <w:pPr>
+      <w:spacing w:line="264" w:lineRule="auto"/>
+      <w:ind w:left="360"/>
+      <w:contextualSpacing/>
+    </w:pPr>
+    <w:rPr>
+      <w:rFonts w:ascii="Linux Biolinum" w:eastAsiaTheme="minorHAnsi" w:hAnsi="Linux Biolinum"/>
+      <w:kern w:val="0"/>
+      <w:szCs w:val="22"/>
+      <w:lang w:eastAsia="en-US"/>
+    </w:rPr>
+  </w:style>
+  <w:style w:type="character" w:customStyle="1" w:styleId="Heading1Char">
+    <w:name w:val="Heading 1 Char"/>
+    <w:basedOn w:val="DefaultParagraphFont"/>
+    <w:link w:val="Heading1"/>
+    <w:uiPriority w:val="9"/>
+    <w:rsid w:val="001B4F13"/>
+    <w:rPr>
+      <w:rFonts w:asciiTheme="majorHAnsi" w:eastAsiaTheme="majorEastAsia" w:hAnsiTheme="majorHAnsi" w:cstheme="majorBidi"/>
+      <w:b/>
+      <w:bCs/>
+      <w:color w:val="2E74B5" w:themeColor="accent1" w:themeShade="BF"/>
+      <w:kern w:val="0"/>
+      <w:sz w:val="28"/>
+      <w:szCs w:val="28"/>
+      <w:lang w:eastAsia="en-US"/>
+    </w:rPr>
+  </w:style>
+  <w:style w:type="character" w:customStyle="1" w:styleId="Heading2Char">
+    <w:name w:val="Heading 2 Char"/>
+    <w:basedOn w:val="DefaultParagraphFont"/>
+    <w:link w:val="Heading2"/>
+    <w:uiPriority w:val="9"/>
+    <w:rsid w:val="001B4F13"/>
+    <w:rPr>
+      <w:rFonts w:asciiTheme="majorHAnsi" w:eastAsiaTheme="majorEastAsia" w:hAnsiTheme="majorHAnsi" w:cstheme="majorBidi"/>
+      <w:b/>
+      <w:bCs/>
+      <w:color w:val="0070C0"/>
+      <w:kern w:val="0"/>
+      <w:sz w:val="26"/>
+      <w:szCs w:val="26"/>
+      <w:lang w:eastAsia="en-US"/>
+    </w:rPr>
+  </w:style>
+  <w:style w:type="character" w:customStyle="1" w:styleId="Heading3Char">
+    <w:name w:val="Heading 3 Char"/>
+    <w:basedOn w:val="DefaultParagraphFont"/>
+    <w:link w:val="Heading3"/>
+    <w:uiPriority w:val="9"/>
+    <w:rsid w:val="001B4F13"/>
+    <w:rPr>
+      <w:rFonts w:asciiTheme="majorHAnsi" w:eastAsiaTheme="majorEastAsia" w:hAnsiTheme="majorHAnsi" w:cstheme="majorBidi"/>
+      <w:b/>
+      <w:bCs/>
+      <w:color w:val="C45911" w:themeColor="accent2" w:themeShade="BF"/>
+      <w:kern w:val="0"/>
+      <w:szCs w:val="22"/>
+      <w:lang w:eastAsia="en-US"/>
+    </w:rPr>
+  </w:style>
+  <w:style w:type="character" w:customStyle="1" w:styleId="Heading4Char">
+    <w:name w:val="Heading 4 Char"/>
+    <w:basedOn w:val="DefaultParagraphFont"/>
+    <w:link w:val="Heading4"/>
+    <w:uiPriority w:val="9"/>
+    <w:rsid w:val="001B4F13"/>
+    <w:rPr>
+      <w:rFonts w:asciiTheme="majorHAnsi" w:eastAsiaTheme="majorEastAsia" w:hAnsiTheme="majorHAnsi" w:cstheme="majorBidi"/>
+      <w:bCs/>
+      <w:i/>
+      <w:iCs/>
+      <w:color w:val="C45911" w:themeColor="accent2" w:themeShade="BF"/>
+      <w:kern w:val="0"/>
+      <w:szCs w:val="22"/>
+      <w:lang w:eastAsia="en-US"/>
+    </w:rPr>
+  </w:style>
+  <w:style w:type="character" w:customStyle="1" w:styleId="Heading5Char">
+    <w:name w:val="Heading 5 Char"/>
+    <w:basedOn w:val="DefaultParagraphFont"/>
+    <w:link w:val="Heading5"/>
+    <w:uiPriority w:val="9"/>
+    <w:rsid w:val="001B4F13"/>
+    <w:rPr>
+      <w:rFonts w:asciiTheme="majorHAnsi" w:eastAsiaTheme="majorEastAsia" w:hAnsiTheme="majorHAnsi" w:cstheme="majorBidi"/>
+      <w:b/>
+      <w:color w:val="525252" w:themeColor="accent3" w:themeShade="80"/>
+      <w:kern w:val="0"/>
+      <w:sz w:val="20"/>
+      <w:szCs w:val="22"/>
+      <w:lang w:eastAsia="en-US"/>
+    </w:rPr>
+  </w:style>
+  <w:style w:type="character" w:customStyle="1" w:styleId="Heading6Char">
+    <w:name w:val="Heading 6 Char"/>
+    <w:basedOn w:val="DefaultParagraphFont"/>
+    <w:link w:val="Heading6"/>
+    <w:rsid w:val="001B4F13"/>
+    <w:rPr>
+      <w:rFonts w:ascii="Times New Roman" w:eastAsia="Times New Roman" w:hAnsi="Times New Roman"/>
+      <w:bCs/>
+      <w:kern w:val="0"/>
+      <w:sz w:val="24"/>
+      <w:szCs w:val="22"/>
+      <w:lang w:val="en-GB" w:eastAsia="en-US" w:bidi="ar-DZ"/>
+    </w:rPr>
+  </w:style>
+  <w:style w:type="character" w:customStyle="1" w:styleId="Heading7Char">
+    <w:name w:val="Heading 7 Char"/>
+    <w:basedOn w:val="DefaultParagraphFont"/>
+    <w:link w:val="Heading7"/>
+    <w:rsid w:val="001B4F13"/>
+    <w:rPr>
+      <w:rFonts w:ascii="Times New Roman" w:eastAsia="Times New Roman" w:hAnsi="Times New Roman"/>
+      <w:b/>
+      <w:kern w:val="0"/>
+      <w:sz w:val="24"/>
+      <w:szCs w:val="24"/>
+      <w:lang w:val="en-GB" w:eastAsia="en-US" w:bidi="ar-DZ"/>
+    </w:rPr>
+  </w:style>
+  <w:style w:type="character" w:customStyle="1" w:styleId="Heading8Char">
+    <w:name w:val="Heading 8 Char"/>
+    <w:basedOn w:val="DefaultParagraphFont"/>
+    <w:link w:val="Heading8"/>
+    <w:rsid w:val="001B4F13"/>
+    <w:rPr>
+      <w:rFonts w:ascii="Times New Roman" w:eastAsia="Times New Roman" w:hAnsi="Times New Roman"/>
+      <w:b/>
+      <w:i/>
+      <w:iCs/>
+      <w:kern w:val="0"/>
+      <w:sz w:val="24"/>
+      <w:szCs w:val="24"/>
+      <w:lang w:val="en-GB" w:eastAsia="en-US" w:bidi="ar-DZ"/>
+    </w:rPr>
+  </w:style>
+  <w:style w:type="character" w:customStyle="1" w:styleId="Heading9Char">
+    <w:name w:val="Heading 9 Char"/>
+    <w:basedOn w:val="DefaultParagraphFont"/>
+    <w:link w:val="Heading9"/>
+    <w:rsid w:val="001B4F13"/>
+    <w:rPr>
+      <w:rFonts w:ascii="Times New Roman" w:eastAsia="Times New Roman" w:hAnsi="Times New Roman" w:cs="Arial"/>
+      <w:i/>
+      <w:kern w:val="0"/>
+      <w:sz w:val="24"/>
+      <w:szCs w:val="22"/>
+      <w:lang w:val="en-GB" w:eastAsia="en-US" w:bidi="ar-DZ"/>
+    </w:rPr>
+  </w:style>
+  <w:style w:type="paragraph" w:styleId="Footer">
+    <w:name w:val="footer"/>
+    <w:basedOn w:val="Normal"/>
+    <w:link w:val="FooterChar"/>
+    <w:semiHidden/>
+    <w:rsid w:val="001B4F13"/>
+    <w:pPr>
+      <w:tabs>
+        <w:tab w:val="center" w:pos="4320"/>
+        <w:tab w:val="right" w:pos="8640"/>
+      </w:tabs>
+    </w:pPr>
+  </w:style>
+  <w:style w:type="character" w:customStyle="1" w:styleId="FooterChar">
+    <w:name w:val="Footer Char"/>
+    <w:basedOn w:val="DefaultParagraphFont"/>
+    <w:link w:val="Footer"/>
+    <w:semiHidden/>
+    <w:rsid w:val="001B4F13"/>
+    <w:rPr>
+      <w:rFonts w:ascii="Linux Libertine" w:eastAsiaTheme="minorHAnsi" w:hAnsi="Linux Libertine"/>
+      <w:kern w:val="0"/>
+      <w:szCs w:val="22"/>
+      <w:lang w:eastAsia="en-US"/>
+    </w:rPr>
+  </w:style>
+  <w:style w:type="character" w:styleId="FootnoteReference">
+    <w:name w:val="footnote reference"/>
+    <w:basedOn w:val="DefaultParagraphFont"/>
+    <w:uiPriority w:val="99"/>
+    <w:semiHidden/>
+    <w:unhideWhenUsed/>
+    <w:rsid w:val="001B4F13"/>
+    <w:rPr>
+      <w:vertAlign w:val="superscript"/>
+    </w:rPr>
+  </w:style>
+  <w:style w:type="paragraph" w:styleId="FootnoteText">
+    <w:name w:val="footnote text"/>
+    <w:basedOn w:val="Normal"/>
+    <w:link w:val="FootnoteTextChar"/>
+    <w:semiHidden/>
+    <w:rsid w:val="001B4F13"/>
+    <w:rPr>
+      <w:sz w:val="14"/>
+    </w:rPr>
+  </w:style>
+  <w:style w:type="character" w:customStyle="1" w:styleId="FootnoteTextChar">
+    <w:name w:val="Footnote Text Char"/>
+    <w:basedOn w:val="DefaultParagraphFont"/>
+    <w:link w:val="FootnoteText"/>
+    <w:semiHidden/>
+    <w:rsid w:val="001B4F13"/>
+    <w:rPr>
+      <w:rFonts w:ascii="Linux Libertine" w:eastAsiaTheme="minorHAnsi" w:hAnsi="Linux Libertine"/>
+      <w:kern w:val="0"/>
+      <w:sz w:val="14"/>
+      <w:szCs w:val="22"/>
+      <w:lang w:eastAsia="en-US"/>
+    </w:rPr>
+  </w:style>
+  <w:style w:type="paragraph" w:customStyle="1" w:styleId="SIGPLANBasic">
+    <w:name w:val="SIGPLAN Basic"/>
+    <w:rsid w:val="001B4F13"/>
+    <w:pPr>
+      <w:spacing w:line="200" w:lineRule="exact"/>
+    </w:pPr>
+    <w:rPr>
+      <w:rFonts w:ascii="Times New Roman" w:eastAsia="Times New Roman" w:hAnsi="Times New Roman" w:cs="Times New Roman"/>
+      <w:kern w:val="0"/>
+      <w:szCs w:val="20"/>
+      <w:lang w:eastAsia="en-US"/>
+    </w:rPr>
+  </w:style>
+  <w:style w:type="paragraph" w:customStyle="1" w:styleId="SIGPLANSectionheading">
+    <w:name w:val="SIGPLAN Section heading"/>
+    <w:basedOn w:val="SIGPLANBasic"/>
+    <w:next w:val="SIGPLANParagraph1"/>
+    <w:rsid w:val="001B4F13"/>
+    <w:pPr>
+      <w:keepNext/>
+      <w:numPr>
+        <w:numId w:val="5"/>
+      </w:numPr>
+      <w:suppressAutoHyphens/>
+      <w:spacing w:before="120" w:after="100" w:line="260" w:lineRule="exact"/>
+      <w:outlineLvl w:val="0"/>
+    </w:pPr>
+    <w:rPr>
+      <w:b/>
+      <w:sz w:val="22"/>
+    </w:rPr>
+  </w:style>
+  <w:style w:type="paragraph" w:customStyle="1" w:styleId="SIGPLANAcknowledgmentsheading">
+    <w:name w:val="SIGPLAN Acknowledgments heading"/>
+    <w:basedOn w:val="SIGPLANSectionheading"/>
+    <w:next w:val="SIGPLANParagraph1"/>
+    <w:rsid w:val="001B4F13"/>
+    <w:pPr>
+      <w:numPr>
+        <w:numId w:val="6"/>
+      </w:numPr>
+    </w:pPr>
+  </w:style>
+  <w:style w:type="paragraph" w:customStyle="1" w:styleId="SIGPLANAbstractheading">
+    <w:name w:val="SIGPLAN Abstract heading"/>
+    <w:basedOn w:val="SIGPLANAcknowledgmentsheading"/>
+    <w:next w:val="SIGPLANParagraph1"/>
+    <w:rsid w:val="001B4F13"/>
+    <w:pPr>
+      <w:numPr>
+        <w:numId w:val="7"/>
+      </w:numPr>
+      <w:spacing w:before="0" w:line="240" w:lineRule="exact"/>
+    </w:pPr>
+  </w:style>
+  <w:style w:type="paragraph" w:customStyle="1" w:styleId="SIGPLANAppendixheading">
+    <w:name w:val="SIGPLAN Appendix heading"/>
+    <w:basedOn w:val="SIGPLANSectionheading"/>
+    <w:next w:val="SIGPLANParagraph1"/>
+    <w:rsid w:val="001B4F13"/>
+    <w:pPr>
+      <w:numPr>
+        <w:numId w:val="8"/>
+      </w:numPr>
+    </w:pPr>
+  </w:style>
+  <w:style w:type="paragraph" w:customStyle="1" w:styleId="SIGPLANAuthorname">
+    <w:name w:val="SIGPLAN Author name"/>
+    <w:basedOn w:val="Normal"/>
+    <w:next w:val="SIGPLANAuthoraffiliation"/>
+    <w:rsid w:val="001B4F13"/>
+    <w:pPr>
+      <w:suppressAutoHyphens/>
+      <w:spacing w:after="20" w:line="260" w:lineRule="exact"/>
+      <w:jc w:val="center"/>
+    </w:pPr>
+  </w:style>
+  <w:style w:type="paragraph" w:customStyle="1" w:styleId="SIGPLANAuthoraffiliation">
+    <w:name w:val="SIGPLAN Author affiliation"/>
+    <w:basedOn w:val="SIGPLANAuthorname"/>
+    <w:next w:val="SIGPLANAuthoremail"/>
+    <w:rsid w:val="001B4F13"/>
+    <w:pPr>
+      <w:spacing w:before="100" w:after="0" w:line="200" w:lineRule="exact"/>
+      <w:contextualSpacing/>
+    </w:pPr>
+    <w:rPr>
+      <w:szCs w:val="18"/>
+    </w:rPr>
+  </w:style>
+  <w:style w:type="paragraph" w:customStyle="1" w:styleId="SIGPLANAuthoremail">
+    <w:name w:val="SIGPLAN Author email"/>
+    <w:basedOn w:val="SIGPLANAuthoraffiliation"/>
+    <w:next w:val="SIGPLANBasic"/>
+    <w:rsid w:val="001B4F13"/>
+    <w:pPr>
+      <w:spacing w:before="40"/>
+      <w:contextualSpacing w:val="0"/>
+    </w:pPr>
+    <w:rPr>
+      <w:rFonts w:ascii="Trebuchet MS" w:hAnsi="Trebuchet MS"/>
+      <w:sz w:val="16"/>
+    </w:rPr>
+  </w:style>
+  <w:style w:type="character" w:customStyle="1" w:styleId="SIGPLANCode">
+    <w:name w:val="SIGPLAN Code"/>
+    <w:basedOn w:val="DefaultParagraphFont"/>
+    <w:rsid w:val="001B4F13"/>
+    <w:rPr>
+      <w:rFonts w:ascii="Lucida Console" w:hAnsi="Lucida Console"/>
+      <w:sz w:val="16"/>
+    </w:rPr>
+  </w:style>
+  <w:style w:type="character" w:customStyle="1" w:styleId="SIGPLANComputer">
+    <w:name w:val="SIGPLAN Computer"/>
+    <w:basedOn w:val="DefaultParagraphFont"/>
+    <w:rsid w:val="001B4F13"/>
+    <w:rPr>
+      <w:rFonts w:ascii="Trebuchet MS" w:hAnsi="Trebuchet MS"/>
+      <w:sz w:val="16"/>
+    </w:rPr>
+  </w:style>
+  <w:style w:type="paragraph" w:customStyle="1" w:styleId="SIGPLANCopyrightnotice">
+    <w:name w:val="SIGPLAN Copyright notice"/>
+    <w:basedOn w:val="SIGPLANBasic"/>
+    <w:rsid w:val="001B4F13"/>
+    <w:pPr>
+      <w:suppressAutoHyphens/>
+      <w:spacing w:line="160" w:lineRule="exact"/>
+      <w:jc w:val="both"/>
+    </w:pPr>
+    <w:rPr>
+      <w:sz w:val="14"/>
+    </w:rPr>
+  </w:style>
+  <w:style w:type="character" w:customStyle="1" w:styleId="SIGPLANEmphasize">
+    <w:name w:val="SIGPLAN Emphasize"/>
+    <w:rsid w:val="001B4F13"/>
+    <w:rPr>
+      <w:i/>
+    </w:rPr>
+  </w:style>
+  <w:style w:type="paragraph" w:customStyle="1" w:styleId="SIGPLANParagraph1">
+    <w:name w:val="SIGPLAN Paragraph 1"/>
+    <w:basedOn w:val="SIGPLANBasic"/>
+    <w:next w:val="SIGPLANParagraph"/>
+    <w:rsid w:val="001B4F13"/>
+    <w:pPr>
+      <w:jc w:val="both"/>
+    </w:pPr>
+  </w:style>
+  <w:style w:type="paragraph" w:customStyle="1" w:styleId="SIGPLANEnunciation">
+    <w:name w:val="SIGPLAN Enunciation"/>
+    <w:basedOn w:val="SIGPLANParagraph1"/>
+    <w:next w:val="SIGPLANParagraph1"/>
+    <w:rsid w:val="001B4F13"/>
+    <w:pPr>
+      <w:spacing w:before="140" w:after="140"/>
+    </w:pPr>
+  </w:style>
+  <w:style w:type="character" w:customStyle="1" w:styleId="SIGPLANEnunciationcaption">
+    <w:name w:val="SIGPLAN Enunciation caption"/>
+    <w:basedOn w:val="DefaultParagraphFont"/>
+    <w:rsid w:val="001B4F13"/>
+    <w:rPr>
+      <w:smallCaps/>
+    </w:rPr>
+  </w:style>
+  <w:style w:type="paragraph" w:customStyle="1" w:styleId="SIGPLANEquation">
+    <w:name w:val="SIGPLAN Equation"/>
+    <w:basedOn w:val="SIGPLANParagraph1"/>
+    <w:next w:val="SIGPLANParagraph1"/>
+    <w:rsid w:val="001B4F13"/>
+    <w:pPr>
+      <w:tabs>
+        <w:tab w:val="center" w:pos="2400"/>
+        <w:tab w:val="right" w:pos="4800"/>
+      </w:tabs>
+      <w:spacing w:before="100" w:after="100"/>
+      <w:contextualSpacing/>
+      <w:jc w:val="center"/>
+    </w:pPr>
+  </w:style>
+  <w:style w:type="paragraph" w:customStyle="1" w:styleId="SIGPLANEquationnumber">
+    <w:name w:val="SIGPLAN Equation number"/>
+    <w:basedOn w:val="SIGPLANEquation"/>
+    <w:rsid w:val="001B4F13"/>
+    <w:pPr>
+      <w:jc w:val="right"/>
+    </w:pPr>
+  </w:style>
+  <w:style w:type="paragraph" w:customStyle="1" w:styleId="SIGPLANFigurecaption">
+    <w:name w:val="SIGPLAN Figure caption"/>
+    <w:basedOn w:val="SIGPLANParagraph1"/>
+    <w:rsid w:val="001B4F13"/>
+    <w:pPr>
+      <w:spacing w:before="20"/>
+      <w:jc w:val="left"/>
+    </w:pPr>
+  </w:style>
+  <w:style w:type="numbering" w:customStyle="1" w:styleId="SIGPLANListbullet">
+    <w:name w:val="SIGPLAN List bullet"/>
+    <w:basedOn w:val="NoList"/>
+    <w:rsid w:val="001B4F13"/>
+    <w:pPr>
+      <w:numPr>
+        <w:numId w:val="9"/>
+      </w:numPr>
+    </w:pPr>
+  </w:style>
+  <w:style w:type="paragraph" w:customStyle="1" w:styleId="SIGPLANListparagraph">
+    <w:name w:val="SIGPLAN List paragraph"/>
+    <w:basedOn w:val="SIGPLANParagraph1"/>
+    <w:rsid w:val="001B4F13"/>
+    <w:pPr>
+      <w:spacing w:before="80" w:after="80"/>
+      <w:ind w:left="260"/>
+    </w:pPr>
+  </w:style>
+  <w:style w:type="paragraph" w:customStyle="1" w:styleId="SIGPLANListitem">
+    <w:name w:val="SIGPLAN List item"/>
+    <w:basedOn w:val="SIGPLANListparagraph"/>
+    <w:rsid w:val="001B4F13"/>
+    <w:pPr>
+      <w:ind w:left="0"/>
+    </w:pPr>
+  </w:style>
+  <w:style w:type="numbering" w:customStyle="1" w:styleId="SIGPLANListletter">
+    <w:name w:val="SIGPLAN List letter"/>
+    <w:basedOn w:val="NoList"/>
+    <w:rsid w:val="001B4F13"/>
+    <w:pPr>
+      <w:numPr>
+        <w:numId w:val="10"/>
+      </w:numPr>
+    </w:pPr>
+  </w:style>
+  <w:style w:type="numbering" w:customStyle="1" w:styleId="SIGPLANListnumber">
+    <w:name w:val="SIGPLAN List number"/>
+    <w:basedOn w:val="NoList"/>
+    <w:rsid w:val="001B4F13"/>
+    <w:pPr>
+      <w:numPr>
+        <w:numId w:val="11"/>
+      </w:numPr>
+    </w:pPr>
+  </w:style>
+  <w:style w:type="paragraph" w:customStyle="1" w:styleId="SIGPLANParagraph">
+    <w:name w:val="SIGPLAN Paragraph"/>
+    <w:basedOn w:val="SIGPLANParagraph1"/>
+    <w:rsid w:val="001B4F13"/>
+    <w:pPr>
+      <w:ind w:firstLine="240"/>
+    </w:pPr>
+  </w:style>
+  <w:style w:type="character" w:customStyle="1" w:styleId="SIGPLANParagraphheading">
+    <w:name w:val="SIGPLAN Paragraph heading"/>
+    <w:rsid w:val="001B4F13"/>
+    <w:rPr>
+      <w:b/>
+      <w:i/>
+    </w:rPr>
+  </w:style>
+  <w:style w:type="paragraph" w:customStyle="1" w:styleId="SIGPLANParagraphSubparagraphheading">
+    <w:name w:val="SIGPLAN Paragraph/Subparagraph heading"/>
+    <w:basedOn w:val="SIGPLANParagraph1"/>
+    <w:next w:val="SIGPLANParagraph"/>
+    <w:rsid w:val="001B4F13"/>
+    <w:pPr>
+      <w:spacing w:before="140"/>
+      <w:outlineLvl w:val="3"/>
+    </w:pPr>
+  </w:style>
+  <w:style w:type="paragraph" w:customStyle="1" w:styleId="SIGPLANReference">
+    <w:name w:val="SIGPLAN Reference"/>
+    <w:basedOn w:val="SIGPLANParagraph1"/>
+    <w:rsid w:val="001B4F13"/>
+    <w:pPr>
+      <w:spacing w:after="80" w:line="180" w:lineRule="exact"/>
+      <w:ind w:left="340" w:hanging="340"/>
+    </w:pPr>
+    <w:rPr>
+      <w:sz w:val="16"/>
+    </w:rPr>
+  </w:style>
+  <w:style w:type="paragraph" w:customStyle="1" w:styleId="SIGPLANReferencesheading">
+    <w:name w:val="SIGPLAN References heading"/>
+    <w:basedOn w:val="SIGPLANAcknowledgmentsheading"/>
+    <w:next w:val="SIGPLANReference"/>
+    <w:rsid w:val="001B4F13"/>
+    <w:pPr>
+      <w:numPr>
+        <w:numId w:val="12"/>
+      </w:numPr>
+    </w:pPr>
+  </w:style>
+  <w:style w:type="character" w:customStyle="1" w:styleId="SIGPLANSubparagraphheading">
+    <w:name w:val="SIGPLAN Subparagraph heading"/>
+    <w:rsid w:val="001B4F13"/>
+    <w:rPr>
+      <w:i/>
+    </w:rPr>
+  </w:style>
+  <w:style w:type="paragraph" w:customStyle="1" w:styleId="SIGPLANSubsectionheading">
+    <w:name w:val="SIGPLAN Subsection heading"/>
+    <w:basedOn w:val="SIGPLANSectionheading"/>
+    <w:next w:val="SIGPLANParagraph1"/>
+    <w:rsid w:val="001B4F13"/>
+    <w:pPr>
+      <w:numPr>
+        <w:numId w:val="0"/>
+      </w:numPr>
+      <w:spacing w:before="180" w:line="200" w:lineRule="exact"/>
+      <w:outlineLvl w:val="1"/>
+    </w:pPr>
+    <w:rPr>
+      <w:sz w:val="18"/>
+    </w:rPr>
+  </w:style>
+  <w:style w:type="paragraph" w:customStyle="1" w:styleId="SIGPLANSub-subsectionheading">
+    <w:name w:val="SIGPLAN Sub-subsection heading"/>
+    <w:basedOn w:val="SIGPLANSubsectionheading"/>
+    <w:next w:val="SIGPLANParagraph1"/>
+    <w:rsid w:val="001B4F13"/>
+    <w:pPr>
+      <w:outlineLvl w:val="2"/>
+    </w:pPr>
+  </w:style>
+  <w:style w:type="paragraph" w:customStyle="1" w:styleId="SIGPLANTitle">
+    <w:name w:val="SIGPLAN Title"/>
+    <w:basedOn w:val="SIGPLANBasic"/>
+    <w:rsid w:val="001B4F13"/>
+    <w:pPr>
+      <w:suppressAutoHyphens/>
+      <w:spacing w:line="400" w:lineRule="exact"/>
+      <w:jc w:val="center"/>
+    </w:pPr>
+    <w:rPr>
+      <w:b/>
+      <w:sz w:val="36"/>
+    </w:rPr>
+  </w:style>
+  <w:style w:type="paragraph" w:customStyle="1" w:styleId="SIGPLANSubtitle">
+    <w:name w:val="SIGPLAN Subtitle"/>
+    <w:basedOn w:val="SIGPLANTitle"/>
+    <w:next w:val="SIGPLANBasic"/>
+    <w:rsid w:val="001B4F13"/>
+    <w:pPr>
+      <w:spacing w:before="120" w:line="360" w:lineRule="exact"/>
+    </w:pPr>
+    <w:rPr>
+      <w:sz w:val="28"/>
+    </w:rPr>
+  </w:style>
+  <w:style w:type="paragraph" w:customStyle="1" w:styleId="SIGPLANTablecaption">
+    <w:name w:val="SIGPLAN Table caption"/>
+    <w:basedOn w:val="SIGPLANFigurecaption"/>
+    <w:rsid w:val="001B4F13"/>
+    <w:pPr>
+      <w:spacing w:before="0" w:after="20"/>
+    </w:pPr>
+  </w:style>
+  <w:style w:type="table" w:styleId="TableGrid">
+    <w:name w:val="Table Grid"/>
+    <w:basedOn w:val="TableNormal"/>
+    <w:rsid w:val="001B4F13"/>
+    <w:rPr>
+      <w:rFonts w:ascii="Times New Roman" w:eastAsia="Times New Roman" w:hAnsi="Times New Roman" w:cs="Times New Roman"/>
+      <w:kern w:val="0"/>
+      <w:sz w:val="20"/>
+      <w:szCs w:val="20"/>
+      <w:lang w:eastAsia="en-US"/>
+    </w:rPr>
+    <w:tblPr>
+      <w:tblInd w:w="0" w:type="dxa"/>
+      <w:tblBorders>
+        <w:top w:val="single" w:sz="4" w:space="0" w:color="auto"/>
+        <w:left w:val="single" w:sz="4" w:space="0" w:color="auto"/>
+        <w:bottom w:val="single" w:sz="4" w:space="0" w:color="auto"/>
+        <w:right w:val="single" w:sz="4" w:space="0" w:color="auto"/>
+        <w:insideH w:val="single" w:sz="4" w:space="0" w:color="auto"/>
+        <w:insideV w:val="single" w:sz="4" w:space="0" w:color="auto"/>
+      </w:tblBorders>
+      <w:tblCellMar>
+        <w:top w:w="0" w:type="dxa"/>
+        <w:left w:w="108" w:type="dxa"/>
+        <w:bottom w:w="0" w:type="dxa"/>
+        <w:right w:w="108" w:type="dxa"/>
+      </w:tblCellMar>
+    </w:tblPr>
+  </w:style>
+  <w:style w:type="paragraph" w:styleId="BalloonText">
+    <w:name w:val="Balloon Text"/>
+    <w:basedOn w:val="Normal"/>
+    <w:link w:val="BalloonTextChar"/>
+    <w:semiHidden/>
+    <w:rsid w:val="001B4F13"/>
+    <w:rPr>
+      <w:rFonts w:ascii="Tahoma" w:hAnsi="Tahoma" w:cs="Tahoma"/>
+      <w:sz w:val="16"/>
+      <w:szCs w:val="16"/>
+    </w:rPr>
+  </w:style>
+  <w:style w:type="character" w:customStyle="1" w:styleId="BalloonTextChar">
+    <w:name w:val="Balloon Text Char"/>
+    <w:basedOn w:val="DefaultParagraphFont"/>
+    <w:link w:val="BalloonText"/>
+    <w:semiHidden/>
+    <w:rsid w:val="001B4F13"/>
+    <w:rPr>
+      <w:rFonts w:ascii="Tahoma" w:eastAsiaTheme="minorHAnsi" w:hAnsi="Tahoma" w:cs="Tahoma"/>
+      <w:kern w:val="0"/>
+      <w:sz w:val="16"/>
+      <w:szCs w:val="16"/>
+      <w:lang w:eastAsia="en-US"/>
+    </w:rPr>
+  </w:style>
+  <w:style w:type="paragraph" w:styleId="Caption">
+    <w:name w:val="caption"/>
+    <w:basedOn w:val="Normal"/>
+    <w:next w:val="Normal"/>
+    <w:autoRedefine/>
+    <w:uiPriority w:val="35"/>
+    <w:unhideWhenUsed/>
+    <w:qFormat/>
+    <w:rsid w:val="001B4F13"/>
+    <w:rPr>
+      <w:b/>
+      <w:bCs/>
+      <w:color w:val="5B9BD5" w:themeColor="accent1"/>
+      <w:szCs w:val="18"/>
+    </w:rPr>
+  </w:style>
+  <w:style w:type="character" w:styleId="CommentReference">
+    <w:name w:val="annotation reference"/>
+    <w:basedOn w:val="DefaultParagraphFont"/>
+    <w:semiHidden/>
+    <w:rsid w:val="001B4F13"/>
+    <w:rPr>
+      <w:sz w:val="16"/>
+      <w:szCs w:val="16"/>
+    </w:rPr>
+  </w:style>
+  <w:style w:type="paragraph" w:styleId="CommentText">
+    <w:name w:val="annotation text"/>
+    <w:basedOn w:val="Normal"/>
+    <w:link w:val="CommentTextChar"/>
+    <w:semiHidden/>
+    <w:rsid w:val="001B4F13"/>
+    <w:rPr>
+      <w:sz w:val="20"/>
+    </w:rPr>
+  </w:style>
+  <w:style w:type="character" w:customStyle="1" w:styleId="CommentTextChar">
+    <w:name w:val="Comment Text Char"/>
+    <w:basedOn w:val="DefaultParagraphFont"/>
+    <w:link w:val="CommentText"/>
+    <w:semiHidden/>
+    <w:rsid w:val="001B4F13"/>
+    <w:rPr>
+      <w:rFonts w:ascii="Linux Libertine" w:eastAsiaTheme="minorHAnsi" w:hAnsi="Linux Libertine"/>
+      <w:kern w:val="0"/>
+      <w:sz w:val="20"/>
+      <w:szCs w:val="22"/>
+      <w:lang w:eastAsia="en-US"/>
+    </w:rPr>
+  </w:style>
+  <w:style w:type="paragraph" w:styleId="CommentSubject">
+    <w:name w:val="annotation subject"/>
+    <w:basedOn w:val="CommentText"/>
+    <w:next w:val="CommentText"/>
+    <w:link w:val="CommentSubjectChar"/>
+    <w:semiHidden/>
+    <w:rsid w:val="001B4F13"/>
+    <w:rPr>
+      <w:b/>
+      <w:bCs/>
+    </w:rPr>
+  </w:style>
+  <w:style w:type="character" w:customStyle="1" w:styleId="CommentSubjectChar">
+    <w:name w:val="Comment Subject Char"/>
+    <w:basedOn w:val="CommentTextChar"/>
+    <w:link w:val="CommentSubject"/>
+    <w:semiHidden/>
+    <w:rsid w:val="001B4F13"/>
+    <w:rPr>
+      <w:rFonts w:ascii="Linux Libertine" w:eastAsiaTheme="minorHAnsi" w:hAnsi="Linux Libertine"/>
+      <w:b/>
+      <w:bCs/>
+      <w:kern w:val="0"/>
+      <w:sz w:val="20"/>
+      <w:szCs w:val="22"/>
+      <w:lang w:eastAsia="en-US"/>
+    </w:rPr>
+  </w:style>
+  <w:style w:type="paragraph" w:styleId="Header">
+    <w:name w:val="header"/>
+    <w:basedOn w:val="Normal"/>
+    <w:link w:val="HeaderChar"/>
+    <w:semiHidden/>
+    <w:rsid w:val="001B4F13"/>
+    <w:pPr>
+      <w:tabs>
+        <w:tab w:val="center" w:pos="4320"/>
+        <w:tab w:val="right" w:pos="8640"/>
+      </w:tabs>
+    </w:pPr>
+  </w:style>
+  <w:style w:type="character" w:customStyle="1" w:styleId="HeaderChar">
+    <w:name w:val="Header Char"/>
+    <w:basedOn w:val="DefaultParagraphFont"/>
+    <w:link w:val="Header"/>
+    <w:semiHidden/>
+    <w:rsid w:val="001B4F13"/>
+    <w:rPr>
+      <w:rFonts w:ascii="Linux Libertine" w:eastAsiaTheme="minorHAnsi" w:hAnsi="Linux Libertine"/>
+      <w:kern w:val="0"/>
+      <w:szCs w:val="22"/>
+      <w:lang w:eastAsia="en-US"/>
+    </w:rPr>
+  </w:style>
+  <w:style w:type="paragraph" w:customStyle="1" w:styleId="NomenclatureHead">
+    <w:name w:val="NomenclatureHead"/>
+    <w:basedOn w:val="Normal"/>
+    <w:qFormat/>
+    <w:rsid w:val="001B4F13"/>
+    <w:rPr>
+      <w:rFonts w:asciiTheme="majorHAnsi" w:hAnsiTheme="majorHAnsi"/>
+      <w:color w:val="C45911" w:themeColor="accent2" w:themeShade="BF"/>
+      <w:sz w:val="28"/>
+    </w:rPr>
+  </w:style>
+  <w:style w:type="paragraph" w:customStyle="1" w:styleId="AbbreviationHead">
+    <w:name w:val="AbbreviationHead"/>
+    <w:basedOn w:val="NomenclatureHead"/>
+    <w:qFormat/>
+    <w:rsid w:val="001B4F13"/>
+  </w:style>
+  <w:style w:type="paragraph" w:customStyle="1" w:styleId="AbsHead">
+    <w:name w:val="AbsHead"/>
+    <w:link w:val="AbsHeadChar"/>
+    <w:autoRedefine/>
+    <w:qFormat/>
+    <w:rsid w:val="001B4F13"/>
+    <w:pPr>
+      <w:spacing w:before="120" w:after="80"/>
+    </w:pPr>
+    <w:rPr>
+      <w:rFonts w:ascii="Linux Biolinum" w:eastAsiaTheme="minorHAnsi" w:hAnsi="Linux Biolinum"/>
+      <w:b/>
+      <w:kern w:val="0"/>
+      <w:sz w:val="22"/>
+      <w:szCs w:val="22"/>
+      <w:lang w:val="fr-FR" w:eastAsia="en-US"/>
+    </w:rPr>
+  </w:style>
+  <w:style w:type="character" w:customStyle="1" w:styleId="AbsHeadChar">
+    <w:name w:val="AbsHead Char"/>
+    <w:basedOn w:val="DefaultParagraphFont"/>
+    <w:link w:val="AbsHead"/>
+    <w:rsid w:val="001B4F13"/>
+    <w:rPr>
+      <w:rFonts w:ascii="Linux Biolinum" w:eastAsiaTheme="minorHAnsi" w:hAnsi="Linux Biolinum"/>
+      <w:b/>
+      <w:kern w:val="0"/>
+      <w:sz w:val="22"/>
+      <w:szCs w:val="22"/>
+      <w:lang w:val="fr-FR" w:eastAsia="en-US"/>
+    </w:rPr>
+  </w:style>
+  <w:style w:type="paragraph" w:customStyle="1" w:styleId="Abstract">
+    <w:name w:val="Abstract"/>
+    <w:qFormat/>
+    <w:rsid w:val="001B4F13"/>
+    <w:pPr>
+      <w:spacing w:before="20" w:after="120" w:line="264" w:lineRule="auto"/>
+      <w:jc w:val="both"/>
+    </w:pPr>
+    <w:rPr>
+      <w:rFonts w:ascii="Linux Libertine" w:eastAsiaTheme="minorHAnsi" w:hAnsi="Linux Libertine"/>
+      <w:kern w:val="0"/>
+      <w:szCs w:val="22"/>
+      <w:lang w:eastAsia="en-US"/>
+    </w:rPr>
+  </w:style>
+  <w:style w:type="character" w:customStyle="1" w:styleId="AcceptedDate">
+    <w:name w:val="AcceptedDate"/>
+    <w:basedOn w:val="DefaultParagraphFont"/>
+    <w:uiPriority w:val="1"/>
+    <w:qFormat/>
+    <w:rsid w:val="001B4F13"/>
+    <w:rPr>
+      <w:color w:val="FF0000"/>
+    </w:rPr>
+  </w:style>
+  <w:style w:type="paragraph" w:customStyle="1" w:styleId="AckHead">
+    <w:name w:val="AckHead"/>
+    <w:link w:val="AckHeadChar"/>
+    <w:autoRedefine/>
+    <w:qFormat/>
+    <w:rsid w:val="001B4F13"/>
+    <w:pPr>
+      <w:spacing w:before="120" w:after="40"/>
+    </w:pPr>
+    <w:rPr>
+      <w:rFonts w:ascii="Linux Biolinum" w:eastAsiaTheme="minorHAnsi" w:hAnsi="Linux Biolinum"/>
+      <w:b/>
+      <w:kern w:val="0"/>
+      <w:sz w:val="22"/>
+      <w:szCs w:val="22"/>
+      <w:lang w:eastAsia="en-US"/>
+    </w:rPr>
+  </w:style>
+  <w:style w:type="character" w:customStyle="1" w:styleId="AckHeadChar">
+    <w:name w:val="AckHead Char"/>
+    <w:basedOn w:val="DefaultParagraphFont"/>
+    <w:link w:val="AckHead"/>
+    <w:rsid w:val="001B4F13"/>
+    <w:rPr>
+      <w:rFonts w:ascii="Linux Biolinum" w:eastAsiaTheme="minorHAnsi" w:hAnsi="Linux Biolinum"/>
+      <w:b/>
+      <w:kern w:val="0"/>
+      <w:sz w:val="22"/>
+      <w:szCs w:val="22"/>
+      <w:lang w:eastAsia="en-US"/>
+    </w:rPr>
+  </w:style>
+  <w:style w:type="paragraph" w:customStyle="1" w:styleId="AckPara">
+    <w:name w:val="AckPara"/>
+    <w:autoRedefine/>
+    <w:qFormat/>
+    <w:rsid w:val="001B4F13"/>
+    <w:pPr>
+      <w:spacing w:line="264" w:lineRule="auto"/>
+      <w:jc w:val="both"/>
+    </w:pPr>
+    <w:rPr>
+      <w:rFonts w:ascii="Linux Libertine" w:eastAsiaTheme="minorHAnsi" w:hAnsi="Linux Libertine"/>
+      <w:kern w:val="0"/>
+      <w:szCs w:val="22"/>
+      <w:lang w:eastAsia="en-US"/>
+    </w:rPr>
+  </w:style>
+  <w:style w:type="paragraph" w:customStyle="1" w:styleId="Para">
+    <w:name w:val="Para"/>
+    <w:autoRedefine/>
+    <w:qFormat/>
+    <w:rsid w:val="001B4F13"/>
+    <w:pPr>
+      <w:spacing w:line="264" w:lineRule="auto"/>
+      <w:ind w:firstLine="240"/>
+    </w:pPr>
+    <w:rPr>
+      <w:rFonts w:ascii="Linux Libertine" w:eastAsiaTheme="minorHAnsi" w:hAnsi="Linux Libertine"/>
+      <w:kern w:val="0"/>
+      <w:szCs w:val="22"/>
+      <w:lang w:eastAsia="en-US"/>
+    </w:rPr>
+  </w:style>
+  <w:style w:type="paragraph" w:customStyle="1" w:styleId="AdditionalInfo">
+    <w:name w:val="AdditionalInfo"/>
+    <w:basedOn w:val="Para"/>
+    <w:qFormat/>
+    <w:rsid w:val="001B4F13"/>
+  </w:style>
+  <w:style w:type="paragraph" w:customStyle="1" w:styleId="Head1">
+    <w:name w:val="Head1"/>
+    <w:autoRedefine/>
+    <w:qFormat/>
+    <w:rsid w:val="001B4F13"/>
+    <w:pPr>
+      <w:spacing w:before="220" w:after="80"/>
+      <w:ind w:left="280" w:hanging="280"/>
+    </w:pPr>
+    <w:rPr>
+      <w:rFonts w:ascii="Linux Biolinum" w:eastAsia="Times New Roman" w:hAnsi="Linux Biolinum" w:cs="Times New Roman"/>
+      <w:b/>
+      <w:kern w:val="0"/>
+      <w:sz w:val="22"/>
+      <w:szCs w:val="20"/>
+      <w:lang w:eastAsia="en-US"/>
+    </w:rPr>
+  </w:style>
+  <w:style w:type="paragraph" w:customStyle="1" w:styleId="AdditionalInfoHead">
+    <w:name w:val="AdditionalInfoHead"/>
+    <w:basedOn w:val="Head1"/>
+    <w:qFormat/>
+    <w:rsid w:val="001B4F13"/>
+  </w:style>
+  <w:style w:type="paragraph" w:customStyle="1" w:styleId="Address">
+    <w:name w:val="Address"/>
+    <w:rsid w:val="001B4F13"/>
+    <w:pPr>
+      <w:spacing w:before="240" w:after="240" w:line="560" w:lineRule="exact"/>
+      <w:ind w:left="720" w:right="720"/>
+      <w:contextualSpacing/>
+    </w:pPr>
+    <w:rPr>
+      <w:rFonts w:ascii="Cambria Math" w:eastAsia="Times New Roman" w:hAnsi="Cambria Math" w:cs="Times New Roman"/>
+      <w:color w:val="244061"/>
+      <w:kern w:val="0"/>
+      <w:sz w:val="24"/>
+      <w:szCs w:val="20"/>
+      <w:lang w:eastAsia="en-US"/>
+    </w:rPr>
+  </w:style>
+  <w:style w:type="paragraph" w:customStyle="1" w:styleId="Affiliation">
+    <w:name w:val="Affiliation"/>
+    <w:autoRedefine/>
+    <w:qFormat/>
+    <w:rsid w:val="001B4F13"/>
+    <w:pPr>
+      <w:jc w:val="center"/>
+    </w:pPr>
+    <w:rPr>
+      <w:rFonts w:ascii="Linux Libertine" w:eastAsia="Times New Roman" w:hAnsi="Linux Libertine" w:cs="Times New Roman"/>
+      <w:kern w:val="0"/>
+      <w:szCs w:val="20"/>
+      <w:lang w:eastAsia="en-US"/>
+    </w:rPr>
+  </w:style>
+  <w:style w:type="paragraph" w:customStyle="1" w:styleId="AlgorithmCaption">
+    <w:name w:val="AlgorithmCaption"/>
+    <w:basedOn w:val="Normal"/>
+    <w:rsid w:val="001B4F13"/>
+    <w:pPr>
+      <w:pBdr>
+        <w:top w:val="single" w:sz="4" w:space="2" w:color="auto"/>
+        <w:bottom w:val="single" w:sz="4" w:space="2" w:color="auto"/>
+      </w:pBdr>
+    </w:pPr>
+  </w:style>
+  <w:style w:type="character" w:customStyle="1" w:styleId="AltName">
+    <w:name w:val="AltName"/>
+    <w:basedOn w:val="DefaultParagraphFont"/>
+    <w:uiPriority w:val="1"/>
+    <w:qFormat/>
+    <w:rsid w:val="001B4F13"/>
+    <w:rPr>
+      <w:color w:val="806000" w:themeColor="accent4" w:themeShade="80"/>
+    </w:rPr>
+  </w:style>
+  <w:style w:type="paragraph" w:styleId="Subtitle">
+    <w:name w:val="Subtitle"/>
+    <w:basedOn w:val="Normal"/>
+    <w:next w:val="Normal"/>
+    <w:link w:val="SubtitleChar1"/>
+    <w:uiPriority w:val="11"/>
+    <w:qFormat/>
+    <w:rsid w:val="001B4F13"/>
+    <w:pPr>
+      <w:numPr>
+        <w:ilvl w:val="1"/>
+      </w:numPr>
+      <w:spacing w:before="120" w:after="60"/>
+      <w:jc w:val="center"/>
+    </w:pPr>
+    <w:rPr>
+      <w:rFonts w:ascii="Linux Biolinum" w:eastAsiaTheme="majorEastAsia" w:hAnsi="Linux Biolinum" w:cstheme="majorBidi"/>
+      <w:iCs/>
+      <w:sz w:val="24"/>
+      <w:szCs w:val="24"/>
+    </w:rPr>
+  </w:style>
+  <w:style w:type="character" w:customStyle="1" w:styleId="SubtitleChar">
+    <w:name w:val="Subtitle Char"/>
+    <w:basedOn w:val="DefaultParagraphFont"/>
+    <w:uiPriority w:val="11"/>
+    <w:rsid w:val="001B4F13"/>
+    <w:rPr>
+      <w:rFonts w:asciiTheme="majorHAnsi" w:eastAsiaTheme="majorEastAsia" w:hAnsiTheme="majorHAnsi" w:cstheme="majorBidi"/>
+      <w:i/>
+      <w:iCs/>
+      <w:color w:val="5B9BD5" w:themeColor="accent1"/>
+      <w:spacing w:val="15"/>
+      <w:sz w:val="24"/>
+      <w:szCs w:val="24"/>
+    </w:rPr>
+  </w:style>
+  <w:style w:type="character" w:customStyle="1" w:styleId="SubtitleChar1">
+    <w:name w:val="Subtitle Char1"/>
+    <w:basedOn w:val="DefaultParagraphFont"/>
+    <w:link w:val="Subtitle"/>
+    <w:uiPriority w:val="11"/>
+    <w:rsid w:val="001B4F13"/>
+    <w:rPr>
+      <w:rFonts w:ascii="Linux Biolinum" w:eastAsiaTheme="majorEastAsia" w:hAnsi="Linux Biolinum" w:cstheme="majorBidi"/>
+      <w:iCs/>
+      <w:kern w:val="0"/>
+      <w:sz w:val="24"/>
+      <w:szCs w:val="24"/>
+      <w:lang w:eastAsia="en-US"/>
+    </w:rPr>
+  </w:style>
+  <w:style w:type="paragraph" w:customStyle="1" w:styleId="AltSubTitle">
+    <w:name w:val="AltSubTitle"/>
+    <w:basedOn w:val="Subtitle"/>
+    <w:qFormat/>
+    <w:rsid w:val="001B4F13"/>
+  </w:style>
+  <w:style w:type="paragraph" w:customStyle="1" w:styleId="Titledocument">
+    <w:name w:val="Title_document"/>
+    <w:autoRedefine/>
+    <w:qFormat/>
+    <w:rsid w:val="001B4F13"/>
+    <w:pPr>
+      <w:spacing w:before="100" w:after="100"/>
+      <w:jc w:val="center"/>
+    </w:pPr>
+    <w:rPr>
+      <w:rFonts w:ascii="Linux Biolinum" w:eastAsia="Times New Roman" w:hAnsi="Linux Biolinum" w:cs="Times New Roman"/>
+      <w:b/>
+      <w:kern w:val="0"/>
+      <w:sz w:val="34"/>
+      <w:szCs w:val="20"/>
+      <w:lang w:eastAsia="en-US"/>
+    </w:rPr>
+  </w:style>
+  <w:style w:type="paragraph" w:customStyle="1" w:styleId="AltTitle">
+    <w:name w:val="AltTitle"/>
+    <w:basedOn w:val="Titledocument"/>
+    <w:qFormat/>
+    <w:rsid w:val="001B4F13"/>
+  </w:style>
+  <w:style w:type="paragraph" w:customStyle="1" w:styleId="Annotation">
+    <w:name w:val="Annotation"/>
+    <w:basedOn w:val="Normal"/>
+    <w:qFormat/>
+    <w:rsid w:val="001B4F13"/>
+    <w:rPr>
+      <w:sz w:val="20"/>
+    </w:rPr>
+  </w:style>
+  <w:style w:type="paragraph" w:customStyle="1" w:styleId="Answer">
+    <w:name w:val="Answer"/>
+    <w:qFormat/>
+    <w:rsid w:val="001B4F13"/>
+    <w:pPr>
+      <w:tabs>
+        <w:tab w:val="left" w:pos="720"/>
+      </w:tabs>
+      <w:spacing w:line="560" w:lineRule="exact"/>
+      <w:ind w:left="720" w:hanging="720"/>
+      <w:contextualSpacing/>
+    </w:pPr>
+    <w:rPr>
+      <w:rFonts w:ascii="Cambria Math" w:eastAsia="Times New Roman" w:hAnsi="Cambria Math" w:cs="Times New Roman"/>
+      <w:color w:val="8B4552"/>
+      <w:kern w:val="0"/>
+      <w:sz w:val="24"/>
+      <w:szCs w:val="20"/>
+      <w:lang w:eastAsia="en-US"/>
+    </w:rPr>
+  </w:style>
+  <w:style w:type="paragraph" w:customStyle="1" w:styleId="Appendix">
+    <w:name w:val="Appendix"/>
+    <w:link w:val="AppendixChar"/>
+    <w:qFormat/>
+    <w:rsid w:val="001B4F13"/>
+    <w:pPr>
+      <w:spacing w:before="480" w:after="200" w:line="276" w:lineRule="auto"/>
+    </w:pPr>
+    <w:rPr>
+      <w:rFonts w:asciiTheme="majorHAnsi" w:eastAsiaTheme="minorHAnsi" w:hAnsiTheme="majorHAnsi"/>
+      <w:color w:val="44546A" w:themeColor="text2"/>
+      <w:kern w:val="0"/>
+      <w:sz w:val="28"/>
+      <w:szCs w:val="22"/>
+      <w:lang w:eastAsia="en-US"/>
+    </w:rPr>
+  </w:style>
+  <w:style w:type="character" w:customStyle="1" w:styleId="AppendixChar">
+    <w:name w:val="Appendix Char"/>
+    <w:basedOn w:val="DefaultParagraphFont"/>
+    <w:link w:val="Appendix"/>
+    <w:rsid w:val="001B4F13"/>
+    <w:rPr>
+      <w:rFonts w:asciiTheme="majorHAnsi" w:eastAsiaTheme="minorHAnsi" w:hAnsiTheme="majorHAnsi"/>
+      <w:color w:val="44546A" w:themeColor="text2"/>
+      <w:kern w:val="0"/>
+      <w:sz w:val="28"/>
+      <w:szCs w:val="22"/>
+      <w:lang w:eastAsia="en-US"/>
+    </w:rPr>
+  </w:style>
+  <w:style w:type="paragraph" w:customStyle="1" w:styleId="AppendixH1">
+    <w:name w:val="AppendixH1"/>
+    <w:qFormat/>
+    <w:rsid w:val="001B4F13"/>
+    <w:pPr>
+      <w:spacing w:before="140" w:after="40"/>
+    </w:pPr>
+    <w:rPr>
+      <w:rFonts w:ascii="Linux Biolinum" w:eastAsia="Times New Roman" w:hAnsi="Linux Biolinum" w:cs="Times New Roman"/>
+      <w:b/>
+      <w:kern w:val="0"/>
+      <w:sz w:val="22"/>
+      <w:szCs w:val="20"/>
+      <w:lang w:eastAsia="en-US"/>
+    </w:rPr>
+  </w:style>
+  <w:style w:type="paragraph" w:customStyle="1" w:styleId="AppendixH2">
+    <w:name w:val="AppendixH2"/>
+    <w:qFormat/>
+    <w:rsid w:val="001B4F13"/>
+    <w:pPr>
+      <w:autoSpaceDE w:val="0"/>
+      <w:autoSpaceDN w:val="0"/>
+      <w:adjustRightInd w:val="0"/>
+      <w:spacing w:before="60" w:after="40"/>
+    </w:pPr>
+    <w:rPr>
+      <w:rFonts w:ascii="Linux Biolinum" w:eastAsiaTheme="minorHAnsi" w:hAnsi="Linux Biolinum" w:cs="Courier New"/>
+      <w:b/>
+      <w:kern w:val="0"/>
+      <w:sz w:val="22"/>
+      <w:szCs w:val="24"/>
+      <w:lang w:eastAsia="en-US"/>
+    </w:rPr>
+  </w:style>
+  <w:style w:type="paragraph" w:customStyle="1" w:styleId="AppendixH3">
+    <w:name w:val="AppendixH3"/>
+    <w:qFormat/>
+    <w:rsid w:val="001B4F13"/>
+    <w:pPr>
+      <w:autoSpaceDE w:val="0"/>
+      <w:autoSpaceDN w:val="0"/>
+      <w:adjustRightInd w:val="0"/>
+      <w:spacing w:before="60" w:after="140"/>
+      <w:ind w:left="240"/>
+    </w:pPr>
+    <w:rPr>
+      <w:rFonts w:ascii="Linux Biolinum" w:eastAsiaTheme="minorHAnsi" w:hAnsi="Linux Biolinum" w:cs="Courier New"/>
+      <w:i/>
+      <w:kern w:val="0"/>
+      <w:szCs w:val="24"/>
+      <w:lang w:eastAsia="en-US"/>
+    </w:rPr>
+  </w:style>
+  <w:style w:type="paragraph" w:customStyle="1" w:styleId="AppendixNumber">
+    <w:name w:val="AppendixNumber"/>
+    <w:qFormat/>
+    <w:rsid w:val="001B4F13"/>
+    <w:pPr>
+      <w:spacing w:after="200" w:line="276" w:lineRule="auto"/>
+    </w:pPr>
+    <w:rPr>
+      <w:rFonts w:eastAsiaTheme="minorHAnsi"/>
+      <w:kern w:val="0"/>
+      <w:sz w:val="22"/>
+      <w:szCs w:val="22"/>
+      <w:lang w:eastAsia="en-US"/>
+    </w:rPr>
+  </w:style>
+  <w:style w:type="character" w:customStyle="1" w:styleId="ArticleTitle">
+    <w:name w:val="ArticleTitle"/>
+    <w:basedOn w:val="DefaultParagraphFont"/>
+    <w:uiPriority w:val="1"/>
+    <w:qFormat/>
+    <w:rsid w:val="001B4F13"/>
+    <w:rPr>
+      <w:color w:val="auto"/>
+      <w:bdr w:val="none" w:sz="0" w:space="0" w:color="auto"/>
+      <w:shd w:val="clear" w:color="auto" w:fill="CCCCFF"/>
+    </w:rPr>
+  </w:style>
+  <w:style w:type="paragraph" w:customStyle="1" w:styleId="Assessment">
+    <w:name w:val="Assessment"/>
+    <w:qFormat/>
+    <w:rsid w:val="001B4F13"/>
+    <w:pPr>
+      <w:pBdr>
+        <w:top w:val="wave" w:sz="6" w:space="8" w:color="auto"/>
+        <w:bottom w:val="wave" w:sz="6" w:space="12" w:color="auto"/>
+      </w:pBdr>
+      <w:spacing w:before="120" w:after="120" w:line="280" w:lineRule="exact"/>
+      <w:jc w:val="center"/>
+    </w:pPr>
+    <w:rPr>
+      <w:rFonts w:ascii="Arial Unicode MS" w:eastAsia="Arial Unicode MS" w:hAnsi="Arial Unicode MS" w:cs="Times New Roman"/>
+      <w:color w:val="FF0000"/>
+      <w:kern w:val="0"/>
+      <w:sz w:val="24"/>
+      <w:szCs w:val="20"/>
+      <w:lang w:eastAsia="en-US"/>
+    </w:rPr>
+  </w:style>
+  <w:style w:type="paragraph" w:customStyle="1" w:styleId="AuthInfo">
+    <w:name w:val="AuthInfo"/>
+    <w:qFormat/>
+    <w:rsid w:val="001B4F13"/>
+    <w:pPr>
+      <w:spacing w:after="200" w:line="276" w:lineRule="auto"/>
+    </w:pPr>
+    <w:rPr>
+      <w:rFonts w:eastAsiaTheme="minorHAnsi"/>
+      <w:kern w:val="0"/>
+      <w:sz w:val="22"/>
+      <w:szCs w:val="22"/>
+      <w:lang w:eastAsia="en-US"/>
+    </w:rPr>
+  </w:style>
+  <w:style w:type="paragraph" w:customStyle="1" w:styleId="AuthNotes">
+    <w:name w:val="AuthNotes"/>
+    <w:qFormat/>
+    <w:rsid w:val="001B4F13"/>
+    <w:pPr>
+      <w:spacing w:after="200" w:line="276" w:lineRule="auto"/>
+    </w:pPr>
+    <w:rPr>
+      <w:rFonts w:eastAsiaTheme="minorHAnsi"/>
+      <w:color w:val="525252" w:themeColor="accent3" w:themeShade="80"/>
+      <w:kern w:val="0"/>
+      <w:sz w:val="22"/>
+      <w:szCs w:val="22"/>
+      <w:lang w:eastAsia="en-US"/>
+    </w:rPr>
+  </w:style>
+  <w:style w:type="paragraph" w:customStyle="1" w:styleId="AuthorBio">
+    <w:name w:val="AuthorBio"/>
+    <w:link w:val="AuthorBioChar"/>
+    <w:rsid w:val="001B4F13"/>
+    <w:pPr>
+      <w:spacing w:after="200" w:line="276" w:lineRule="auto"/>
+    </w:pPr>
+    <w:rPr>
+      <w:rFonts w:eastAsiaTheme="minorHAnsi"/>
+      <w:kern w:val="0"/>
+      <w:sz w:val="22"/>
+      <w:szCs w:val="22"/>
+      <w:lang w:eastAsia="en-US"/>
+    </w:rPr>
+  </w:style>
+  <w:style w:type="character" w:customStyle="1" w:styleId="AuthorBioChar">
+    <w:name w:val="AuthorBio Char"/>
+    <w:basedOn w:val="DefaultParagraphFont"/>
+    <w:link w:val="AuthorBio"/>
+    <w:rsid w:val="001B4F13"/>
+    <w:rPr>
+      <w:rFonts w:eastAsiaTheme="minorHAnsi"/>
+      <w:kern w:val="0"/>
+      <w:sz w:val="22"/>
+      <w:szCs w:val="22"/>
+      <w:lang w:eastAsia="en-US"/>
+    </w:rPr>
+  </w:style>
+  <w:style w:type="paragraph" w:customStyle="1" w:styleId="AuthorBioHead">
+    <w:name w:val="AuthorBioHead"/>
+    <w:qFormat/>
+    <w:rsid w:val="001B4F13"/>
+    <w:pPr>
+      <w:spacing w:after="200" w:line="276" w:lineRule="auto"/>
+    </w:pPr>
+    <w:rPr>
+      <w:rFonts w:ascii="Times New Roman" w:eastAsiaTheme="minorHAnsi" w:hAnsi="Times New Roman"/>
+      <w:kern w:val="0"/>
+      <w:sz w:val="28"/>
+      <w:szCs w:val="22"/>
+      <w:lang w:eastAsia="en-US"/>
+    </w:rPr>
+  </w:style>
+  <w:style w:type="character" w:customStyle="1" w:styleId="author-comment">
+    <w:name w:val="author-comment"/>
+    <w:basedOn w:val="DefaultParagraphFont"/>
+    <w:uiPriority w:val="1"/>
+    <w:qFormat/>
+    <w:rsid w:val="001B4F13"/>
+    <w:rPr>
+      <w:color w:val="FFC000" w:themeColor="accent4"/>
+    </w:rPr>
+  </w:style>
+  <w:style w:type="paragraph" w:customStyle="1" w:styleId="Authors">
+    <w:name w:val="Authors"/>
+    <w:link w:val="AuthorsChar"/>
+    <w:autoRedefine/>
+    <w:qFormat/>
+    <w:rsid w:val="001B4F13"/>
+    <w:pPr>
+      <w:spacing w:before="180" w:after="60"/>
+    </w:pPr>
+    <w:rPr>
+      <w:rFonts w:ascii="Linux Libertine" w:eastAsiaTheme="minorHAnsi" w:hAnsi="Linux Libertine"/>
+      <w:kern w:val="0"/>
+      <w:szCs w:val="22"/>
+      <w:lang w:eastAsia="en-US"/>
+    </w:rPr>
+  </w:style>
+  <w:style w:type="character" w:customStyle="1" w:styleId="AuthorsChar">
+    <w:name w:val="Authors Char"/>
+    <w:basedOn w:val="DefaultParagraphFont"/>
+    <w:link w:val="Authors"/>
+    <w:rsid w:val="001B4F13"/>
+    <w:rPr>
+      <w:rFonts w:ascii="Linux Libertine" w:eastAsiaTheme="minorHAnsi" w:hAnsi="Linux Libertine"/>
+      <w:kern w:val="0"/>
+      <w:szCs w:val="22"/>
+      <w:lang w:eastAsia="en-US"/>
+    </w:rPr>
+  </w:style>
+  <w:style w:type="paragraph" w:customStyle="1" w:styleId="Bibentry">
+    <w:name w:val="Bib_entry"/>
+    <w:autoRedefine/>
+    <w:qFormat/>
+    <w:rsid w:val="001B4F13"/>
+    <w:rPr>
+      <w:rFonts w:ascii="Linux Libertine" w:eastAsiaTheme="minorHAnsi" w:hAnsi="Linux Libertine"/>
+      <w:kern w:val="0"/>
+      <w:sz w:val="14"/>
+      <w:szCs w:val="22"/>
+      <w:lang w:eastAsia="en-US"/>
+    </w:rPr>
+  </w:style>
+  <w:style w:type="paragraph" w:customStyle="1" w:styleId="BibLaTex">
+    <w:name w:val="Bib_LaTex"/>
+    <w:qFormat/>
+    <w:rsid w:val="001B4F13"/>
+    <w:pPr>
+      <w:spacing w:after="200" w:line="276" w:lineRule="auto"/>
+    </w:pPr>
+    <w:rPr>
+      <w:rFonts w:ascii="Times New Roman" w:eastAsiaTheme="minorHAnsi" w:hAnsi="Times New Roman"/>
+      <w:kern w:val="0"/>
+      <w:sz w:val="22"/>
+      <w:szCs w:val="22"/>
+      <w:lang w:eastAsia="en-US"/>
+    </w:rPr>
+  </w:style>
+  <w:style w:type="paragraph" w:customStyle="1" w:styleId="Blurb">
+    <w:name w:val="Blurb"/>
+    <w:basedOn w:val="Normal"/>
+    <w:qFormat/>
+    <w:rsid w:val="001B4F13"/>
+    <w:pPr>
+      <w:spacing w:after="240" w:line="360" w:lineRule="exact"/>
+      <w:ind w:left="1440" w:right="1440"/>
+    </w:pPr>
+    <w:rPr>
+      <w:rFonts w:ascii="Arial Unicode MS" w:eastAsia="Times New Roman" w:hAnsi="Arial Unicode MS" w:cs="Times New Roman"/>
+      <w:sz w:val="24"/>
+      <w:szCs w:val="20"/>
+      <w:lang w:val="en-GB"/>
+    </w:rPr>
+  </w:style>
+  <w:style w:type="character" w:customStyle="1" w:styleId="BookSeries">
+    <w:name w:val="BookSeries"/>
+    <w:uiPriority w:val="1"/>
+    <w:rsid w:val="001B4F13"/>
+  </w:style>
+  <w:style w:type="character" w:customStyle="1" w:styleId="BookTitle">
+    <w:name w:val="BookTitle"/>
+    <w:basedOn w:val="DefaultParagraphFont"/>
+    <w:uiPriority w:val="1"/>
+    <w:qFormat/>
+    <w:rsid w:val="001B4F13"/>
+    <w:rPr>
+      <w:color w:val="auto"/>
+      <w:bdr w:val="none" w:sz="0" w:space="0" w:color="auto"/>
+      <w:shd w:val="clear" w:color="auto" w:fill="FFD9B3"/>
+    </w:rPr>
+  </w:style>
+  <w:style w:type="paragraph" w:customStyle="1" w:styleId="BoxHead1">
+    <w:name w:val="BoxHead1"/>
+    <w:basedOn w:val="AppendixH1"/>
+    <w:qFormat/>
+    <w:rsid w:val="001B4F13"/>
+  </w:style>
+  <w:style w:type="paragraph" w:customStyle="1" w:styleId="BoxHead2">
+    <w:name w:val="BoxHead2"/>
+    <w:basedOn w:val="AppendixH2"/>
+    <w:qFormat/>
+    <w:rsid w:val="001B4F13"/>
+  </w:style>
+  <w:style w:type="paragraph" w:customStyle="1" w:styleId="BoxHead3">
+    <w:name w:val="BoxHead3"/>
+    <w:basedOn w:val="AppendixH3"/>
+    <w:qFormat/>
+    <w:rsid w:val="001B4F13"/>
+  </w:style>
+  <w:style w:type="paragraph" w:customStyle="1" w:styleId="BoxKeyword">
+    <w:name w:val="BoxKeyword"/>
+    <w:autoRedefine/>
+    <w:qFormat/>
+    <w:rsid w:val="001B4F13"/>
+    <w:pPr>
+      <w:spacing w:after="200" w:line="276" w:lineRule="auto"/>
+    </w:pPr>
+    <w:rPr>
+      <w:rFonts w:ascii="Times New Roman" w:eastAsiaTheme="minorHAnsi" w:hAnsi="Times New Roman"/>
+      <w:kern w:val="0"/>
+      <w:sz w:val="24"/>
+      <w:szCs w:val="22"/>
+      <w:lang w:eastAsia="en-US"/>
+    </w:rPr>
+  </w:style>
+  <w:style w:type="paragraph" w:customStyle="1" w:styleId="BoxText">
+    <w:name w:val="BoxText"/>
+    <w:qFormat/>
+    <w:rsid w:val="001B4F13"/>
+    <w:pPr>
+      <w:spacing w:after="200" w:line="276" w:lineRule="auto"/>
+    </w:pPr>
+    <w:rPr>
+      <w:rFonts w:eastAsiaTheme="minorHAnsi"/>
+      <w:kern w:val="0"/>
+      <w:szCs w:val="22"/>
+      <w:lang w:eastAsia="en-US"/>
+    </w:rPr>
+  </w:style>
+  <w:style w:type="paragraph" w:customStyle="1" w:styleId="BoxTitle">
+    <w:name w:val="BoxTitle"/>
+    <w:basedOn w:val="Normal"/>
+    <w:qFormat/>
+    <w:rsid w:val="001B4F13"/>
+    <w:rPr>
+      <w:rFonts w:asciiTheme="majorHAnsi" w:hAnsiTheme="majorHAnsi" w:cs="Times New Roman"/>
+      <w:sz w:val="24"/>
+      <w:szCs w:val="24"/>
+    </w:rPr>
+  </w:style>
+  <w:style w:type="paragraph" w:customStyle="1" w:styleId="Break">
+    <w:name w:val="Break"/>
+    <w:basedOn w:val="Normal"/>
+    <w:qFormat/>
+    <w:rsid w:val="001B4F13"/>
+    <w:pPr>
+      <w:shd w:val="thinReverseDiagStripe" w:color="auto" w:fill="auto"/>
+      <w:spacing w:after="120" w:line="560" w:lineRule="exact"/>
+      <w:jc w:val="center"/>
+    </w:pPr>
+    <w:rPr>
+      <w:rFonts w:ascii="Cambria Math" w:eastAsia="Times New Roman" w:hAnsi="Cambria Math" w:cs="Times New Roman"/>
+      <w:sz w:val="24"/>
+      <w:szCs w:val="20"/>
+    </w:rPr>
+  </w:style>
+  <w:style w:type="paragraph" w:customStyle="1" w:styleId="ChapterBegin">
+    <w:name w:val="ChapterBegin"/>
+    <w:basedOn w:val="Normal"/>
+    <w:qFormat/>
+    <w:rsid w:val="001B4F13"/>
+    <w:pPr>
+      <w:pBdr>
+        <w:top w:val="thinThickSmallGap" w:sz="24" w:space="1" w:color="auto"/>
+        <w:left w:val="thinThickSmallGap" w:sz="24" w:space="4" w:color="auto"/>
+        <w:right w:val="thickThinSmallGap" w:sz="24" w:space="4" w:color="auto"/>
+      </w:pBdr>
+      <w:shd w:val="clear" w:color="auto" w:fill="D9E6FF"/>
+      <w:spacing w:before="360" w:after="360" w:line="360" w:lineRule="exact"/>
+      <w:jc w:val="center"/>
+    </w:pPr>
+    <w:rPr>
+      <w:rFonts w:ascii="Arial Unicode MS" w:eastAsia="Times New Roman" w:hAnsi="Arial Unicode MS" w:cs="Times New Roman"/>
+      <w:b/>
+      <w:color w:val="660033"/>
+      <w:sz w:val="28"/>
+      <w:szCs w:val="20"/>
+      <w:lang w:val="en-GB"/>
+    </w:rPr>
+  </w:style>
+  <w:style w:type="paragraph" w:customStyle="1" w:styleId="ChapterEnd">
+    <w:name w:val="ChapterEnd"/>
+    <w:basedOn w:val="Normal"/>
+    <w:qFormat/>
+    <w:rsid w:val="001B4F13"/>
+    <w:pPr>
+      <w:pBdr>
+        <w:left w:val="thinThickSmallGap" w:sz="24" w:space="4" w:color="auto"/>
+        <w:bottom w:val="thickThinSmallGap" w:sz="24" w:space="1" w:color="auto"/>
+        <w:right w:val="thickThinSmallGap" w:sz="24" w:space="4" w:color="auto"/>
+      </w:pBdr>
+      <w:shd w:val="clear" w:color="auto" w:fill="D9E6FF"/>
+      <w:spacing w:before="360" w:after="360" w:line="360" w:lineRule="exact"/>
+      <w:jc w:val="center"/>
+    </w:pPr>
+    <w:rPr>
+      <w:rFonts w:ascii="Arial Unicode MS" w:eastAsia="Times New Roman" w:hAnsi="Arial Unicode MS" w:cs="Times New Roman"/>
+      <w:b/>
+      <w:color w:val="660033"/>
+      <w:sz w:val="28"/>
+      <w:szCs w:val="20"/>
+      <w:lang w:val="en-GB"/>
+    </w:rPr>
+  </w:style>
+  <w:style w:type="paragraph" w:customStyle="1" w:styleId="ChapterNumber">
+    <w:name w:val="ChapterNumber"/>
+    <w:basedOn w:val="Normal"/>
+    <w:next w:val="Normal"/>
+    <w:rsid w:val="001B4F13"/>
+    <w:pPr>
+      <w:keepNext/>
+      <w:keepLines/>
+      <w:widowControl w:val="0"/>
+      <w:spacing w:before="360" w:after="120" w:line="560" w:lineRule="exact"/>
+    </w:pPr>
+    <w:rPr>
+      <w:rFonts w:ascii="Arial Unicode MS" w:eastAsia="Times New Roman" w:hAnsi="Arial Unicode MS" w:cs="Times New Roman"/>
+      <w:b/>
+      <w:i/>
+      <w:sz w:val="36"/>
+      <w:szCs w:val="20"/>
+    </w:rPr>
+  </w:style>
+  <w:style w:type="paragraph" w:customStyle="1" w:styleId="ChapterTitle">
+    <w:name w:val="ChapterTitle"/>
+    <w:basedOn w:val="ChapterNumber"/>
+    <w:rsid w:val="001B4F13"/>
+    <w:pPr>
+      <w:jc w:val="left"/>
+    </w:pPr>
+    <w:rPr>
+      <w:i w:val="0"/>
+      <w:sz w:val="40"/>
+    </w:rPr>
+  </w:style>
+  <w:style w:type="paragraph" w:customStyle="1" w:styleId="ChapterSubTitle">
+    <w:name w:val="ChapterSubTitle"/>
+    <w:basedOn w:val="ChapterTitle"/>
+    <w:next w:val="Normal"/>
+    <w:rsid w:val="001B4F13"/>
+    <w:pPr>
+      <w:spacing w:before="0"/>
+    </w:pPr>
+    <w:rPr>
+      <w:b w:val="0"/>
+      <w:i/>
+      <w:sz w:val="36"/>
+    </w:rPr>
+  </w:style>
+  <w:style w:type="paragraph" w:customStyle="1" w:styleId="ChemFormula">
+    <w:name w:val="ChemFormula"/>
+    <w:basedOn w:val="Normal"/>
+    <w:qFormat/>
+    <w:rsid w:val="001B4F13"/>
+  </w:style>
+  <w:style w:type="paragraph" w:customStyle="1" w:styleId="ChemFormulaUnnum">
+    <w:name w:val="ChemFormulaUnnum"/>
+    <w:basedOn w:val="Normal"/>
+    <w:qFormat/>
+    <w:rsid w:val="001B4F13"/>
+  </w:style>
+  <w:style w:type="paragraph" w:customStyle="1" w:styleId="Chemistry">
+    <w:name w:val="Chemistry"/>
+    <w:basedOn w:val="Normal"/>
+    <w:qFormat/>
+    <w:rsid w:val="001B4F13"/>
+    <w:pPr>
+      <w:tabs>
+        <w:tab w:val="right" w:pos="8640"/>
+      </w:tabs>
+      <w:spacing w:line="560" w:lineRule="exact"/>
+      <w:ind w:left="1440" w:right="720" w:hanging="720"/>
+      <w:jc w:val="center"/>
+    </w:pPr>
+    <w:rPr>
+      <w:rFonts w:ascii="Cambria Math" w:eastAsia="Times New Roman" w:hAnsi="Cambria Math" w:cs="Times New Roman"/>
+      <w:color w:val="006666"/>
+      <w:sz w:val="24"/>
+      <w:szCs w:val="20"/>
+      <w:lang w:val="en-GB"/>
+    </w:rPr>
+  </w:style>
+  <w:style w:type="character" w:customStyle="1" w:styleId="City">
+    <w:name w:val="City"/>
+    <w:basedOn w:val="DefaultParagraphFont"/>
+    <w:uiPriority w:val="1"/>
+    <w:qFormat/>
+    <w:rsid w:val="001B4F13"/>
+    <w:rPr>
+      <w:color w:val="auto"/>
+      <w:bdr w:val="none" w:sz="0" w:space="0" w:color="auto"/>
+      <w:shd w:val="clear" w:color="auto" w:fill="66FFFF"/>
+    </w:rPr>
+  </w:style>
+  <w:style w:type="character" w:customStyle="1" w:styleId="CJK">
+    <w:name w:val="CJK"/>
+    <w:uiPriority w:val="1"/>
+    <w:rsid w:val="001B4F13"/>
+  </w:style>
+  <w:style w:type="paragraph" w:customStyle="1" w:styleId="ClientTag">
+    <w:name w:val="ClientTag"/>
+    <w:basedOn w:val="Normal"/>
+    <w:qFormat/>
+    <w:rsid w:val="001B4F13"/>
+  </w:style>
+  <w:style w:type="character" w:customStyle="1" w:styleId="Coden">
+    <w:name w:val="Coden"/>
+    <w:basedOn w:val="DefaultParagraphFont"/>
+    <w:uiPriority w:val="1"/>
+    <w:qFormat/>
+    <w:rsid w:val="001B4F13"/>
+    <w:rPr>
+      <w:color w:val="auto"/>
+      <w:bdr w:val="none" w:sz="0" w:space="0" w:color="auto"/>
+      <w:shd w:val="clear" w:color="auto" w:fill="F9A88F"/>
+    </w:rPr>
+  </w:style>
+  <w:style w:type="character" w:customStyle="1" w:styleId="Collab">
+    <w:name w:val="Collab"/>
+    <w:basedOn w:val="DefaultParagraphFont"/>
+    <w:uiPriority w:val="1"/>
+    <w:qFormat/>
+    <w:rsid w:val="001B4F13"/>
+    <w:rPr>
+      <w:color w:val="auto"/>
+      <w:bdr w:val="none" w:sz="0" w:space="0" w:color="auto"/>
+      <w:shd w:val="clear" w:color="auto" w:fill="5F5F5F"/>
+    </w:rPr>
+  </w:style>
+  <w:style w:type="character" w:customStyle="1" w:styleId="ConfDate">
+    <w:name w:val="ConfDate"/>
+    <w:basedOn w:val="DefaultParagraphFont"/>
+    <w:uiPriority w:val="1"/>
+    <w:rsid w:val="001B4F13"/>
+    <w:rPr>
+      <w:rFonts w:ascii="Times New Roman" w:hAnsi="Times New Roman"/>
+      <w:color w:val="FF0066"/>
+      <w:sz w:val="20"/>
+    </w:rPr>
+  </w:style>
+  <w:style w:type="paragraph" w:customStyle="1" w:styleId="ConflictofInterest">
+    <w:name w:val="Conflictof Interest"/>
+    <w:basedOn w:val="Para"/>
+    <w:autoRedefine/>
+    <w:qFormat/>
+    <w:rsid w:val="001B4F13"/>
+    <w:rPr>
+      <w:sz w:val="22"/>
+    </w:rPr>
+  </w:style>
+  <w:style w:type="character" w:customStyle="1" w:styleId="ConfLoc">
+    <w:name w:val="ConfLoc"/>
+    <w:basedOn w:val="DefaultParagraphFont"/>
+    <w:uiPriority w:val="1"/>
+    <w:rsid w:val="001B4F13"/>
+    <w:rPr>
+      <w:color w:val="003300"/>
+      <w:bdr w:val="none" w:sz="0" w:space="0" w:color="auto"/>
+      <w:shd w:val="clear" w:color="auto" w:fill="9999FF"/>
+    </w:rPr>
+  </w:style>
+  <w:style w:type="character" w:customStyle="1" w:styleId="ConfName">
+    <w:name w:val="ConfName"/>
+    <w:basedOn w:val="DefaultParagraphFont"/>
+    <w:uiPriority w:val="1"/>
+    <w:qFormat/>
+    <w:rsid w:val="001B4F13"/>
+    <w:rPr>
+      <w:color w:val="15BDBD"/>
+    </w:rPr>
+  </w:style>
+  <w:style w:type="paragraph" w:customStyle="1" w:styleId="Contributor">
+    <w:name w:val="Contributor"/>
+    <w:basedOn w:val="Normal"/>
+    <w:qFormat/>
+    <w:rsid w:val="001B4F13"/>
+    <w:pPr>
+      <w:keepLines/>
+      <w:spacing w:after="120" w:line="360" w:lineRule="exact"/>
+      <w:contextualSpacing/>
+      <w:jc w:val="center"/>
+    </w:pPr>
+    <w:rPr>
+      <w:rFonts w:ascii="Arial Unicode MS" w:eastAsia="Times New Roman" w:hAnsi="Arial Unicode MS" w:cs="Times New Roman"/>
+      <w:sz w:val="28"/>
+      <w:szCs w:val="20"/>
+    </w:rPr>
+  </w:style>
+  <w:style w:type="paragraph" w:customStyle="1" w:styleId="Copyright">
+    <w:name w:val="Copyright"/>
+    <w:basedOn w:val="Normal"/>
+    <w:qFormat/>
+    <w:rsid w:val="001B4F13"/>
+  </w:style>
+  <w:style w:type="character" w:customStyle="1" w:styleId="Correct">
+    <w:name w:val="Correct"/>
+    <w:basedOn w:val="DefaultParagraphFont"/>
+    <w:uiPriority w:val="1"/>
+    <w:qFormat/>
+    <w:rsid w:val="001B4F13"/>
+    <w:rPr>
+      <w:b/>
+      <w:color w:val="0070C0"/>
+    </w:rPr>
+  </w:style>
+  <w:style w:type="paragraph" w:customStyle="1" w:styleId="Correspondence">
+    <w:name w:val="Correspondence"/>
+    <w:basedOn w:val="Normal"/>
+    <w:link w:val="CorrespondenceChar"/>
+    <w:autoRedefine/>
+    <w:qFormat/>
+    <w:rsid w:val="001B4F13"/>
+    <w:rPr>
+      <w:color w:val="1F3864" w:themeColor="accent5" w:themeShade="80"/>
+    </w:rPr>
+  </w:style>
+  <w:style w:type="character" w:customStyle="1" w:styleId="CorrespondenceChar">
+    <w:name w:val="Correspondence Char"/>
+    <w:basedOn w:val="DefaultParagraphFont"/>
+    <w:link w:val="Correspondence"/>
+    <w:rsid w:val="001B4F13"/>
+    <w:rPr>
+      <w:rFonts w:ascii="Linux Libertine" w:eastAsiaTheme="minorHAnsi" w:hAnsi="Linux Libertine"/>
+      <w:color w:val="1F3864" w:themeColor="accent5" w:themeShade="80"/>
+      <w:kern w:val="0"/>
+      <w:szCs w:val="22"/>
+      <w:lang w:eastAsia="en-US"/>
+    </w:rPr>
+  </w:style>
+  <w:style w:type="character" w:customStyle="1" w:styleId="Country">
+    <w:name w:val="Country"/>
+    <w:basedOn w:val="DefaultParagraphFont"/>
+    <w:uiPriority w:val="1"/>
+    <w:qFormat/>
+    <w:rsid w:val="001B4F13"/>
+    <w:rPr>
+      <w:color w:val="auto"/>
+      <w:bdr w:val="none" w:sz="0" w:space="0" w:color="auto"/>
+      <w:shd w:val="clear" w:color="auto" w:fill="00A5E0"/>
+    </w:rPr>
+  </w:style>
+  <w:style w:type="character" w:customStyle="1" w:styleId="DateChar">
+    <w:name w:val="Date Char"/>
+    <w:basedOn w:val="DefaultParagraphFont"/>
+    <w:uiPriority w:val="99"/>
+    <w:semiHidden/>
+    <w:rsid w:val="001B4F13"/>
+  </w:style>
+  <w:style w:type="paragraph" w:customStyle="1" w:styleId="Dedication">
+    <w:name w:val="Dedication"/>
+    <w:basedOn w:val="Para"/>
+    <w:autoRedefine/>
+    <w:qFormat/>
+    <w:rsid w:val="001B4F13"/>
+    <w:rPr>
+      <w:color w:val="C45911" w:themeColor="accent2" w:themeShade="BF"/>
+    </w:rPr>
+  </w:style>
+  <w:style w:type="paragraph" w:customStyle="1" w:styleId="Definition">
+    <w:name w:val="Definition"/>
+    <w:basedOn w:val="Normal"/>
+    <w:qFormat/>
+    <w:rsid w:val="001B4F13"/>
+    <w:pPr>
+      <w:tabs>
+        <w:tab w:val="right" w:pos="8640"/>
+      </w:tabs>
+      <w:spacing w:line="560" w:lineRule="exact"/>
+      <w:ind w:left="720" w:hanging="720"/>
+    </w:pPr>
+    <w:rPr>
+      <w:rFonts w:ascii="Cambria Math" w:eastAsia="Times New Roman" w:hAnsi="Cambria Math" w:cs="Times New Roman"/>
+      <w:color w:val="006666"/>
+      <w:sz w:val="24"/>
+      <w:szCs w:val="20"/>
+    </w:rPr>
+  </w:style>
+  <w:style w:type="paragraph" w:customStyle="1" w:styleId="DefItem">
+    <w:name w:val="DefItem"/>
+    <w:basedOn w:val="Normal"/>
+    <w:autoRedefine/>
+    <w:qFormat/>
+    <w:rsid w:val="001B4F13"/>
+    <w:pPr>
+      <w:spacing w:after="80"/>
       <w:ind w:left="720"/>
+    </w:pPr>
+    <w:rPr>
+      <w:color w:val="833C0B" w:themeColor="accent2" w:themeShade="80"/>
+    </w:rPr>
+  </w:style>
+  <w:style w:type="character" w:customStyle="1" w:styleId="Degree">
+    <w:name w:val="Degree"/>
+    <w:basedOn w:val="DefaultParagraphFont"/>
+    <w:uiPriority w:val="1"/>
+    <w:qFormat/>
+    <w:rsid w:val="001B4F13"/>
+    <w:rPr>
+      <w:color w:val="auto"/>
+      <w:bdr w:val="none" w:sz="0" w:space="0" w:color="auto"/>
+      <w:shd w:val="clear" w:color="auto" w:fill="00C400"/>
+    </w:rPr>
+  </w:style>
+  <w:style w:type="paragraph" w:customStyle="1" w:styleId="Dialogue">
+    <w:name w:val="Dialogue"/>
+    <w:basedOn w:val="Normal"/>
+    <w:qFormat/>
+    <w:rsid w:val="001B4F13"/>
+    <w:pPr>
+      <w:tabs>
+        <w:tab w:val="left" w:pos="2880"/>
+      </w:tabs>
+      <w:spacing w:line="560" w:lineRule="exact"/>
+      <w:ind w:left="2880" w:right="720" w:hanging="2160"/>
       <w:contextualSpacing/>
     </w:pPr>
+    <w:rPr>
+      <w:rFonts w:ascii="Cambria Math" w:eastAsia="Times New Roman" w:hAnsi="Cambria Math" w:cs="Times New Roman"/>
+      <w:sz w:val="24"/>
+      <w:szCs w:val="20"/>
+      <w:lang w:val="en-GB"/>
+    </w:rPr>
+  </w:style>
+  <w:style w:type="paragraph" w:customStyle="1" w:styleId="Dictionary">
+    <w:name w:val="Dictionary"/>
+    <w:basedOn w:val="Normal"/>
+    <w:qFormat/>
+    <w:rsid w:val="001B4F13"/>
+    <w:pPr>
+      <w:tabs>
+        <w:tab w:val="right" w:pos="720"/>
+        <w:tab w:val="left" w:pos="1440"/>
+        <w:tab w:val="left" w:pos="2160"/>
+        <w:tab w:val="left" w:pos="2880"/>
+        <w:tab w:val="right" w:leader="dot" w:pos="8640"/>
+      </w:tabs>
+      <w:spacing w:line="360" w:lineRule="exact"/>
+    </w:pPr>
+    <w:rPr>
+      <w:rFonts w:ascii="Cambria Math" w:eastAsia="Times New Roman" w:hAnsi="Cambria Math" w:cs="Times New Roman"/>
+      <w:color w:val="007A37"/>
+      <w:sz w:val="24"/>
+      <w:szCs w:val="20"/>
+      <w:lang w:val="en-GB"/>
+    </w:rPr>
+  </w:style>
+  <w:style w:type="paragraph" w:customStyle="1" w:styleId="Disclosure">
+    <w:name w:val="Disclosure"/>
+    <w:basedOn w:val="Para"/>
+    <w:qFormat/>
+    <w:rsid w:val="001B4F13"/>
+  </w:style>
+  <w:style w:type="paragraph" w:customStyle="1" w:styleId="DisclosureHead">
+    <w:name w:val="DisclosureHead"/>
+    <w:basedOn w:val="Head1"/>
+    <w:qFormat/>
+    <w:rsid w:val="001B4F13"/>
+  </w:style>
+  <w:style w:type="paragraph" w:customStyle="1" w:styleId="DisplayFormula">
+    <w:name w:val="DisplayFormula"/>
+    <w:link w:val="DisplayFormulaChar"/>
+    <w:qFormat/>
+    <w:rsid w:val="001B4F13"/>
+    <w:pPr>
+      <w:spacing w:before="100" w:after="100"/>
+    </w:pPr>
+    <w:rPr>
+      <w:rFonts w:ascii="Linux Libertine" w:eastAsiaTheme="minorHAnsi" w:hAnsi="Linux Libertine"/>
+      <w:kern w:val="0"/>
+      <w:szCs w:val="22"/>
+      <w:lang w:eastAsia="en-US"/>
+    </w:rPr>
+  </w:style>
+  <w:style w:type="character" w:customStyle="1" w:styleId="DisplayFormulaChar">
+    <w:name w:val="DisplayFormula Char"/>
+    <w:basedOn w:val="DefaultParagraphFont"/>
+    <w:link w:val="DisplayFormula"/>
+    <w:rsid w:val="001B4F13"/>
+    <w:rPr>
+      <w:rFonts w:ascii="Linux Libertine" w:eastAsiaTheme="minorHAnsi" w:hAnsi="Linux Libertine"/>
+      <w:kern w:val="0"/>
+      <w:szCs w:val="22"/>
+      <w:lang w:eastAsia="en-US"/>
+    </w:rPr>
+  </w:style>
+  <w:style w:type="paragraph" w:customStyle="1" w:styleId="DisplayFormulaUnnum">
+    <w:name w:val="DisplayFormulaUnnum"/>
+    <w:basedOn w:val="Normal"/>
+    <w:link w:val="DisplayFormulaUnnumChar"/>
+    <w:rsid w:val="001B4F13"/>
+  </w:style>
+  <w:style w:type="character" w:customStyle="1" w:styleId="DisplayFormulaUnnumChar">
+    <w:name w:val="DisplayFormulaUnnum Char"/>
+    <w:basedOn w:val="DefaultParagraphFont"/>
+    <w:link w:val="DisplayFormulaUnnum"/>
+    <w:rsid w:val="001B4F13"/>
+    <w:rPr>
+      <w:rFonts w:ascii="Linux Libertine" w:eastAsiaTheme="minorHAnsi" w:hAnsi="Linux Libertine"/>
+      <w:kern w:val="0"/>
+      <w:szCs w:val="22"/>
+      <w:lang w:eastAsia="en-US"/>
+    </w:rPr>
+  </w:style>
+  <w:style w:type="paragraph" w:customStyle="1" w:styleId="DocHead">
+    <w:name w:val="DocHead"/>
+    <w:basedOn w:val="Normal"/>
+    <w:autoRedefine/>
+    <w:qFormat/>
+    <w:rsid w:val="001B4F13"/>
+    <w:pPr>
+      <w:pBdr>
+        <w:top w:val="single" w:sz="4" w:space="1" w:color="auto"/>
+        <w:bottom w:val="single" w:sz="4" w:space="1" w:color="auto"/>
+      </w:pBdr>
+      <w:shd w:val="pct15" w:color="auto" w:fill="auto"/>
+    </w:pPr>
+    <w:rPr>
+      <w:rFonts w:asciiTheme="majorHAnsi" w:hAnsiTheme="majorHAnsi"/>
+      <w:color w:val="000000" w:themeColor="text1"/>
+      <w:sz w:val="32"/>
+    </w:rPr>
+  </w:style>
+  <w:style w:type="character" w:customStyle="1" w:styleId="DOI">
+    <w:name w:val="DOI"/>
+    <w:basedOn w:val="DefaultParagraphFont"/>
+    <w:uiPriority w:val="1"/>
+    <w:qFormat/>
+    <w:rsid w:val="001B4F13"/>
+    <w:rPr>
+      <w:color w:val="auto"/>
+      <w:bdr w:val="none" w:sz="0" w:space="0" w:color="auto"/>
+      <w:shd w:val="clear" w:color="auto" w:fill="CFBFB1"/>
+    </w:rPr>
+  </w:style>
+  <w:style w:type="character" w:customStyle="1" w:styleId="EdFirstName">
+    <w:name w:val="EdFirstName"/>
+    <w:basedOn w:val="DefaultParagraphFont"/>
+    <w:uiPriority w:val="1"/>
+    <w:qFormat/>
+    <w:rsid w:val="001B4F13"/>
+    <w:rPr>
+      <w:color w:val="auto"/>
+      <w:bdr w:val="none" w:sz="0" w:space="0" w:color="auto"/>
+      <w:shd w:val="clear" w:color="auto" w:fill="FFD1E8"/>
+    </w:rPr>
+  </w:style>
+  <w:style w:type="character" w:customStyle="1" w:styleId="Edition">
+    <w:name w:val="Edition"/>
+    <w:basedOn w:val="DefaultParagraphFont"/>
+    <w:uiPriority w:val="1"/>
+    <w:qFormat/>
+    <w:rsid w:val="001B4F13"/>
+    <w:rPr>
+      <w:color w:val="auto"/>
+      <w:bdr w:val="none" w:sz="0" w:space="0" w:color="auto"/>
+      <w:shd w:val="clear" w:color="auto" w:fill="9999FF"/>
+    </w:rPr>
+  </w:style>
+  <w:style w:type="paragraph" w:customStyle="1" w:styleId="Editors">
+    <w:name w:val="Editors"/>
+    <w:basedOn w:val="Normal"/>
+    <w:qFormat/>
+    <w:rsid w:val="001B4F13"/>
+    <w:pPr>
+      <w:spacing w:after="200" w:line="276" w:lineRule="auto"/>
+      <w:jc w:val="left"/>
+    </w:pPr>
+    <w:rPr>
+      <w:rFonts w:asciiTheme="minorHAnsi" w:hAnsiTheme="minorHAnsi"/>
+      <w:sz w:val="22"/>
+    </w:rPr>
+  </w:style>
+  <w:style w:type="character" w:customStyle="1" w:styleId="EdMiddleName">
+    <w:name w:val="EdMiddleName"/>
+    <w:basedOn w:val="DefaultParagraphFont"/>
+    <w:uiPriority w:val="1"/>
+    <w:rsid w:val="001B4F13"/>
+    <w:rPr>
+      <w:bdr w:val="none" w:sz="0" w:space="0" w:color="auto"/>
+      <w:shd w:val="clear" w:color="auto" w:fill="FF67B3"/>
+    </w:rPr>
+  </w:style>
+  <w:style w:type="character" w:customStyle="1" w:styleId="EdSurname">
+    <w:name w:val="EdSurname"/>
+    <w:basedOn w:val="DefaultParagraphFont"/>
+    <w:uiPriority w:val="1"/>
+    <w:qFormat/>
+    <w:rsid w:val="001B4F13"/>
+    <w:rPr>
+      <w:color w:val="auto"/>
+      <w:bdr w:val="none" w:sz="0" w:space="0" w:color="auto"/>
+      <w:shd w:val="clear" w:color="auto" w:fill="FF95CA"/>
+    </w:rPr>
+  </w:style>
+  <w:style w:type="character" w:customStyle="1" w:styleId="Email">
+    <w:name w:val="Email"/>
+    <w:basedOn w:val="DefaultParagraphFont"/>
+    <w:uiPriority w:val="1"/>
+    <w:qFormat/>
+    <w:rsid w:val="001B4F13"/>
+    <w:rPr>
+      <w:color w:val="0808B8"/>
+    </w:rPr>
+  </w:style>
+  <w:style w:type="character" w:styleId="EndnoteReference">
+    <w:name w:val="endnote reference"/>
+    <w:basedOn w:val="DefaultParagraphFont"/>
+    <w:uiPriority w:val="99"/>
+    <w:semiHidden/>
+    <w:unhideWhenUsed/>
+    <w:rsid w:val="001B4F13"/>
+    <w:rPr>
+      <w:vertAlign w:val="superscript"/>
+    </w:rPr>
+  </w:style>
+  <w:style w:type="paragraph" w:styleId="EndnoteText">
+    <w:name w:val="endnote text"/>
+    <w:basedOn w:val="Normal"/>
+    <w:link w:val="EndnoteTextChar"/>
+    <w:uiPriority w:val="99"/>
+    <w:semiHidden/>
+    <w:unhideWhenUsed/>
+    <w:rsid w:val="001B4F13"/>
+    <w:rPr>
+      <w:sz w:val="20"/>
+      <w:szCs w:val="20"/>
+    </w:rPr>
+  </w:style>
+  <w:style w:type="character" w:customStyle="1" w:styleId="EndnoteTextChar">
+    <w:name w:val="Endnote Text Char"/>
+    <w:basedOn w:val="DefaultParagraphFont"/>
+    <w:link w:val="EndnoteText"/>
+    <w:uiPriority w:val="99"/>
+    <w:semiHidden/>
+    <w:rsid w:val="001B4F13"/>
+    <w:rPr>
+      <w:rFonts w:ascii="Linux Libertine" w:eastAsiaTheme="minorHAnsi" w:hAnsi="Linux Libertine"/>
+      <w:kern w:val="0"/>
+      <w:sz w:val="20"/>
+      <w:szCs w:val="20"/>
+      <w:lang w:eastAsia="en-US"/>
+    </w:rPr>
+  </w:style>
+  <w:style w:type="paragraph" w:customStyle="1" w:styleId="Epigraph">
+    <w:name w:val="Epigraph"/>
+    <w:basedOn w:val="Normal"/>
+    <w:autoRedefine/>
+    <w:qFormat/>
+    <w:rsid w:val="001B4F13"/>
+    <w:pPr>
+      <w:ind w:left="720"/>
+    </w:pPr>
+    <w:rPr>
+      <w:iCs/>
+      <w:color w:val="BF8F00" w:themeColor="accent4" w:themeShade="BF"/>
+    </w:rPr>
+  </w:style>
+  <w:style w:type="character" w:customStyle="1" w:styleId="EpreprintDate">
+    <w:name w:val="EpreprintDate"/>
+    <w:basedOn w:val="DefaultParagraphFont"/>
+    <w:uiPriority w:val="1"/>
+    <w:qFormat/>
+    <w:rsid w:val="001B4F13"/>
+    <w:rPr>
+      <w:bdr w:val="none" w:sz="0" w:space="0" w:color="auto"/>
+      <w:shd w:val="clear" w:color="auto" w:fill="BDD6EE" w:themeFill="accent1" w:themeFillTint="66"/>
+    </w:rPr>
+  </w:style>
+  <w:style w:type="character" w:customStyle="1" w:styleId="EqnCount">
+    <w:name w:val="EqnCount"/>
+    <w:basedOn w:val="DefaultParagraphFont"/>
+    <w:uiPriority w:val="1"/>
+    <w:qFormat/>
+    <w:rsid w:val="001B4F13"/>
+    <w:rPr>
+      <w:color w:val="0000FF"/>
+    </w:rPr>
+  </w:style>
+  <w:style w:type="character" w:customStyle="1" w:styleId="eSlide">
+    <w:name w:val="eSlide"/>
+    <w:basedOn w:val="DefaultParagraphFont"/>
+    <w:uiPriority w:val="1"/>
+    <w:qFormat/>
+    <w:rsid w:val="001B4F13"/>
+    <w:rPr>
+      <w:color w:val="FF0000"/>
+    </w:rPr>
+  </w:style>
+  <w:style w:type="paragraph" w:customStyle="1" w:styleId="ExampleBegin">
+    <w:name w:val="ExampleBegin"/>
+    <w:basedOn w:val="Normal"/>
+    <w:qFormat/>
+    <w:rsid w:val="001B4F13"/>
+    <w:pPr>
+      <w:pBdr>
+        <w:top w:val="dashed" w:sz="12" w:space="1" w:color="auto"/>
+        <w:left w:val="dashed" w:sz="12" w:space="4" w:color="auto"/>
+        <w:right w:val="dashed" w:sz="12" w:space="4" w:color="auto"/>
+      </w:pBdr>
+      <w:shd w:val="pct12" w:color="auto" w:fill="FFFFFF"/>
+      <w:spacing w:before="360" w:after="360" w:line="360" w:lineRule="exact"/>
+      <w:jc w:val="center"/>
+    </w:pPr>
+    <w:rPr>
+      <w:rFonts w:ascii="Arial Unicode MS" w:eastAsia="Arial Unicode MS" w:hAnsi="Arial Unicode MS" w:cs="Times New Roman"/>
+      <w:b/>
+      <w:color w:val="660033"/>
+      <w:sz w:val="28"/>
+      <w:szCs w:val="20"/>
+    </w:rPr>
+  </w:style>
+  <w:style w:type="paragraph" w:customStyle="1" w:styleId="ExampleEnd">
+    <w:name w:val="ExampleEnd"/>
+    <w:basedOn w:val="Normal"/>
+    <w:qFormat/>
+    <w:rsid w:val="001B4F13"/>
+    <w:pPr>
+      <w:pBdr>
+        <w:left w:val="dashed" w:sz="12" w:space="4" w:color="auto"/>
+        <w:bottom w:val="dashed" w:sz="12" w:space="1" w:color="auto"/>
+        <w:right w:val="dashed" w:sz="12" w:space="4" w:color="auto"/>
+      </w:pBdr>
+      <w:shd w:val="pct12" w:color="auto" w:fill="FFFFFF"/>
+      <w:spacing w:before="360" w:after="360" w:line="360" w:lineRule="exact"/>
+      <w:jc w:val="center"/>
+    </w:pPr>
+    <w:rPr>
+      <w:rFonts w:ascii="Arial Unicode MS" w:eastAsia="Arial Unicode MS" w:hAnsi="Arial Unicode MS" w:cs="Times New Roman"/>
+      <w:b/>
+      <w:color w:val="660033"/>
+      <w:sz w:val="28"/>
+      <w:szCs w:val="20"/>
+    </w:rPr>
+  </w:style>
+  <w:style w:type="paragraph" w:customStyle="1" w:styleId="ExerciseBegin">
+    <w:name w:val="ExerciseBegin"/>
+    <w:basedOn w:val="Normal"/>
+    <w:qFormat/>
+    <w:rsid w:val="001B4F13"/>
+    <w:pPr>
+      <w:pBdr>
+        <w:top w:val="dashed" w:sz="12" w:space="1" w:color="auto"/>
+        <w:left w:val="dashed" w:sz="12" w:space="4" w:color="auto"/>
+        <w:right w:val="dashed" w:sz="12" w:space="4" w:color="auto"/>
+      </w:pBdr>
+      <w:shd w:val="pct12" w:color="auto" w:fill="FFFFFF"/>
+      <w:spacing w:before="360" w:after="360" w:line="360" w:lineRule="exact"/>
+      <w:jc w:val="center"/>
+    </w:pPr>
+    <w:rPr>
+      <w:rFonts w:ascii="Arial Unicode MS" w:eastAsia="Arial Unicode MS" w:hAnsi="Arial Unicode MS" w:cs="Times New Roman"/>
+      <w:b/>
+      <w:color w:val="660033"/>
+      <w:sz w:val="28"/>
+      <w:szCs w:val="20"/>
+    </w:rPr>
+  </w:style>
+  <w:style w:type="paragraph" w:customStyle="1" w:styleId="ExerciseEnd">
+    <w:name w:val="ExerciseEnd"/>
+    <w:basedOn w:val="Normal"/>
+    <w:qFormat/>
+    <w:rsid w:val="001B4F13"/>
+    <w:pPr>
+      <w:pBdr>
+        <w:left w:val="dashed" w:sz="12" w:space="4" w:color="auto"/>
+        <w:bottom w:val="dashed" w:sz="12" w:space="1" w:color="auto"/>
+        <w:right w:val="dashed" w:sz="12" w:space="4" w:color="auto"/>
+      </w:pBdr>
+      <w:shd w:val="pct12" w:color="auto" w:fill="FFFFFF"/>
+      <w:spacing w:before="360" w:after="360" w:line="360" w:lineRule="exact"/>
+      <w:jc w:val="center"/>
+    </w:pPr>
+    <w:rPr>
+      <w:rFonts w:ascii="Arial Unicode MS" w:eastAsia="Arial Unicode MS" w:hAnsi="Arial Unicode MS" w:cs="Times New Roman"/>
+      <w:b/>
+      <w:color w:val="660033"/>
+      <w:sz w:val="28"/>
+      <w:szCs w:val="20"/>
+    </w:rPr>
+  </w:style>
+  <w:style w:type="paragraph" w:customStyle="1" w:styleId="ExerciseSection">
+    <w:name w:val="ExerciseSection"/>
+    <w:basedOn w:val="Normal"/>
+    <w:qFormat/>
+    <w:rsid w:val="001B4F13"/>
+  </w:style>
+  <w:style w:type="paragraph" w:customStyle="1" w:styleId="Explanation">
+    <w:name w:val="Explanation"/>
+    <w:basedOn w:val="Normal"/>
+    <w:rsid w:val="001B4F13"/>
+    <w:pPr>
+      <w:spacing w:after="240" w:line="360" w:lineRule="auto"/>
+    </w:pPr>
+    <w:rPr>
+      <w:rFonts w:ascii="Times New Roman" w:eastAsia="Times New Roman" w:hAnsi="Times New Roman" w:cs="Times New Roman"/>
+      <w:color w:val="666633"/>
+      <w:sz w:val="24"/>
+      <w:szCs w:val="24"/>
+      <w:lang w:val="en-GB" w:bidi="ar-DZ"/>
+    </w:rPr>
+  </w:style>
+  <w:style w:type="paragraph" w:customStyle="1" w:styleId="Extract">
+    <w:name w:val="Extract"/>
+    <w:basedOn w:val="Normal"/>
+    <w:rsid w:val="001B4F13"/>
+    <w:pPr>
+      <w:spacing w:line="240" w:lineRule="auto"/>
+      <w:ind w:left="360" w:right="360"/>
+      <w:contextualSpacing/>
+    </w:pPr>
+    <w:rPr>
+      <w:rFonts w:eastAsia="Times New Roman" w:cs="Times New Roman"/>
+      <w:sz w:val="20"/>
+      <w:szCs w:val="20"/>
+    </w:rPr>
+  </w:style>
+  <w:style w:type="paragraph" w:customStyle="1" w:styleId="ExtractBegin">
+    <w:name w:val="ExtractBegin"/>
+    <w:basedOn w:val="Normal"/>
+    <w:qFormat/>
+    <w:rsid w:val="001B4F13"/>
+    <w:pPr>
+      <w:pBdr>
+        <w:top w:val="dashed" w:sz="12" w:space="1" w:color="auto"/>
+        <w:left w:val="dashed" w:sz="12" w:space="4" w:color="auto"/>
+        <w:right w:val="dashed" w:sz="12" w:space="4" w:color="auto"/>
+      </w:pBdr>
+      <w:shd w:val="pct12" w:color="auto" w:fill="FFFFFF"/>
+      <w:spacing w:before="360" w:after="360" w:line="360" w:lineRule="exact"/>
+      <w:jc w:val="center"/>
+    </w:pPr>
+    <w:rPr>
+      <w:rFonts w:ascii="Arial Unicode MS" w:eastAsia="Arial Unicode MS" w:hAnsi="Arial Unicode MS" w:cs="Times New Roman"/>
+      <w:b/>
+      <w:color w:val="660033"/>
+      <w:sz w:val="28"/>
+      <w:szCs w:val="20"/>
+    </w:rPr>
+  </w:style>
+  <w:style w:type="paragraph" w:customStyle="1" w:styleId="ExtractEnd">
+    <w:name w:val="ExtractEnd"/>
+    <w:basedOn w:val="Normal"/>
+    <w:qFormat/>
+    <w:rsid w:val="001B4F13"/>
+    <w:pPr>
+      <w:pBdr>
+        <w:left w:val="dashed" w:sz="12" w:space="4" w:color="auto"/>
+        <w:bottom w:val="dashed" w:sz="12" w:space="1" w:color="auto"/>
+        <w:right w:val="dashed" w:sz="12" w:space="4" w:color="auto"/>
+      </w:pBdr>
+      <w:shd w:val="pct12" w:color="auto" w:fill="FFFFFF"/>
+      <w:spacing w:before="360" w:after="360" w:line="360" w:lineRule="exact"/>
+      <w:jc w:val="center"/>
+    </w:pPr>
+    <w:rPr>
+      <w:rFonts w:ascii="Arial Unicode MS" w:eastAsia="Arial Unicode MS" w:hAnsi="Arial Unicode MS" w:cs="Times New Roman"/>
+      <w:b/>
+      <w:color w:val="660033"/>
+      <w:sz w:val="28"/>
+      <w:szCs w:val="20"/>
+    </w:rPr>
+  </w:style>
+  <w:style w:type="character" w:customStyle="1" w:styleId="Fax">
+    <w:name w:val="Fax"/>
+    <w:basedOn w:val="DefaultParagraphFont"/>
+    <w:uiPriority w:val="1"/>
+    <w:qFormat/>
+    <w:rsid w:val="001B4F13"/>
+    <w:rPr>
+      <w:color w:val="C00000"/>
+    </w:rPr>
+  </w:style>
+  <w:style w:type="paragraph" w:customStyle="1" w:styleId="Feature">
+    <w:name w:val="Feature"/>
+    <w:basedOn w:val="BoxTitle"/>
+    <w:qFormat/>
+    <w:rsid w:val="001B4F13"/>
+  </w:style>
+  <w:style w:type="paragraph" w:customStyle="1" w:styleId="FeatureFixedTitle">
+    <w:name w:val="FeatureFixedTitle"/>
+    <w:basedOn w:val="Normal"/>
+    <w:qFormat/>
+    <w:rsid w:val="001B4F13"/>
+  </w:style>
+  <w:style w:type="paragraph" w:customStyle="1" w:styleId="FeatureHead1">
+    <w:name w:val="FeatureHead1"/>
+    <w:basedOn w:val="Normal"/>
+    <w:qFormat/>
+    <w:rsid w:val="001B4F13"/>
+  </w:style>
+  <w:style w:type="paragraph" w:customStyle="1" w:styleId="FeatureHead2">
+    <w:name w:val="FeatureHead2"/>
+    <w:basedOn w:val="FeatureHead1"/>
+    <w:qFormat/>
+    <w:rsid w:val="001B4F13"/>
+  </w:style>
+  <w:style w:type="paragraph" w:customStyle="1" w:styleId="FeatureTitle">
+    <w:name w:val="FeatureTitle"/>
+    <w:basedOn w:val="BoxTitle"/>
+    <w:qFormat/>
+    <w:rsid w:val="001B4F13"/>
+  </w:style>
+  <w:style w:type="paragraph" w:customStyle="1" w:styleId="FigCopyright">
+    <w:name w:val="FigCopyright"/>
+    <w:basedOn w:val="Normal"/>
+    <w:qFormat/>
+    <w:rsid w:val="001B4F13"/>
+  </w:style>
+  <w:style w:type="character" w:customStyle="1" w:styleId="FigCount">
+    <w:name w:val="FigCount"/>
+    <w:basedOn w:val="DefaultParagraphFont"/>
+    <w:uiPriority w:val="1"/>
+    <w:qFormat/>
+    <w:rsid w:val="001B4F13"/>
+    <w:rPr>
+      <w:color w:val="0000FF"/>
+    </w:rPr>
+  </w:style>
+  <w:style w:type="paragraph" w:customStyle="1" w:styleId="FigKeyword">
+    <w:name w:val="FigKeyword"/>
+    <w:basedOn w:val="Normal"/>
+    <w:qFormat/>
+    <w:rsid w:val="001B4F13"/>
+  </w:style>
+  <w:style w:type="paragraph" w:customStyle="1" w:styleId="TableFootnote">
+    <w:name w:val="TableFootnote"/>
+    <w:basedOn w:val="Normal"/>
+    <w:link w:val="TableFootnoteChar"/>
+    <w:qFormat/>
+    <w:rsid w:val="001B4F13"/>
+  </w:style>
+  <w:style w:type="character" w:customStyle="1" w:styleId="TableFootnoteChar">
+    <w:name w:val="TableFootnote Char"/>
+    <w:basedOn w:val="DefaultParagraphFont"/>
+    <w:link w:val="TableFootnote"/>
+    <w:rsid w:val="001B4F13"/>
+    <w:rPr>
+      <w:rFonts w:ascii="Linux Libertine" w:eastAsiaTheme="minorHAnsi" w:hAnsi="Linux Libertine"/>
+      <w:kern w:val="0"/>
+      <w:szCs w:val="22"/>
+      <w:lang w:eastAsia="en-US"/>
+    </w:rPr>
+  </w:style>
+  <w:style w:type="paragraph" w:customStyle="1" w:styleId="FigNote">
+    <w:name w:val="FigNote"/>
+    <w:basedOn w:val="TableFootnote"/>
+    <w:qFormat/>
+    <w:rsid w:val="001B4F13"/>
+  </w:style>
+  <w:style w:type="paragraph" w:customStyle="1" w:styleId="FigSource">
+    <w:name w:val="FigSource"/>
+    <w:basedOn w:val="Normal"/>
+    <w:qFormat/>
+    <w:rsid w:val="001B4F13"/>
+  </w:style>
+  <w:style w:type="paragraph" w:customStyle="1" w:styleId="FigureCaption">
+    <w:name w:val="FigureCaption"/>
+    <w:link w:val="FigureCaptionChar"/>
+    <w:autoRedefine/>
+    <w:qFormat/>
+    <w:rsid w:val="001B4F13"/>
+    <w:pPr>
+      <w:spacing w:before="220" w:after="240"/>
+      <w:jc w:val="center"/>
+    </w:pPr>
+    <w:rPr>
+      <w:rFonts w:ascii="Linux Libertine" w:eastAsiaTheme="minorHAnsi" w:hAnsi="Linux Libertine"/>
+      <w:b/>
+      <w:kern w:val="0"/>
+      <w:szCs w:val="22"/>
+      <w:lang w:eastAsia="en-US"/>
+    </w:rPr>
+  </w:style>
+  <w:style w:type="character" w:customStyle="1" w:styleId="FigureCaptionChar">
+    <w:name w:val="FigureCaption Char"/>
+    <w:basedOn w:val="DefaultParagraphFont"/>
+    <w:link w:val="FigureCaption"/>
+    <w:rsid w:val="001B4F13"/>
+    <w:rPr>
+      <w:rFonts w:ascii="Linux Libertine" w:eastAsiaTheme="minorHAnsi" w:hAnsi="Linux Libertine"/>
+      <w:b/>
+      <w:kern w:val="0"/>
+      <w:szCs w:val="22"/>
+      <w:lang w:eastAsia="en-US"/>
+    </w:rPr>
+  </w:style>
+  <w:style w:type="paragraph" w:customStyle="1" w:styleId="FigureUnnum">
+    <w:name w:val="FigureUnnum"/>
+    <w:basedOn w:val="Normal"/>
+    <w:link w:val="FigureUnnumChar"/>
+    <w:rsid w:val="001B4F13"/>
+  </w:style>
+  <w:style w:type="character" w:customStyle="1" w:styleId="FigureUnnumChar">
+    <w:name w:val="FigureUnnum Char"/>
+    <w:basedOn w:val="DefaultParagraphFont"/>
+    <w:link w:val="FigureUnnum"/>
+    <w:rsid w:val="001B4F13"/>
+    <w:rPr>
+      <w:rFonts w:ascii="Linux Libertine" w:eastAsiaTheme="minorHAnsi" w:hAnsi="Linux Libertine"/>
+      <w:kern w:val="0"/>
+      <w:szCs w:val="22"/>
+      <w:lang w:eastAsia="en-US"/>
+    </w:rPr>
+  </w:style>
+  <w:style w:type="character" w:customStyle="1" w:styleId="FirstName">
+    <w:name w:val="FirstName"/>
+    <w:basedOn w:val="DefaultParagraphFont"/>
+    <w:uiPriority w:val="1"/>
+    <w:qFormat/>
+    <w:rsid w:val="001B4F13"/>
+    <w:rPr>
+      <w:color w:val="auto"/>
+      <w:bdr w:val="none" w:sz="0" w:space="0" w:color="auto"/>
+      <w:shd w:val="clear" w:color="auto" w:fill="DDDDDD"/>
+    </w:rPr>
+  </w:style>
+  <w:style w:type="paragraph" w:customStyle="1" w:styleId="FloatQuote">
+    <w:name w:val="FloatQuote"/>
+    <w:basedOn w:val="Para"/>
+    <w:qFormat/>
+    <w:rsid w:val="001B4F13"/>
+    <w:pPr>
+      <w:shd w:val="clear" w:color="auto" w:fill="E2EFD9" w:themeFill="accent6" w:themeFillTint="33"/>
+      <w:ind w:left="1134" w:right="1134" w:firstLine="0"/>
+      <w:jc w:val="both"/>
+    </w:pPr>
+  </w:style>
+  <w:style w:type="character" w:customStyle="1" w:styleId="focus">
+    <w:name w:val="focus"/>
+    <w:basedOn w:val="DefaultParagraphFont"/>
+    <w:rsid w:val="001B4F13"/>
+  </w:style>
+  <w:style w:type="character" w:styleId="FollowedHyperlink">
+    <w:name w:val="FollowedHyperlink"/>
+    <w:basedOn w:val="DefaultParagraphFont"/>
+    <w:uiPriority w:val="99"/>
+    <w:semiHidden/>
+    <w:unhideWhenUsed/>
+    <w:rsid w:val="001B4F13"/>
+    <w:rPr>
+      <w:color w:val="954F72" w:themeColor="followedHyperlink"/>
+      <w:u w:val="single"/>
+    </w:rPr>
+  </w:style>
+  <w:style w:type="character" w:customStyle="1" w:styleId="FundingAgency">
+    <w:name w:val="FundingAgency"/>
+    <w:basedOn w:val="DefaultParagraphFont"/>
+    <w:uiPriority w:val="1"/>
+    <w:qFormat/>
+    <w:rsid w:val="001B4F13"/>
+    <w:rPr>
+      <w:color w:val="FF0000"/>
+    </w:rPr>
+  </w:style>
+  <w:style w:type="paragraph" w:customStyle="1" w:styleId="FundingHead">
+    <w:name w:val="FundingHead"/>
+    <w:basedOn w:val="AckHead"/>
+    <w:qFormat/>
+    <w:rsid w:val="001B4F13"/>
+  </w:style>
+  <w:style w:type="character" w:customStyle="1" w:styleId="FundingNumber">
+    <w:name w:val="FundingNumber"/>
+    <w:basedOn w:val="DefaultParagraphFont"/>
+    <w:uiPriority w:val="1"/>
+    <w:qFormat/>
+    <w:rsid w:val="001B4F13"/>
+    <w:rPr>
+      <w:color w:val="9900FF"/>
+    </w:rPr>
+  </w:style>
+  <w:style w:type="paragraph" w:customStyle="1" w:styleId="FundingPara">
+    <w:name w:val="FundingPara"/>
+    <w:basedOn w:val="FundingHead"/>
+    <w:next w:val="AckPara"/>
+    <w:qFormat/>
+    <w:rsid w:val="001B4F13"/>
+  </w:style>
+  <w:style w:type="paragraph" w:customStyle="1" w:styleId="GlossaryHead">
+    <w:name w:val="GlossaryHead"/>
+    <w:basedOn w:val="Head1"/>
+    <w:qFormat/>
+    <w:rsid w:val="001B4F13"/>
+    <w:rPr>
+      <w:rFonts w:asciiTheme="majorHAnsi" w:hAnsiTheme="majorHAnsi"/>
+      <w:color w:val="C45911" w:themeColor="accent2" w:themeShade="BF"/>
+      <w:sz w:val="28"/>
+    </w:rPr>
+  </w:style>
+  <w:style w:type="character" w:customStyle="1" w:styleId="GrantNumber">
+    <w:name w:val="GrantNumber"/>
+    <w:basedOn w:val="FundingNumber"/>
+    <w:uiPriority w:val="1"/>
+    <w:qFormat/>
+    <w:rsid w:val="001B4F13"/>
+    <w:rPr>
+      <w:color w:val="9900FF"/>
+    </w:rPr>
+  </w:style>
+  <w:style w:type="character" w:customStyle="1" w:styleId="GrantSponser">
+    <w:name w:val="GrantSponser"/>
+    <w:basedOn w:val="FundingAgency"/>
+    <w:uiPriority w:val="1"/>
+    <w:qFormat/>
+    <w:rsid w:val="001B4F13"/>
+    <w:rPr>
+      <w:color w:val="666699"/>
+    </w:rPr>
+  </w:style>
+  <w:style w:type="paragraph" w:customStyle="1" w:styleId="GraphAbstract">
+    <w:name w:val="GraphAbstract"/>
+    <w:basedOn w:val="Normal"/>
+    <w:qFormat/>
+    <w:rsid w:val="001B4F13"/>
+  </w:style>
+  <w:style w:type="paragraph" w:customStyle="1" w:styleId="Head2">
+    <w:name w:val="Head2"/>
+    <w:autoRedefine/>
+    <w:qFormat/>
+    <w:rsid w:val="001B4F13"/>
+    <w:pPr>
+      <w:spacing w:before="180" w:after="80"/>
+      <w:ind w:left="400" w:hanging="400"/>
+    </w:pPr>
+    <w:rPr>
+      <w:rFonts w:ascii="Linux Biolinum" w:eastAsia="Times New Roman" w:hAnsi="Linux Biolinum" w:cs="Times New Roman"/>
+      <w:b/>
+      <w:kern w:val="0"/>
+      <w:sz w:val="22"/>
+      <w:szCs w:val="20"/>
+      <w:lang w:eastAsia="en-US"/>
+    </w:rPr>
+  </w:style>
+  <w:style w:type="paragraph" w:customStyle="1" w:styleId="Head3">
+    <w:name w:val="Head3"/>
+    <w:autoRedefine/>
+    <w:qFormat/>
+    <w:rsid w:val="001B4F13"/>
+    <w:pPr>
+      <w:spacing w:before="120" w:after="40"/>
+      <w:ind w:left="500" w:hanging="500"/>
+    </w:pPr>
+    <w:rPr>
+      <w:rFonts w:ascii="Linux Biolinum" w:eastAsia="Times New Roman" w:hAnsi="Linux Biolinum" w:cs="Times New Roman"/>
+      <w:b/>
+      <w:kern w:val="0"/>
+      <w:szCs w:val="20"/>
+      <w:lang w:eastAsia="en-US"/>
+    </w:rPr>
+  </w:style>
+  <w:style w:type="paragraph" w:customStyle="1" w:styleId="Head4">
+    <w:name w:val="Head4"/>
+    <w:autoRedefine/>
+    <w:qFormat/>
+    <w:rsid w:val="001B4F13"/>
+    <w:pPr>
+      <w:spacing w:before="60" w:after="140"/>
+      <w:ind w:firstLine="240"/>
+    </w:pPr>
+    <w:rPr>
+      <w:rFonts w:ascii="Linux Biolinum" w:eastAsia="Times New Roman" w:hAnsi="Linux Biolinum" w:cs="Times New Roman"/>
+      <w:i/>
+      <w:kern w:val="0"/>
+      <w:sz w:val="24"/>
+      <w:szCs w:val="20"/>
+      <w:lang w:eastAsia="en-US"/>
+    </w:rPr>
+  </w:style>
+  <w:style w:type="paragraph" w:customStyle="1" w:styleId="Head5">
+    <w:name w:val="Head5"/>
+    <w:autoRedefine/>
+    <w:qFormat/>
+    <w:rsid w:val="001B4F13"/>
+    <w:pPr>
+      <w:spacing w:before="120" w:after="120"/>
+    </w:pPr>
+    <w:rPr>
+      <w:rFonts w:ascii="Linux Biolinum" w:eastAsia="Times New Roman" w:hAnsi="Linux Biolinum" w:cs="Times New Roman"/>
+      <w:kern w:val="0"/>
+      <w:sz w:val="22"/>
+      <w:szCs w:val="20"/>
+      <w:lang w:eastAsia="en-US"/>
+    </w:rPr>
+  </w:style>
+  <w:style w:type="paragraph" w:customStyle="1" w:styleId="Head6">
+    <w:name w:val="Head6"/>
+    <w:basedOn w:val="Normal"/>
+    <w:rsid w:val="001B4F13"/>
+    <w:pPr>
+      <w:keepNext/>
+      <w:keepLines/>
+      <w:widowControl w:val="0"/>
+      <w:spacing w:after="120"/>
+      <w:ind w:left="720"/>
+      <w:outlineLvl w:val="5"/>
+    </w:pPr>
+    <w:rPr>
+      <w:rFonts w:ascii="Linux Biolinum" w:eastAsia="Arial Unicode MS" w:hAnsi="Linux Biolinum" w:cs="Times New Roman"/>
+      <w:sz w:val="24"/>
+      <w:szCs w:val="20"/>
+    </w:rPr>
+  </w:style>
+  <w:style w:type="paragraph" w:customStyle="1" w:styleId="Hint">
+    <w:name w:val="Hint"/>
+    <w:basedOn w:val="Normal"/>
+    <w:rsid w:val="001B4F13"/>
+    <w:pPr>
+      <w:spacing w:line="360" w:lineRule="auto"/>
+    </w:pPr>
+    <w:rPr>
+      <w:rFonts w:ascii="Times New Roman" w:eastAsia="Times New Roman" w:hAnsi="Times New Roman" w:cs="Times New Roman"/>
+      <w:color w:val="993300"/>
+      <w:sz w:val="24"/>
+      <w:szCs w:val="24"/>
+      <w:lang w:val="en-GB" w:bidi="ar-DZ"/>
+    </w:rPr>
+  </w:style>
+  <w:style w:type="paragraph" w:customStyle="1" w:styleId="History">
+    <w:name w:val="History"/>
+    <w:basedOn w:val="Normal"/>
+    <w:autoRedefine/>
+    <w:qFormat/>
+    <w:rsid w:val="001B4F13"/>
+  </w:style>
+  <w:style w:type="character" w:styleId="Hyperlink">
+    <w:name w:val="Hyperlink"/>
+    <w:basedOn w:val="DefaultParagraphFont"/>
+    <w:uiPriority w:val="99"/>
+    <w:unhideWhenUsed/>
+    <w:rsid w:val="001B4F13"/>
+    <w:rPr>
+      <w:color w:val="0563C1" w:themeColor="hyperlink"/>
+      <w:u w:val="single"/>
+    </w:rPr>
+  </w:style>
+  <w:style w:type="paragraph" w:customStyle="1" w:styleId="Index1">
+    <w:name w:val="Index1"/>
+    <w:basedOn w:val="Normal"/>
+    <w:qFormat/>
+    <w:rsid w:val="001B4F13"/>
+  </w:style>
+  <w:style w:type="paragraph" w:customStyle="1" w:styleId="Index2">
+    <w:name w:val="Index2"/>
+    <w:basedOn w:val="Normal"/>
+    <w:qFormat/>
+    <w:rsid w:val="001B4F13"/>
+    <w:pPr>
+      <w:ind w:left="284"/>
+    </w:pPr>
+  </w:style>
+  <w:style w:type="paragraph" w:customStyle="1" w:styleId="Index3">
+    <w:name w:val="Index3"/>
+    <w:basedOn w:val="Normal"/>
+    <w:qFormat/>
+    <w:rsid w:val="001B4F13"/>
+    <w:pPr>
+      <w:ind w:left="567"/>
+    </w:pPr>
+  </w:style>
+  <w:style w:type="paragraph" w:customStyle="1" w:styleId="Index4">
+    <w:name w:val="Index4"/>
+    <w:basedOn w:val="Normal"/>
+    <w:qFormat/>
+    <w:rsid w:val="001B4F13"/>
+    <w:pPr>
+      <w:ind w:left="851"/>
+    </w:pPr>
+  </w:style>
+  <w:style w:type="paragraph" w:customStyle="1" w:styleId="IndexHead">
+    <w:name w:val="IndexHead"/>
+    <w:basedOn w:val="Normal"/>
+    <w:qFormat/>
+    <w:rsid w:val="001B4F13"/>
+  </w:style>
+  <w:style w:type="paragraph" w:customStyle="1" w:styleId="InlineSupp">
+    <w:name w:val="InlineSupp"/>
+    <w:basedOn w:val="Normal"/>
+    <w:qFormat/>
+    <w:rsid w:val="001B4F13"/>
+  </w:style>
+  <w:style w:type="character" w:customStyle="1" w:styleId="Isbn">
+    <w:name w:val="Isbn"/>
+    <w:basedOn w:val="DefaultParagraphFont"/>
+    <w:uiPriority w:val="1"/>
+    <w:qFormat/>
+    <w:rsid w:val="001B4F13"/>
+    <w:rPr>
+      <w:bdr w:val="none" w:sz="0" w:space="0" w:color="auto"/>
+      <w:shd w:val="clear" w:color="auto" w:fill="C8EBFC"/>
+    </w:rPr>
+  </w:style>
+  <w:style w:type="character" w:customStyle="1" w:styleId="Label">
+    <w:name w:val="Label"/>
+    <w:basedOn w:val="DefaultParagraphFont"/>
+    <w:uiPriority w:val="1"/>
+    <w:qFormat/>
+    <w:rsid w:val="001B4F13"/>
+    <w:rPr>
+      <w:b w:val="0"/>
+      <w:color w:val="0070C0"/>
+    </w:rPr>
+  </w:style>
+  <w:style w:type="character" w:customStyle="1" w:styleId="ListTitle">
+    <w:name w:val="ListTitle"/>
+    <w:basedOn w:val="Label"/>
+    <w:uiPriority w:val="1"/>
+    <w:qFormat/>
+    <w:rsid w:val="001B4F13"/>
+    <w:rPr>
+      <w:rFonts w:ascii="Linux Biolinum" w:hAnsi="Linux Biolinum"/>
+      <w:b/>
+      <w:color w:val="0070C0"/>
+      <w:sz w:val="18"/>
+    </w:rPr>
+  </w:style>
+  <w:style w:type="character" w:customStyle="1" w:styleId="Isource">
+    <w:name w:val="Isource"/>
+    <w:basedOn w:val="ListTitle"/>
+    <w:uiPriority w:val="1"/>
+    <w:qFormat/>
+    <w:rsid w:val="001B4F13"/>
+    <w:rPr>
+      <w:rFonts w:ascii="Linux Biolinum" w:hAnsi="Linux Biolinum"/>
+      <w:b/>
+      <w:color w:val="ED7D31" w:themeColor="accent2"/>
+      <w:sz w:val="18"/>
+    </w:rPr>
+  </w:style>
+  <w:style w:type="character" w:customStyle="1" w:styleId="Issn">
+    <w:name w:val="Issn"/>
+    <w:basedOn w:val="DefaultParagraphFont"/>
+    <w:uiPriority w:val="1"/>
+    <w:qFormat/>
+    <w:rsid w:val="001B4F13"/>
+    <w:rPr>
+      <w:bdr w:val="none" w:sz="0" w:space="0" w:color="auto"/>
+      <w:shd w:val="clear" w:color="auto" w:fill="A17189"/>
+    </w:rPr>
+  </w:style>
+  <w:style w:type="character" w:customStyle="1" w:styleId="Issue">
+    <w:name w:val="Issue"/>
+    <w:basedOn w:val="DefaultParagraphFont"/>
+    <w:uiPriority w:val="1"/>
+    <w:qFormat/>
+    <w:rsid w:val="001B4F13"/>
+    <w:rPr>
+      <w:color w:val="auto"/>
+      <w:bdr w:val="none" w:sz="0" w:space="0" w:color="auto"/>
+      <w:shd w:val="clear" w:color="auto" w:fill="C8BE84"/>
+    </w:rPr>
+  </w:style>
+  <w:style w:type="character" w:customStyle="1" w:styleId="JournalTitle">
+    <w:name w:val="JournalTitle"/>
+    <w:basedOn w:val="DefaultParagraphFont"/>
+    <w:uiPriority w:val="1"/>
+    <w:qFormat/>
+    <w:rsid w:val="001B4F13"/>
+    <w:rPr>
+      <w:color w:val="auto"/>
+      <w:bdr w:val="none" w:sz="0" w:space="0" w:color="auto"/>
+      <w:shd w:val="clear" w:color="auto" w:fill="CCFF99"/>
+    </w:rPr>
+  </w:style>
+  <w:style w:type="paragraph" w:customStyle="1" w:styleId="KeyWordHead">
+    <w:name w:val="KeyWordHead"/>
+    <w:autoRedefine/>
+    <w:qFormat/>
+    <w:rsid w:val="001B4F13"/>
+    <w:pPr>
+      <w:spacing w:before="200" w:after="20"/>
+    </w:pPr>
+    <w:rPr>
+      <w:rFonts w:ascii="Linux Biolinum" w:eastAsiaTheme="minorHAnsi" w:hAnsi="Linux Biolinum"/>
+      <w:b/>
+      <w:kern w:val="0"/>
+      <w:sz w:val="22"/>
+      <w:szCs w:val="22"/>
+      <w:lang w:eastAsia="en-US"/>
+    </w:rPr>
+  </w:style>
+  <w:style w:type="paragraph" w:customStyle="1" w:styleId="KeyWords">
+    <w:name w:val="KeyWords"/>
+    <w:basedOn w:val="Normal"/>
+    <w:qFormat/>
+    <w:rsid w:val="001B4F13"/>
+    <w:pPr>
+      <w:spacing w:before="60" w:after="60"/>
+    </w:pPr>
+  </w:style>
+  <w:style w:type="paragraph" w:customStyle="1" w:styleId="Letter-ps">
+    <w:name w:val="Letter-ps"/>
+    <w:basedOn w:val="Normal"/>
+    <w:next w:val="Normal"/>
+    <w:qFormat/>
+    <w:rsid w:val="001B4F13"/>
+  </w:style>
+  <w:style w:type="paragraph" w:customStyle="1" w:styleId="ListEnd">
+    <w:name w:val="ListEnd"/>
+    <w:basedOn w:val="Normal"/>
+    <w:qFormat/>
+    <w:rsid w:val="001B4F13"/>
+  </w:style>
+  <w:style w:type="paragraph" w:customStyle="1" w:styleId="ListStart">
+    <w:name w:val="ListStart"/>
+    <w:basedOn w:val="Normal"/>
+    <w:qFormat/>
+    <w:rsid w:val="001B4F13"/>
+  </w:style>
+  <w:style w:type="paragraph" w:customStyle="1" w:styleId="MainHeading">
+    <w:name w:val="MainHeading"/>
+    <w:basedOn w:val="Normal"/>
+    <w:rsid w:val="001B4F13"/>
+    <w:pPr>
+      <w:widowControl w:val="0"/>
+      <w:pBdr>
+        <w:top w:val="single" w:sz="4" w:space="1" w:color="auto"/>
+        <w:left w:val="single" w:sz="4" w:space="4" w:color="auto"/>
+        <w:bottom w:val="single" w:sz="4" w:space="6" w:color="auto"/>
+        <w:right w:val="single" w:sz="4" w:space="4" w:color="auto"/>
+      </w:pBdr>
+      <w:spacing w:line="360" w:lineRule="exact"/>
+      <w:ind w:right="2880"/>
+    </w:pPr>
+    <w:rPr>
+      <w:rFonts w:ascii="Arial Unicode MS" w:eastAsia="Times New Roman" w:hAnsi="Arial Unicode MS" w:cs="Times New Roman"/>
+      <w:b/>
+      <w:i/>
+      <w:sz w:val="24"/>
+      <w:szCs w:val="20"/>
+    </w:rPr>
+  </w:style>
+  <w:style w:type="paragraph" w:customStyle="1" w:styleId="MarginNote">
+    <w:name w:val="MarginNote"/>
+    <w:basedOn w:val="Normal"/>
+    <w:qFormat/>
+    <w:rsid w:val="001B4F13"/>
+    <w:pPr>
+      <w:spacing w:line="560" w:lineRule="exact"/>
+      <w:ind w:left="-720"/>
+    </w:pPr>
+    <w:rPr>
+      <w:rFonts w:ascii="Cambria Math" w:eastAsia="Times New Roman" w:hAnsi="Cambria Math" w:cs="Times New Roman"/>
+      <w:sz w:val="24"/>
+      <w:szCs w:val="20"/>
+      <w:lang w:val="en-GB"/>
+    </w:rPr>
+  </w:style>
+  <w:style w:type="paragraph" w:customStyle="1" w:styleId="MetadataHead">
+    <w:name w:val="MetadataHead"/>
+    <w:basedOn w:val="Normal"/>
+    <w:rsid w:val="001B4F13"/>
+    <w:rPr>
+      <w:rFonts w:ascii="Times New Roman" w:hAnsi="Times New Roman"/>
+      <w:color w:val="8496B0" w:themeColor="text2" w:themeTint="99"/>
+      <w:sz w:val="20"/>
+    </w:rPr>
+  </w:style>
+  <w:style w:type="character" w:customStyle="1" w:styleId="MiddleName">
+    <w:name w:val="MiddleName"/>
+    <w:basedOn w:val="DefaultParagraphFont"/>
+    <w:uiPriority w:val="1"/>
+    <w:qFormat/>
+    <w:rsid w:val="001B4F13"/>
+    <w:rPr>
+      <w:color w:val="auto"/>
+      <w:bdr w:val="none" w:sz="0" w:space="0" w:color="auto"/>
+      <w:shd w:val="clear" w:color="auto" w:fill="9C9C9C"/>
+    </w:rPr>
+  </w:style>
+  <w:style w:type="character" w:customStyle="1" w:styleId="MiscDate">
+    <w:name w:val="MiscDate"/>
+    <w:basedOn w:val="DefaultParagraphFont"/>
+    <w:uiPriority w:val="1"/>
+    <w:qFormat/>
+    <w:rsid w:val="001B4F13"/>
+    <w:rPr>
+      <w:color w:val="7030A0"/>
+    </w:rPr>
+  </w:style>
+  <w:style w:type="paragraph" w:customStyle="1" w:styleId="MiscText">
+    <w:name w:val="MiscText"/>
+    <w:autoRedefine/>
+    <w:qFormat/>
+    <w:rsid w:val="001B4F13"/>
+    <w:pPr>
+      <w:spacing w:after="200" w:line="276" w:lineRule="auto"/>
+    </w:pPr>
+    <w:rPr>
+      <w:rFonts w:ascii="Times New Roman" w:eastAsiaTheme="minorHAnsi" w:hAnsi="Times New Roman"/>
+      <w:kern w:val="0"/>
+      <w:sz w:val="24"/>
+      <w:szCs w:val="22"/>
+      <w:lang w:eastAsia="en-US"/>
+    </w:rPr>
+  </w:style>
+  <w:style w:type="character" w:customStyle="1" w:styleId="name-alternative">
+    <w:name w:val="name-alternative"/>
+    <w:basedOn w:val="DefaultParagraphFont"/>
+    <w:uiPriority w:val="1"/>
+    <w:qFormat/>
+    <w:rsid w:val="001B4F13"/>
+    <w:rPr>
+      <w:color w:val="0D0D0D" w:themeColor="text1" w:themeTint="F2"/>
+    </w:rPr>
+  </w:style>
+  <w:style w:type="character" w:customStyle="1" w:styleId="Orcid">
+    <w:name w:val="Orcid"/>
+    <w:basedOn w:val="DefaultParagraphFont"/>
+    <w:uiPriority w:val="1"/>
+    <w:qFormat/>
+    <w:rsid w:val="001B4F13"/>
+    <w:rPr>
+      <w:color w:val="7030A0"/>
+    </w:rPr>
+  </w:style>
+  <w:style w:type="character" w:customStyle="1" w:styleId="OrgDiv">
+    <w:name w:val="OrgDiv"/>
+    <w:basedOn w:val="DefaultParagraphFont"/>
+    <w:uiPriority w:val="1"/>
+    <w:qFormat/>
+    <w:rsid w:val="001B4F13"/>
+    <w:rPr>
+      <w:color w:val="8496B0" w:themeColor="text2" w:themeTint="99"/>
+    </w:rPr>
+  </w:style>
+  <w:style w:type="character" w:customStyle="1" w:styleId="OrgName">
+    <w:name w:val="OrgName"/>
+    <w:basedOn w:val="DefaultParagraphFont"/>
+    <w:uiPriority w:val="1"/>
+    <w:qFormat/>
+    <w:rsid w:val="001B4F13"/>
+    <w:rPr>
+      <w:color w:val="323E4F" w:themeColor="text2" w:themeShade="BF"/>
+    </w:rPr>
+  </w:style>
+  <w:style w:type="character" w:customStyle="1" w:styleId="Pages">
+    <w:name w:val="Pages"/>
+    <w:basedOn w:val="DefaultParagraphFont"/>
+    <w:uiPriority w:val="1"/>
+    <w:qFormat/>
+    <w:rsid w:val="001B4F13"/>
+    <w:rPr>
+      <w:color w:val="auto"/>
+      <w:bdr w:val="none" w:sz="0" w:space="0" w:color="auto"/>
+      <w:shd w:val="clear" w:color="auto" w:fill="D279FF"/>
+    </w:rPr>
+  </w:style>
+  <w:style w:type="paragraph" w:customStyle="1" w:styleId="Parabib">
+    <w:name w:val="Para_bib"/>
+    <w:qFormat/>
+    <w:rsid w:val="001B4F13"/>
+    <w:pPr>
+      <w:spacing w:after="200" w:line="276" w:lineRule="auto"/>
+    </w:pPr>
+    <w:rPr>
+      <w:rFonts w:eastAsiaTheme="minorHAnsi"/>
+      <w:kern w:val="0"/>
+      <w:sz w:val="22"/>
+      <w:szCs w:val="22"/>
+      <w:lang w:eastAsia="en-US"/>
+    </w:rPr>
+  </w:style>
+  <w:style w:type="paragraph" w:customStyle="1" w:styleId="ParaContinue">
+    <w:name w:val="ParaContinue"/>
+    <w:basedOn w:val="Para"/>
+    <w:link w:val="ParaContinueChar"/>
+    <w:rsid w:val="001B4F13"/>
+    <w:pPr>
+      <w:ind w:firstLine="0"/>
+    </w:pPr>
+  </w:style>
+  <w:style w:type="character" w:customStyle="1" w:styleId="ParaContinueChar">
+    <w:name w:val="ParaContinue Char"/>
+    <w:basedOn w:val="DefaultParagraphFont"/>
+    <w:link w:val="ParaContinue"/>
+    <w:rsid w:val="001B4F13"/>
+    <w:rPr>
+      <w:rFonts w:ascii="Linux Libertine" w:eastAsiaTheme="minorHAnsi" w:hAnsi="Linux Libertine"/>
+      <w:kern w:val="0"/>
+      <w:szCs w:val="22"/>
+      <w:lang w:eastAsia="en-US"/>
+    </w:rPr>
+  </w:style>
+  <w:style w:type="paragraph" w:customStyle="1" w:styleId="ParaFirst">
+    <w:name w:val="ParaFirst"/>
+    <w:qFormat/>
+    <w:rsid w:val="001B4F13"/>
+    <w:pPr>
+      <w:spacing w:before="360" w:line="560" w:lineRule="exact"/>
+    </w:pPr>
+    <w:rPr>
+      <w:rFonts w:ascii="Cambria Math" w:eastAsia="Times New Roman" w:hAnsi="Cambria Math" w:cs="Times New Roman"/>
+      <w:kern w:val="0"/>
+      <w:sz w:val="24"/>
+      <w:szCs w:val="20"/>
+      <w:lang w:eastAsia="en-US"/>
+    </w:rPr>
+  </w:style>
+  <w:style w:type="paragraph" w:customStyle="1" w:styleId="PartBegin">
+    <w:name w:val="PartBegin"/>
+    <w:basedOn w:val="Normal"/>
+    <w:qFormat/>
+    <w:rsid w:val="001B4F13"/>
+    <w:pPr>
+      <w:pBdr>
+        <w:top w:val="thinThickSmallGap" w:sz="24" w:space="1" w:color="auto"/>
+        <w:left w:val="thinThickSmallGap" w:sz="24" w:space="4" w:color="auto"/>
+        <w:right w:val="thickThinSmallGap" w:sz="24" w:space="4" w:color="auto"/>
+      </w:pBdr>
+      <w:shd w:val="clear" w:color="auto" w:fill="D9E6FF"/>
+      <w:spacing w:before="360" w:after="360" w:line="360" w:lineRule="exact"/>
+      <w:jc w:val="center"/>
+    </w:pPr>
+    <w:rPr>
+      <w:rFonts w:ascii="Arial Unicode MS" w:eastAsia="Times New Roman" w:hAnsi="Arial Unicode MS" w:cs="Times New Roman"/>
+      <w:b/>
+      <w:color w:val="660033"/>
+      <w:sz w:val="28"/>
+      <w:szCs w:val="20"/>
+      <w:lang w:val="en-GB"/>
+    </w:rPr>
+  </w:style>
+  <w:style w:type="paragraph" w:customStyle="1" w:styleId="PartEnd">
+    <w:name w:val="PartEnd"/>
+    <w:basedOn w:val="PartBegin"/>
+    <w:qFormat/>
+    <w:rsid w:val="001B4F13"/>
+    <w:pPr>
+      <w:pBdr>
+        <w:top w:val="none" w:sz="0" w:space="0" w:color="auto"/>
+        <w:bottom w:val="thickThinSmallGap" w:sz="24" w:space="1" w:color="auto"/>
+      </w:pBdr>
+    </w:pPr>
+  </w:style>
+  <w:style w:type="paragraph" w:customStyle="1" w:styleId="PartNumber">
+    <w:name w:val="PartNumber"/>
+    <w:basedOn w:val="Normal"/>
+    <w:next w:val="Normal"/>
+    <w:rsid w:val="001B4F13"/>
+    <w:pPr>
+      <w:keepNext/>
+      <w:keepLines/>
+      <w:spacing w:before="480" w:line="560" w:lineRule="exact"/>
+      <w:jc w:val="center"/>
+    </w:pPr>
+    <w:rPr>
+      <w:rFonts w:ascii="Arial Unicode MS" w:eastAsia="Times New Roman" w:hAnsi="Arial Unicode MS" w:cs="Times New Roman"/>
+      <w:sz w:val="48"/>
+      <w:szCs w:val="20"/>
+    </w:rPr>
+  </w:style>
+  <w:style w:type="paragraph" w:customStyle="1" w:styleId="PartTitle">
+    <w:name w:val="PartTitle"/>
+    <w:basedOn w:val="PartNumber"/>
+    <w:next w:val="Normal"/>
+    <w:rsid w:val="001B4F13"/>
+    <w:rPr>
+      <w:b/>
+    </w:rPr>
+  </w:style>
+  <w:style w:type="character" w:customStyle="1" w:styleId="Patent">
+    <w:name w:val="Patent"/>
+    <w:basedOn w:val="DefaultParagraphFont"/>
+    <w:uiPriority w:val="1"/>
+    <w:qFormat/>
+    <w:rsid w:val="001B4F13"/>
+    <w:rPr>
+      <w:color w:val="auto"/>
+      <w:bdr w:val="none" w:sz="0" w:space="0" w:color="auto"/>
+      <w:shd w:val="clear" w:color="auto" w:fill="B26510"/>
+    </w:rPr>
+  </w:style>
+  <w:style w:type="character" w:customStyle="1" w:styleId="PatentNum">
+    <w:name w:val="PatentNum"/>
+    <w:basedOn w:val="DefaultParagraphFont"/>
+    <w:uiPriority w:val="1"/>
+    <w:qFormat/>
+    <w:rsid w:val="001B4F13"/>
+    <w:rPr>
+      <w:color w:val="0000FF"/>
+    </w:rPr>
+  </w:style>
+  <w:style w:type="character" w:customStyle="1" w:styleId="Phone">
+    <w:name w:val="Phone"/>
+    <w:basedOn w:val="DefaultParagraphFont"/>
+    <w:uiPriority w:val="1"/>
+    <w:qFormat/>
+    <w:rsid w:val="001B4F13"/>
+    <w:rPr>
+      <w:color w:val="A0502C"/>
+    </w:rPr>
+  </w:style>
+  <w:style w:type="character" w:customStyle="1" w:styleId="PinCode">
+    <w:name w:val="PinCode"/>
+    <w:basedOn w:val="DefaultParagraphFont"/>
+    <w:uiPriority w:val="1"/>
+    <w:qFormat/>
+    <w:rsid w:val="001B4F13"/>
+    <w:rPr>
+      <w:color w:val="808000"/>
+    </w:rPr>
+  </w:style>
+  <w:style w:type="character" w:styleId="PlaceholderText">
+    <w:name w:val="Placeholder Text"/>
+    <w:basedOn w:val="DefaultParagraphFont"/>
+    <w:uiPriority w:val="99"/>
+    <w:semiHidden/>
+    <w:rsid w:val="001B4F13"/>
+    <w:rPr>
+      <w:color w:val="808080"/>
+    </w:rPr>
+  </w:style>
+  <w:style w:type="paragraph" w:customStyle="1" w:styleId="Poem">
+    <w:name w:val="Poem"/>
+    <w:basedOn w:val="Normal"/>
+    <w:qFormat/>
+    <w:rsid w:val="001B4F13"/>
+    <w:pPr>
+      <w:ind w:left="1440"/>
+    </w:pPr>
+    <w:rPr>
+      <w:color w:val="525252" w:themeColor="accent3" w:themeShade="80"/>
+    </w:rPr>
+  </w:style>
+  <w:style w:type="paragraph" w:customStyle="1" w:styleId="PoemSource">
+    <w:name w:val="PoemSource"/>
+    <w:basedOn w:val="Normal"/>
+    <w:qFormat/>
+    <w:rsid w:val="001B4F13"/>
+    <w:pPr>
+      <w:jc w:val="right"/>
+    </w:pPr>
+    <w:rPr>
+      <w:color w:val="525252" w:themeColor="accent3" w:themeShade="80"/>
+    </w:rPr>
+  </w:style>
+  <w:style w:type="character" w:customStyle="1" w:styleId="Prefix">
+    <w:name w:val="Prefix"/>
+    <w:basedOn w:val="DefaultParagraphFont"/>
+    <w:uiPriority w:val="1"/>
+    <w:qFormat/>
+    <w:rsid w:val="001B4F13"/>
+    <w:rPr>
+      <w:color w:val="auto"/>
+      <w:bdr w:val="none" w:sz="0" w:space="0" w:color="auto"/>
+      <w:shd w:val="clear" w:color="auto" w:fill="FF8633"/>
+    </w:rPr>
+  </w:style>
+  <w:style w:type="paragraph" w:customStyle="1" w:styleId="Prelims">
+    <w:name w:val="Prelims"/>
+    <w:basedOn w:val="Normal"/>
+    <w:rsid w:val="001B4F13"/>
+    <w:pPr>
+      <w:tabs>
+        <w:tab w:val="right" w:pos="720"/>
+        <w:tab w:val="left" w:pos="1440"/>
+        <w:tab w:val="left" w:pos="2160"/>
+        <w:tab w:val="left" w:pos="2880"/>
+        <w:tab w:val="right" w:leader="dot" w:pos="8640"/>
+      </w:tabs>
+      <w:spacing w:line="360" w:lineRule="exact"/>
+    </w:pPr>
+    <w:rPr>
+      <w:rFonts w:ascii="Cambria Math" w:eastAsia="Times New Roman" w:hAnsi="Cambria Math" w:cs="Times New Roman"/>
+      <w:color w:val="000000"/>
+      <w:sz w:val="24"/>
+      <w:szCs w:val="20"/>
+    </w:rPr>
+  </w:style>
+  <w:style w:type="paragraph" w:customStyle="1" w:styleId="PresentAddress">
+    <w:name w:val="PresentAddress"/>
+    <w:basedOn w:val="Normal"/>
+    <w:link w:val="PresentAddressChar"/>
+    <w:rsid w:val="001B4F13"/>
+  </w:style>
+  <w:style w:type="character" w:customStyle="1" w:styleId="PresentAddressChar">
+    <w:name w:val="PresentAddress Char"/>
+    <w:basedOn w:val="DefaultParagraphFont"/>
+    <w:link w:val="PresentAddress"/>
+    <w:rsid w:val="001B4F13"/>
+    <w:rPr>
+      <w:rFonts w:ascii="Linux Libertine" w:eastAsiaTheme="minorHAnsi" w:hAnsi="Linux Libertine"/>
+      <w:kern w:val="0"/>
+      <w:szCs w:val="22"/>
+      <w:lang w:eastAsia="en-US"/>
+    </w:rPr>
+  </w:style>
+  <w:style w:type="character" w:customStyle="1" w:styleId="Proceeding">
+    <w:name w:val="Proceeding"/>
+    <w:basedOn w:val="DefaultParagraphFont"/>
+    <w:uiPriority w:val="1"/>
+    <w:qFormat/>
+    <w:rsid w:val="001B4F13"/>
+    <w:rPr>
+      <w:color w:val="auto"/>
+      <w:bdr w:val="none" w:sz="0" w:space="0" w:color="auto"/>
+      <w:shd w:val="clear" w:color="auto" w:fill="A5BED6"/>
+    </w:rPr>
+  </w:style>
+  <w:style w:type="paragraph" w:customStyle="1" w:styleId="programCodedisplay">
+    <w:name w:val="programCode_display"/>
+    <w:basedOn w:val="Normal"/>
+    <w:rsid w:val="001B4F13"/>
+    <w:rPr>
+      <w:rFonts w:ascii="Courier New" w:eastAsia="Arial Unicode MS" w:hAnsi="Courier New" w:cs="Times New Roman"/>
+      <w:sz w:val="20"/>
+      <w:szCs w:val="20"/>
+    </w:rPr>
+  </w:style>
+  <w:style w:type="paragraph" w:customStyle="1" w:styleId="Proof">
+    <w:name w:val="Proof"/>
+    <w:basedOn w:val="Normal"/>
+    <w:qFormat/>
+    <w:rsid w:val="001B4F13"/>
+    <w:pPr>
+      <w:spacing w:line="560" w:lineRule="exact"/>
+      <w:ind w:firstLine="720"/>
+    </w:pPr>
+    <w:rPr>
+      <w:rFonts w:ascii="Cambria Math" w:eastAsia="Times New Roman" w:hAnsi="Cambria Math" w:cs="Times New Roman"/>
+      <w:sz w:val="24"/>
+      <w:szCs w:val="20"/>
+      <w:lang w:val="en-GB"/>
+    </w:rPr>
+  </w:style>
+  <w:style w:type="character" w:customStyle="1" w:styleId="Publisher">
+    <w:name w:val="Publisher"/>
+    <w:basedOn w:val="DefaultParagraphFont"/>
+    <w:uiPriority w:val="1"/>
+    <w:qFormat/>
+    <w:rsid w:val="001B4F13"/>
+    <w:rPr>
+      <w:color w:val="auto"/>
+      <w:bdr w:val="none" w:sz="0" w:space="0" w:color="auto"/>
+      <w:shd w:val="clear" w:color="auto" w:fill="FFFF49"/>
+    </w:rPr>
+  </w:style>
+  <w:style w:type="paragraph" w:customStyle="1" w:styleId="PublisherDate">
+    <w:name w:val="PublisherDate"/>
+    <w:basedOn w:val="Normal"/>
+    <w:qFormat/>
+    <w:rsid w:val="001B4F13"/>
+    <w:pPr>
+      <w:spacing w:line="360" w:lineRule="exact"/>
+      <w:contextualSpacing/>
+      <w:jc w:val="center"/>
+    </w:pPr>
+    <w:rPr>
+      <w:rFonts w:ascii="Arial Unicode MS" w:eastAsia="Times New Roman" w:hAnsi="Arial Unicode MS" w:cs="Times New Roman"/>
+      <w:color w:val="000000"/>
+      <w:sz w:val="24"/>
+      <w:szCs w:val="20"/>
+    </w:rPr>
+  </w:style>
+  <w:style w:type="paragraph" w:customStyle="1" w:styleId="PullQuote">
+    <w:name w:val="PullQuote"/>
+    <w:basedOn w:val="Para"/>
+    <w:qFormat/>
+    <w:rsid w:val="001B4F13"/>
+    <w:pPr>
+      <w:shd w:val="clear" w:color="auto" w:fill="EDEDED" w:themeFill="accent3" w:themeFillTint="33"/>
+      <w:ind w:left="1134" w:right="1134" w:firstLine="0"/>
+      <w:jc w:val="both"/>
+    </w:pPr>
+  </w:style>
+  <w:style w:type="character" w:customStyle="1" w:styleId="Query">
+    <w:name w:val="Query"/>
+    <w:basedOn w:val="DefaultParagraphFont"/>
+    <w:uiPriority w:val="1"/>
+    <w:rsid w:val="001B4F13"/>
+    <w:rPr>
+      <w:bdr w:val="none" w:sz="0" w:space="0" w:color="auto"/>
+      <w:shd w:val="clear" w:color="auto" w:fill="FFFF0F"/>
+    </w:rPr>
+  </w:style>
+  <w:style w:type="paragraph" w:customStyle="1" w:styleId="Question">
+    <w:name w:val="Question"/>
+    <w:basedOn w:val="Normal"/>
+    <w:qFormat/>
+    <w:rsid w:val="001B4F13"/>
+    <w:pPr>
+      <w:tabs>
+        <w:tab w:val="left" w:pos="720"/>
+      </w:tabs>
+      <w:spacing w:line="560" w:lineRule="exact"/>
+      <w:ind w:left="720" w:hanging="720"/>
+      <w:contextualSpacing/>
+    </w:pPr>
+    <w:rPr>
+      <w:rFonts w:ascii="Cambria Math" w:eastAsia="Times New Roman" w:hAnsi="Cambria Math" w:cs="Times New Roman"/>
+      <w:color w:val="4F272F"/>
+      <w:sz w:val="24"/>
+      <w:szCs w:val="20"/>
+    </w:rPr>
+  </w:style>
+  <w:style w:type="paragraph" w:customStyle="1" w:styleId="QuestionFillblank">
+    <w:name w:val="Question_Fillblank"/>
+    <w:basedOn w:val="Normal"/>
+    <w:rsid w:val="001B4F13"/>
+    <w:pPr>
+      <w:spacing w:after="240"/>
+    </w:pPr>
+    <w:rPr>
+      <w:rFonts w:ascii="Times New Roman" w:eastAsia="Times New Roman" w:hAnsi="Times New Roman" w:cs="Times New Roman"/>
+      <w:sz w:val="24"/>
+      <w:szCs w:val="24"/>
+      <w:lang w:val="en-GB" w:bidi="ar-DZ"/>
+    </w:rPr>
+  </w:style>
+  <w:style w:type="paragraph" w:customStyle="1" w:styleId="QuestionMatch">
+    <w:name w:val="Question_Match"/>
+    <w:basedOn w:val="Normal"/>
+    <w:rsid w:val="001B4F13"/>
+    <w:pPr>
+      <w:spacing w:after="240"/>
+    </w:pPr>
+    <w:rPr>
+      <w:rFonts w:ascii="Times New Roman" w:eastAsia="Times New Roman" w:hAnsi="Times New Roman" w:cs="Times New Roman"/>
+      <w:sz w:val="24"/>
+      <w:szCs w:val="24"/>
+      <w:lang w:val="en-GB" w:bidi="ar-DZ"/>
+    </w:rPr>
+  </w:style>
+  <w:style w:type="paragraph" w:customStyle="1" w:styleId="QuestionMultiCh">
+    <w:name w:val="Question_MultiCh"/>
+    <w:basedOn w:val="Normal"/>
+    <w:rsid w:val="001B4F13"/>
+    <w:pPr>
+      <w:spacing w:after="240"/>
+    </w:pPr>
+    <w:rPr>
+      <w:rFonts w:ascii="Times New Roman" w:eastAsia="Times New Roman" w:hAnsi="Times New Roman" w:cs="Times New Roman"/>
+      <w:sz w:val="24"/>
+      <w:szCs w:val="24"/>
+      <w:lang w:val="en-GB" w:bidi="ar-DZ"/>
+    </w:rPr>
+  </w:style>
+  <w:style w:type="paragraph" w:customStyle="1" w:styleId="QuestionTrueFalse">
+    <w:name w:val="Question_TrueFalse"/>
+    <w:basedOn w:val="Normal"/>
+    <w:rsid w:val="001B4F13"/>
+    <w:pPr>
+      <w:spacing w:after="240"/>
+    </w:pPr>
+    <w:rPr>
+      <w:rFonts w:ascii="Times New Roman" w:eastAsia="Times New Roman" w:hAnsi="Times New Roman" w:cs="Times New Roman"/>
+      <w:sz w:val="24"/>
+      <w:szCs w:val="24"/>
+      <w:lang w:val="en-GB" w:bidi="ar-DZ"/>
+    </w:rPr>
+  </w:style>
+  <w:style w:type="paragraph" w:customStyle="1" w:styleId="Quotation">
+    <w:name w:val="Quotation"/>
+    <w:basedOn w:val="Normal"/>
+    <w:qFormat/>
+    <w:rsid w:val="001B4F13"/>
+    <w:pPr>
+      <w:jc w:val="center"/>
+    </w:pPr>
+    <w:rPr>
+      <w:sz w:val="16"/>
+    </w:rPr>
+  </w:style>
+  <w:style w:type="character" w:customStyle="1" w:styleId="ReceivedDate">
+    <w:name w:val="ReceivedDate"/>
+    <w:basedOn w:val="DefaultParagraphFont"/>
+    <w:uiPriority w:val="1"/>
+    <w:qFormat/>
+    <w:rsid w:val="001B4F13"/>
+    <w:rPr>
+      <w:color w:val="00B050"/>
+    </w:rPr>
+  </w:style>
+  <w:style w:type="paragraph" w:customStyle="1" w:styleId="RectoRRH">
+    <w:name w:val="Recto_(RRH)"/>
+    <w:autoRedefine/>
+    <w:qFormat/>
+    <w:rsid w:val="001B4F13"/>
+    <w:pPr>
+      <w:jc w:val="right"/>
+    </w:pPr>
+    <w:rPr>
+      <w:rFonts w:ascii="Linux Libertine" w:eastAsia="Times New Roman" w:hAnsi="Linux Libertine" w:cs="Times New Roman"/>
+      <w:kern w:val="0"/>
+      <w:szCs w:val="20"/>
+      <w:lang w:eastAsia="en-US"/>
+    </w:rPr>
+  </w:style>
+  <w:style w:type="character" w:customStyle="1" w:styleId="RefCount">
+    <w:name w:val="RefCount"/>
+    <w:basedOn w:val="DefaultParagraphFont"/>
+    <w:uiPriority w:val="1"/>
+    <w:qFormat/>
+    <w:rsid w:val="001B4F13"/>
+    <w:rPr>
+      <w:color w:val="0000FF"/>
+    </w:rPr>
+  </w:style>
+  <w:style w:type="paragraph" w:customStyle="1" w:styleId="Reference">
+    <w:name w:val="Reference"/>
+    <w:basedOn w:val="Normal"/>
+    <w:qFormat/>
+    <w:rsid w:val="001B4F13"/>
+  </w:style>
+  <w:style w:type="paragraph" w:customStyle="1" w:styleId="ReferenceHead">
+    <w:name w:val="ReferenceHead"/>
+    <w:autoRedefine/>
+    <w:qFormat/>
+    <w:rsid w:val="001B4F13"/>
+    <w:pPr>
+      <w:spacing w:before="200" w:after="40"/>
+    </w:pPr>
+    <w:rPr>
+      <w:rFonts w:ascii="Linux Biolinum" w:eastAsiaTheme="minorHAnsi" w:hAnsi="Linux Biolinum"/>
+      <w:b/>
+      <w:kern w:val="0"/>
+      <w:sz w:val="22"/>
+      <w:szCs w:val="22"/>
+      <w:lang w:eastAsia="en-US"/>
+    </w:rPr>
+  </w:style>
+  <w:style w:type="paragraph" w:customStyle="1" w:styleId="RefHead1">
+    <w:name w:val="RefHead1"/>
+    <w:basedOn w:val="ReferenceHead"/>
+    <w:qFormat/>
+    <w:rsid w:val="001B4F13"/>
+    <w:pPr>
+      <w:ind w:left="284"/>
+    </w:pPr>
+  </w:style>
+  <w:style w:type="paragraph" w:customStyle="1" w:styleId="RefHead2">
+    <w:name w:val="RefHead2"/>
+    <w:basedOn w:val="ReferenceHead"/>
+    <w:qFormat/>
+    <w:rsid w:val="001B4F13"/>
+    <w:pPr>
+      <w:ind w:left="567"/>
+    </w:pPr>
+  </w:style>
+  <w:style w:type="paragraph" w:customStyle="1" w:styleId="RefHead3">
+    <w:name w:val="RefHead3"/>
+    <w:basedOn w:val="ReferenceHead"/>
+    <w:qFormat/>
+    <w:rsid w:val="001B4F13"/>
+    <w:pPr>
+      <w:spacing w:before="30"/>
+      <w:ind w:left="851"/>
+    </w:pPr>
+  </w:style>
+  <w:style w:type="character" w:customStyle="1" w:styleId="RefMisc">
+    <w:name w:val="RefMisc"/>
+    <w:basedOn w:val="DefaultParagraphFont"/>
+    <w:uiPriority w:val="1"/>
+    <w:qFormat/>
+    <w:rsid w:val="001B4F13"/>
+    <w:rPr>
+      <w:color w:val="auto"/>
+      <w:bdr w:val="none" w:sz="0" w:space="0" w:color="auto"/>
+      <w:shd w:val="clear" w:color="auto" w:fill="FF9933"/>
+    </w:rPr>
+  </w:style>
+  <w:style w:type="paragraph" w:customStyle="1" w:styleId="RelatedArticle">
+    <w:name w:val="RelatedArticle"/>
+    <w:qFormat/>
+    <w:rsid w:val="001B4F13"/>
+    <w:pPr>
+      <w:spacing w:after="200" w:line="276" w:lineRule="auto"/>
+    </w:pPr>
+    <w:rPr>
+      <w:rFonts w:eastAsiaTheme="minorHAnsi"/>
+      <w:kern w:val="0"/>
+      <w:sz w:val="22"/>
+      <w:szCs w:val="22"/>
+      <w:lang w:eastAsia="en-US"/>
+    </w:rPr>
+  </w:style>
+  <w:style w:type="character" w:customStyle="1" w:styleId="Report">
+    <w:name w:val="Report"/>
+    <w:basedOn w:val="DefaultParagraphFont"/>
+    <w:uiPriority w:val="1"/>
+    <w:qFormat/>
+    <w:rsid w:val="001B4F13"/>
+    <w:rPr>
+      <w:bdr w:val="none" w:sz="0" w:space="0" w:color="auto"/>
+      <w:shd w:val="clear" w:color="auto" w:fill="auto"/>
+    </w:rPr>
+  </w:style>
+  <w:style w:type="character" w:customStyle="1" w:styleId="RevisedDate">
+    <w:name w:val="RevisedDate"/>
+    <w:basedOn w:val="DefaultParagraphFont"/>
+    <w:uiPriority w:val="1"/>
+    <w:qFormat/>
+    <w:rsid w:val="001B4F13"/>
+    <w:rPr>
+      <w:color w:val="0070C0"/>
+    </w:rPr>
+  </w:style>
+  <w:style w:type="character" w:customStyle="1" w:styleId="RevisedDate1">
+    <w:name w:val="RevisedDate1"/>
+    <w:basedOn w:val="DefaultParagraphFont"/>
+    <w:uiPriority w:val="1"/>
+    <w:qFormat/>
+    <w:rsid w:val="001B4F13"/>
+    <w:rPr>
+      <w:color w:val="BF8F00" w:themeColor="accent4" w:themeShade="BF"/>
+    </w:rPr>
+  </w:style>
+  <w:style w:type="character" w:customStyle="1" w:styleId="RevisedDate2">
+    <w:name w:val="RevisedDate2"/>
+    <w:basedOn w:val="DefaultParagraphFont"/>
+    <w:uiPriority w:val="1"/>
+    <w:qFormat/>
+    <w:rsid w:val="001B4F13"/>
+    <w:rPr>
+      <w:color w:val="538135" w:themeColor="accent6" w:themeShade="BF"/>
+    </w:rPr>
+  </w:style>
+  <w:style w:type="character" w:customStyle="1" w:styleId="Role">
+    <w:name w:val="Role"/>
+    <w:basedOn w:val="DefaultParagraphFont"/>
+    <w:uiPriority w:val="1"/>
+    <w:qFormat/>
+    <w:rsid w:val="001B4F13"/>
+    <w:rPr>
+      <w:color w:val="92D050"/>
+    </w:rPr>
+  </w:style>
+  <w:style w:type="paragraph" w:styleId="Salutation">
+    <w:name w:val="Salutation"/>
+    <w:basedOn w:val="Normal"/>
+    <w:next w:val="Normal"/>
+    <w:link w:val="SalutationChar"/>
+    <w:uiPriority w:val="99"/>
+    <w:semiHidden/>
+    <w:unhideWhenUsed/>
+    <w:rsid w:val="001B4F13"/>
+  </w:style>
+  <w:style w:type="character" w:customStyle="1" w:styleId="SalutationChar">
+    <w:name w:val="Salutation Char"/>
+    <w:basedOn w:val="DefaultParagraphFont"/>
+    <w:link w:val="Salutation"/>
+    <w:uiPriority w:val="99"/>
+    <w:semiHidden/>
+    <w:rsid w:val="001B4F13"/>
+    <w:rPr>
+      <w:rFonts w:ascii="Linux Libertine" w:eastAsiaTheme="minorHAnsi" w:hAnsi="Linux Libertine"/>
+      <w:kern w:val="0"/>
+      <w:szCs w:val="22"/>
+      <w:lang w:eastAsia="en-US"/>
+    </w:rPr>
+  </w:style>
+  <w:style w:type="paragraph" w:customStyle="1" w:styleId="SelfCitation">
+    <w:name w:val="SelfCitation"/>
+    <w:basedOn w:val="Para"/>
+    <w:qFormat/>
+    <w:rsid w:val="001B4F13"/>
+  </w:style>
+  <w:style w:type="paragraph" w:customStyle="1" w:styleId="SidebarQuote">
+    <w:name w:val="SidebarQuote"/>
+    <w:basedOn w:val="Normal"/>
+    <w:qFormat/>
+    <w:rsid w:val="001B4F13"/>
+  </w:style>
+  <w:style w:type="paragraph" w:customStyle="1" w:styleId="SignatureAff">
+    <w:name w:val="SignatureAff"/>
+    <w:basedOn w:val="Normal"/>
+    <w:qFormat/>
+    <w:rsid w:val="001B4F13"/>
+    <w:pPr>
+      <w:jc w:val="right"/>
+    </w:pPr>
+  </w:style>
+  <w:style w:type="paragraph" w:customStyle="1" w:styleId="SignatureBlock">
+    <w:name w:val="SignatureBlock"/>
+    <w:basedOn w:val="Normal"/>
+    <w:qFormat/>
+    <w:rsid w:val="001B4F13"/>
+    <w:pPr>
+      <w:jc w:val="right"/>
+    </w:pPr>
+    <w:rPr>
+      <w:bdr w:val="dotted" w:sz="4" w:space="0" w:color="auto"/>
+    </w:rPr>
+  </w:style>
+  <w:style w:type="paragraph" w:customStyle="1" w:styleId="Source">
+    <w:name w:val="Source"/>
+    <w:basedOn w:val="Normal"/>
+    <w:qFormat/>
+    <w:rsid w:val="001B4F13"/>
+    <w:pPr>
+      <w:spacing w:after="200" w:line="276" w:lineRule="auto"/>
+      <w:ind w:left="720"/>
+      <w:jc w:val="right"/>
+    </w:pPr>
+    <w:rPr>
+      <w:rFonts w:asciiTheme="minorHAnsi" w:hAnsiTheme="minorHAnsi"/>
+      <w:sz w:val="22"/>
+    </w:rPr>
+  </w:style>
+  <w:style w:type="paragraph" w:customStyle="1" w:styleId="Speech">
+    <w:name w:val="Speech"/>
+    <w:basedOn w:val="AppendixNumber"/>
+    <w:qFormat/>
+    <w:rsid w:val="001B4F13"/>
+  </w:style>
+  <w:style w:type="paragraph" w:customStyle="1" w:styleId="Spine">
+    <w:name w:val="Spine"/>
+    <w:basedOn w:val="Normal"/>
+    <w:qFormat/>
+    <w:rsid w:val="001B4F13"/>
+    <w:pPr>
+      <w:pBdr>
+        <w:top w:val="thinThickLargeGap" w:sz="24" w:space="8" w:color="auto"/>
+        <w:bottom w:val="thickThinLargeGap" w:sz="24" w:space="12" w:color="auto"/>
+      </w:pBdr>
+      <w:spacing w:line="360" w:lineRule="exact"/>
+    </w:pPr>
+    <w:rPr>
+      <w:rFonts w:ascii="Cambria Math" w:eastAsia="Times New Roman" w:hAnsi="Cambria Math" w:cs="Times New Roman"/>
+      <w:sz w:val="24"/>
+      <w:szCs w:val="20"/>
+      <w:lang w:val="en-GB"/>
+    </w:rPr>
+  </w:style>
+  <w:style w:type="character" w:customStyle="1" w:styleId="State">
+    <w:name w:val="State"/>
+    <w:basedOn w:val="DefaultParagraphFont"/>
+    <w:uiPriority w:val="1"/>
+    <w:qFormat/>
+    <w:rsid w:val="001B4F13"/>
+    <w:rPr>
+      <w:color w:val="A70B38"/>
+    </w:rPr>
+  </w:style>
+  <w:style w:type="paragraph" w:customStyle="1" w:styleId="StatementItalic">
+    <w:name w:val="StatementItalic"/>
+    <w:basedOn w:val="Normal"/>
+    <w:autoRedefine/>
+    <w:qFormat/>
+    <w:rsid w:val="001B4F13"/>
+    <w:pPr>
+      <w:ind w:left="720"/>
+    </w:pPr>
+    <w:rPr>
+      <w:i/>
+      <w:sz w:val="20"/>
+    </w:rPr>
+  </w:style>
+  <w:style w:type="paragraph" w:customStyle="1" w:styleId="Statements">
+    <w:name w:val="Statements"/>
+    <w:basedOn w:val="Normal"/>
+    <w:qFormat/>
+    <w:rsid w:val="001B4F13"/>
+    <w:pPr>
+      <w:ind w:firstLine="240"/>
+    </w:pPr>
+    <w:rPr>
+      <w:sz w:val="20"/>
+    </w:rPr>
+  </w:style>
+  <w:style w:type="paragraph" w:customStyle="1" w:styleId="StereoChemComp">
+    <w:name w:val="StereoChemComp"/>
+    <w:basedOn w:val="Normal"/>
+    <w:qFormat/>
+    <w:rsid w:val="001B4F13"/>
+  </w:style>
+  <w:style w:type="paragraph" w:customStyle="1" w:styleId="StereoChemForm">
+    <w:name w:val="StereoChemForm"/>
+    <w:basedOn w:val="Normal"/>
+    <w:qFormat/>
+    <w:rsid w:val="001B4F13"/>
+  </w:style>
+  <w:style w:type="paragraph" w:customStyle="1" w:styleId="StereoChemInfo">
+    <w:name w:val="StereoChemInfo"/>
+    <w:basedOn w:val="Normal"/>
+    <w:qFormat/>
+    <w:rsid w:val="001B4F13"/>
+  </w:style>
+  <w:style w:type="character" w:customStyle="1" w:styleId="Street">
+    <w:name w:val="Street"/>
+    <w:basedOn w:val="DefaultParagraphFont"/>
+    <w:uiPriority w:val="1"/>
+    <w:qFormat/>
+    <w:rsid w:val="001B4F13"/>
+    <w:rPr>
+      <w:color w:val="auto"/>
+      <w:bdr w:val="none" w:sz="0" w:space="0" w:color="auto"/>
+      <w:shd w:val="clear" w:color="auto" w:fill="00CC99"/>
+    </w:rPr>
+  </w:style>
+  <w:style w:type="character" w:styleId="Strong">
+    <w:name w:val="Strong"/>
+    <w:basedOn w:val="DefaultParagraphFont"/>
+    <w:uiPriority w:val="22"/>
+    <w:qFormat/>
+    <w:rsid w:val="001B4F13"/>
+    <w:rPr>
+      <w:b/>
+      <w:bCs/>
+    </w:rPr>
+  </w:style>
+  <w:style w:type="character" w:customStyle="1" w:styleId="Subject1">
+    <w:name w:val="Subject1"/>
+    <w:basedOn w:val="DefaultParagraphFont"/>
+    <w:uiPriority w:val="1"/>
+    <w:rsid w:val="001B4F13"/>
+    <w:rPr>
+      <w:rFonts w:ascii="Times New Roman" w:hAnsi="Times New Roman"/>
+      <w:color w:val="002060"/>
+      <w:sz w:val="20"/>
+    </w:rPr>
+  </w:style>
+  <w:style w:type="character" w:customStyle="1" w:styleId="Subject2">
+    <w:name w:val="Subject2"/>
+    <w:basedOn w:val="Subject1"/>
+    <w:uiPriority w:val="1"/>
+    <w:rsid w:val="001B4F13"/>
+    <w:rPr>
+      <w:rFonts w:ascii="Times New Roman" w:hAnsi="Times New Roman"/>
+      <w:color w:val="002060"/>
+      <w:sz w:val="20"/>
+    </w:rPr>
+  </w:style>
+  <w:style w:type="character" w:customStyle="1" w:styleId="Suffix">
+    <w:name w:val="Suffix"/>
+    <w:basedOn w:val="DefaultParagraphFont"/>
+    <w:uiPriority w:val="1"/>
+    <w:qFormat/>
+    <w:rsid w:val="001B4F13"/>
+    <w:rPr>
+      <w:color w:val="auto"/>
+      <w:bdr w:val="none" w:sz="0" w:space="0" w:color="auto"/>
+      <w:shd w:val="clear" w:color="auto" w:fill="FFA86D"/>
+    </w:rPr>
+  </w:style>
+  <w:style w:type="paragraph" w:customStyle="1" w:styleId="SuppHead">
+    <w:name w:val="SuppHead"/>
+    <w:basedOn w:val="Head1"/>
+    <w:qFormat/>
+    <w:rsid w:val="001B4F13"/>
+  </w:style>
+  <w:style w:type="paragraph" w:customStyle="1" w:styleId="SuppInfo">
+    <w:name w:val="SuppInfo"/>
+    <w:basedOn w:val="Para"/>
+    <w:qFormat/>
+    <w:rsid w:val="001B4F13"/>
+  </w:style>
+  <w:style w:type="paragraph" w:customStyle="1" w:styleId="SuppKeyword">
+    <w:name w:val="SuppKeyword"/>
+    <w:basedOn w:val="SuppInfo"/>
+    <w:qFormat/>
+    <w:rsid w:val="001B4F13"/>
+  </w:style>
+  <w:style w:type="paragraph" w:customStyle="1" w:styleId="SuppMedia">
+    <w:name w:val="SuppMedia"/>
+    <w:basedOn w:val="Para"/>
+    <w:qFormat/>
+    <w:rsid w:val="001B4F13"/>
+  </w:style>
+  <w:style w:type="character" w:customStyle="1" w:styleId="Surname">
+    <w:name w:val="Surname"/>
+    <w:basedOn w:val="DefaultParagraphFont"/>
+    <w:uiPriority w:val="1"/>
+    <w:qFormat/>
+    <w:rsid w:val="001B4F13"/>
+    <w:rPr>
+      <w:color w:val="auto"/>
+      <w:bdr w:val="none" w:sz="0" w:space="0" w:color="auto"/>
+      <w:shd w:val="clear" w:color="auto" w:fill="BCBCBC"/>
+    </w:rPr>
+  </w:style>
+  <w:style w:type="paragraph" w:customStyle="1" w:styleId="TableCaption">
+    <w:name w:val="TableCaption"/>
+    <w:link w:val="TableCaptionChar"/>
+    <w:autoRedefine/>
+    <w:qFormat/>
+    <w:rsid w:val="001B4F13"/>
+    <w:pPr>
+      <w:spacing w:before="360" w:after="200"/>
+      <w:jc w:val="center"/>
+    </w:pPr>
+    <w:rPr>
+      <w:rFonts w:ascii="Linux Libertine" w:eastAsiaTheme="minorHAnsi" w:hAnsi="Linux Libertine"/>
+      <w:b/>
+      <w:kern w:val="0"/>
+      <w:szCs w:val="22"/>
+      <w:lang w:eastAsia="en-US"/>
+    </w:rPr>
+  </w:style>
+  <w:style w:type="character" w:customStyle="1" w:styleId="TableCaptionChar">
+    <w:name w:val="TableCaption Char"/>
+    <w:basedOn w:val="DefaultParagraphFont"/>
+    <w:link w:val="TableCaption"/>
+    <w:rsid w:val="001B4F13"/>
+    <w:rPr>
+      <w:rFonts w:ascii="Linux Libertine" w:eastAsiaTheme="minorHAnsi" w:hAnsi="Linux Libertine"/>
+      <w:b/>
+      <w:kern w:val="0"/>
+      <w:szCs w:val="22"/>
+      <w:lang w:eastAsia="en-US"/>
+    </w:rPr>
+  </w:style>
+  <w:style w:type="paragraph" w:customStyle="1" w:styleId="TableFootTitle">
+    <w:name w:val="TableFootTitle"/>
+    <w:basedOn w:val="TableFootnote"/>
+    <w:autoRedefine/>
+    <w:qFormat/>
+    <w:rsid w:val="001B4F13"/>
+    <w:rPr>
+      <w:sz w:val="22"/>
+    </w:rPr>
+  </w:style>
+  <w:style w:type="character" w:customStyle="1" w:styleId="TblCount">
+    <w:name w:val="TblCount"/>
+    <w:basedOn w:val="DefaultParagraphFont"/>
+    <w:uiPriority w:val="1"/>
+    <w:qFormat/>
+    <w:rsid w:val="001B4F13"/>
+    <w:rPr>
+      <w:color w:val="0000FF"/>
+    </w:rPr>
+  </w:style>
+  <w:style w:type="character" w:customStyle="1" w:styleId="Thesis">
+    <w:name w:val="Thesis"/>
+    <w:basedOn w:val="DefaultParagraphFont"/>
+    <w:uiPriority w:val="1"/>
+    <w:qFormat/>
+    <w:rsid w:val="001B4F13"/>
+    <w:rPr>
+      <w:color w:val="auto"/>
+      <w:bdr w:val="none" w:sz="0" w:space="0" w:color="auto"/>
+      <w:shd w:val="clear" w:color="auto" w:fill="E5D007"/>
+    </w:rPr>
+  </w:style>
+  <w:style w:type="paragraph" w:customStyle="1" w:styleId="TitleNote">
+    <w:name w:val="TitleNote"/>
+    <w:basedOn w:val="AuthNotes"/>
+    <w:qFormat/>
+    <w:rsid w:val="001B4F13"/>
+    <w:rPr>
+      <w:sz w:val="20"/>
+    </w:rPr>
+  </w:style>
+  <w:style w:type="paragraph" w:customStyle="1" w:styleId="TOC1">
+    <w:name w:val="TOC1"/>
+    <w:basedOn w:val="Normal"/>
+    <w:qFormat/>
+    <w:rsid w:val="001B4F13"/>
+  </w:style>
+  <w:style w:type="paragraph" w:customStyle="1" w:styleId="TOC2">
+    <w:name w:val="TOC2"/>
+    <w:basedOn w:val="Normal"/>
+    <w:qFormat/>
+    <w:rsid w:val="001B4F13"/>
+  </w:style>
+  <w:style w:type="paragraph" w:customStyle="1" w:styleId="TOC3">
+    <w:name w:val="TOC3"/>
+    <w:basedOn w:val="Normal"/>
+    <w:qFormat/>
+    <w:rsid w:val="001B4F13"/>
+  </w:style>
+  <w:style w:type="paragraph" w:customStyle="1" w:styleId="TOC4">
+    <w:name w:val="TOC4"/>
+    <w:basedOn w:val="Normal"/>
+    <w:qFormat/>
+    <w:rsid w:val="001B4F13"/>
+  </w:style>
+  <w:style w:type="paragraph" w:customStyle="1" w:styleId="TOCHeading">
+    <w:name w:val="TOCHeading"/>
+    <w:basedOn w:val="Normal"/>
+    <w:qFormat/>
+    <w:rsid w:val="001B4F13"/>
+  </w:style>
+  <w:style w:type="paragraph" w:customStyle="1" w:styleId="TransAbstract">
+    <w:name w:val="TransAbstract"/>
+    <w:basedOn w:val="Abstract"/>
+    <w:qFormat/>
+    <w:rsid w:val="001B4F13"/>
+    <w:pPr>
+      <w:spacing w:after="210"/>
+    </w:pPr>
+  </w:style>
+  <w:style w:type="paragraph" w:customStyle="1" w:styleId="Translation">
+    <w:name w:val="Translation"/>
+    <w:basedOn w:val="Extract"/>
+    <w:qFormat/>
+    <w:rsid w:val="001B4F13"/>
+    <w:rPr>
+      <w:color w:val="7030A0"/>
+    </w:rPr>
+  </w:style>
+  <w:style w:type="character" w:customStyle="1" w:styleId="TransTitle">
+    <w:name w:val="TransTitle"/>
+    <w:basedOn w:val="DefaultParagraphFont"/>
+    <w:uiPriority w:val="1"/>
+    <w:qFormat/>
+    <w:rsid w:val="001B4F13"/>
+    <w:rPr>
+      <w:color w:val="538135" w:themeColor="accent6" w:themeShade="BF"/>
+    </w:rPr>
+  </w:style>
+  <w:style w:type="paragraph" w:customStyle="1" w:styleId="UnnumFigure">
+    <w:name w:val="UnnumFigure"/>
+    <w:basedOn w:val="Normal"/>
+    <w:qFormat/>
+    <w:rsid w:val="001B4F13"/>
+    <w:pPr>
+      <w:pBdr>
+        <w:top w:val="single" w:sz="4" w:space="1" w:color="auto"/>
+        <w:bottom w:val="single" w:sz="4" w:space="1" w:color="auto"/>
+      </w:pBdr>
+      <w:shd w:val="clear" w:color="auto" w:fill="D5DCE4" w:themeFill="text2" w:themeFillTint="33"/>
+    </w:pPr>
+  </w:style>
+  <w:style w:type="paragraph" w:customStyle="1" w:styleId="UnnumScheme">
+    <w:name w:val="UnnumScheme"/>
+    <w:basedOn w:val="Normal"/>
+    <w:qFormat/>
+    <w:rsid w:val="001B4F13"/>
+    <w:pPr>
+      <w:pBdr>
+        <w:top w:val="single" w:sz="4" w:space="1" w:color="auto"/>
+        <w:bottom w:val="single" w:sz="4" w:space="1" w:color="auto"/>
+      </w:pBdr>
+      <w:shd w:val="clear" w:color="auto" w:fill="DEEAF6" w:themeFill="accent1" w:themeFillTint="33"/>
+    </w:pPr>
+  </w:style>
+  <w:style w:type="paragraph" w:customStyle="1" w:styleId="UnnumTable">
+    <w:name w:val="UnnumTable"/>
+    <w:basedOn w:val="Normal"/>
+    <w:qFormat/>
+    <w:rsid w:val="001B4F13"/>
+    <w:pPr>
+      <w:pBdr>
+        <w:top w:val="single" w:sz="4" w:space="1" w:color="auto"/>
+        <w:bottom w:val="single" w:sz="4" w:space="1" w:color="auto"/>
+      </w:pBdr>
+      <w:shd w:val="clear" w:color="auto" w:fill="FBE4D5" w:themeFill="accent2" w:themeFillTint="33"/>
+    </w:pPr>
+  </w:style>
+  <w:style w:type="paragraph" w:customStyle="1" w:styleId="Update">
+    <w:name w:val="Update"/>
+    <w:basedOn w:val="Normal"/>
+    <w:qFormat/>
+    <w:rsid w:val="001B4F13"/>
+    <w:pPr>
+      <w:pBdr>
+        <w:top w:val="dashed" w:sz="4" w:space="6" w:color="auto"/>
+        <w:bottom w:val="dashed" w:sz="4" w:space="16" w:color="auto"/>
+      </w:pBdr>
+      <w:spacing w:line="560" w:lineRule="exact"/>
+      <w:ind w:firstLine="720"/>
+    </w:pPr>
+    <w:rPr>
+      <w:rFonts w:ascii="Cambria Math" w:eastAsia="Times New Roman" w:hAnsi="Cambria Math" w:cs="Times New Roman"/>
+      <w:color w:val="760016"/>
+      <w:sz w:val="24"/>
+      <w:szCs w:val="20"/>
+      <w:lang w:val="en-GB"/>
+    </w:rPr>
+  </w:style>
+  <w:style w:type="character" w:customStyle="1" w:styleId="URL">
+    <w:name w:val="URL"/>
+    <w:basedOn w:val="DefaultParagraphFont"/>
+    <w:uiPriority w:val="1"/>
+    <w:qFormat/>
+    <w:rsid w:val="001B4F13"/>
+    <w:rPr>
+      <w:color w:val="auto"/>
+      <w:bdr w:val="none" w:sz="0" w:space="0" w:color="auto"/>
+      <w:shd w:val="clear" w:color="auto" w:fill="FF3300"/>
+    </w:rPr>
+  </w:style>
+  <w:style w:type="paragraph" w:customStyle="1" w:styleId="Value">
+    <w:name w:val="Value"/>
+    <w:basedOn w:val="Normal"/>
+    <w:next w:val="Normal"/>
+    <w:qFormat/>
+    <w:rsid w:val="001B4F13"/>
+  </w:style>
+  <w:style w:type="paragraph" w:customStyle="1" w:styleId="VersoLRH">
+    <w:name w:val="Verso_(LRH)"/>
+    <w:autoRedefine/>
+    <w:qFormat/>
+    <w:rsid w:val="001B4F13"/>
+    <w:rPr>
+      <w:rFonts w:ascii="Linux Libertine" w:eastAsia="Times New Roman" w:hAnsi="Linux Libertine" w:cs="Times New Roman"/>
+      <w:kern w:val="0"/>
+      <w:sz w:val="14"/>
+      <w:szCs w:val="20"/>
+      <w:lang w:eastAsia="en-US"/>
+    </w:rPr>
+  </w:style>
+  <w:style w:type="paragraph" w:customStyle="1" w:styleId="Video">
+    <w:name w:val="Video"/>
+    <w:basedOn w:val="Normal"/>
+    <w:qFormat/>
+    <w:rsid w:val="001B4F13"/>
+    <w:pPr>
+      <w:pBdr>
+        <w:top w:val="wave" w:sz="6" w:space="8" w:color="auto"/>
+        <w:bottom w:val="wave" w:sz="6" w:space="12" w:color="auto"/>
+      </w:pBdr>
+      <w:spacing w:after="120" w:line="280" w:lineRule="exact"/>
+      <w:jc w:val="center"/>
+    </w:pPr>
+    <w:rPr>
+      <w:rFonts w:ascii="Arial Unicode MS" w:eastAsia="Arial Unicode MS" w:hAnsi="Arial Unicode MS" w:cs="Times New Roman"/>
+      <w:color w:val="FF0000"/>
+      <w:sz w:val="24"/>
+      <w:szCs w:val="20"/>
+    </w:rPr>
+  </w:style>
+  <w:style w:type="character" w:customStyle="1" w:styleId="Volume">
+    <w:name w:val="Volume"/>
+    <w:basedOn w:val="DefaultParagraphFont"/>
+    <w:uiPriority w:val="1"/>
+    <w:qFormat/>
+    <w:rsid w:val="001B4F13"/>
+    <w:rPr>
+      <w:color w:val="auto"/>
+      <w:bdr w:val="none" w:sz="0" w:space="0" w:color="auto"/>
+      <w:shd w:val="clear" w:color="auto" w:fill="FFCC66"/>
+    </w:rPr>
+  </w:style>
+  <w:style w:type="paragraph" w:customStyle="1" w:styleId="Worksolution">
+    <w:name w:val="Worksolution"/>
+    <w:basedOn w:val="Normal"/>
+    <w:rsid w:val="001B4F13"/>
+    <w:rPr>
+      <w:rFonts w:ascii="Times New Roman" w:eastAsia="Times New Roman" w:hAnsi="Times New Roman" w:cs="Times New Roman"/>
+      <w:sz w:val="24"/>
+      <w:szCs w:val="24"/>
+      <w:lang w:val="en-GB" w:bidi="ar-DZ"/>
+    </w:rPr>
+  </w:style>
+  <w:style w:type="character" w:customStyle="1" w:styleId="Year">
+    <w:name w:val="Year"/>
+    <w:basedOn w:val="DefaultParagraphFont"/>
+    <w:uiPriority w:val="1"/>
+    <w:qFormat/>
+    <w:rsid w:val="001B4F13"/>
+    <w:rPr>
+      <w:color w:val="auto"/>
+      <w:bdr w:val="none" w:sz="0" w:space="0" w:color="auto"/>
+      <w:shd w:val="clear" w:color="auto" w:fill="66FF66"/>
+    </w:rPr>
+  </w:style>
+  <w:style w:type="paragraph" w:customStyle="1" w:styleId="Yours">
+    <w:name w:val="Yours"/>
+    <w:basedOn w:val="Normal"/>
+    <w:next w:val="Normal"/>
+    <w:qFormat/>
+    <w:rsid w:val="001B4F13"/>
+  </w:style>
+  <w:style w:type="character" w:styleId="PageNumber">
+    <w:name w:val="page number"/>
+    <w:basedOn w:val="DefaultParagraphFont"/>
+    <w:uiPriority w:val="99"/>
+    <w:semiHidden/>
+    <w:unhideWhenUsed/>
+    <w:rsid w:val="001B4F13"/>
+    <w:rPr>
+      <w:rFonts w:ascii="Linux Libertine" w:hAnsi="Linux Libertine"/>
+      <w:sz w:val="14"/>
+    </w:rPr>
+  </w:style>
+  <w:style w:type="character" w:styleId="LineNumber">
+    <w:name w:val="line number"/>
+    <w:basedOn w:val="DefaultParagraphFont"/>
+    <w:uiPriority w:val="99"/>
+    <w:semiHidden/>
+    <w:unhideWhenUsed/>
+    <w:rsid w:val="001B4F13"/>
+    <w:rPr>
+      <w:sz w:val="16"/>
+    </w:rPr>
+  </w:style>
+  <w:style w:type="paragraph" w:styleId="NoSpacing">
+    <w:name w:val="No Spacing"/>
+    <w:uiPriority w:val="1"/>
+    <w:qFormat/>
+    <w:rsid w:val="001B4F13"/>
+    <w:rPr>
+      <w:rFonts w:eastAsiaTheme="minorHAnsi"/>
+      <w:kern w:val="0"/>
+      <w:sz w:val="22"/>
+      <w:szCs w:val="22"/>
+      <w:lang w:eastAsia="en-US"/>
+    </w:rPr>
+  </w:style>
+  <w:style w:type="character" w:customStyle="1" w:styleId="KeyTerm">
+    <w:name w:val="KeyTerm"/>
+    <w:basedOn w:val="DefaultParagraphFont"/>
+    <w:uiPriority w:val="1"/>
+    <w:qFormat/>
+    <w:rsid w:val="001B4F13"/>
+    <w:rPr>
+      <w:color w:val="538135" w:themeColor="accent6" w:themeShade="BF"/>
+    </w:rPr>
+  </w:style>
+  <w:style w:type="character" w:customStyle="1" w:styleId="OtherTitle">
+    <w:name w:val="OtherTitle"/>
+    <w:basedOn w:val="DefaultParagraphFont"/>
+    <w:uiPriority w:val="1"/>
+    <w:qFormat/>
+    <w:rsid w:val="001B4F13"/>
+    <w:rPr>
+      <w:bdr w:val="none" w:sz="0" w:space="0" w:color="auto"/>
+      <w:shd w:val="clear" w:color="auto" w:fill="B4C6E7" w:themeFill="accent5" w:themeFillTint="66"/>
+    </w:rPr>
+  </w:style>
+  <w:style w:type="paragraph" w:customStyle="1" w:styleId="SidebarText">
+    <w:name w:val="SidebarText"/>
+    <w:basedOn w:val="Normal"/>
+    <w:qFormat/>
+    <w:rsid w:val="001B4F13"/>
+    <w:pPr>
+      <w:spacing w:line="360" w:lineRule="auto"/>
+      <w:ind w:left="475"/>
+    </w:pPr>
+    <w:rPr>
+      <w:rFonts w:ascii="Times New Roman" w:eastAsia="Times New Roman" w:hAnsi="Times New Roman" w:cs="Times New Roman"/>
+      <w:noProof/>
+      <w:sz w:val="24"/>
+      <w:szCs w:val="20"/>
+    </w:rPr>
+  </w:style>
+  <w:style w:type="character" w:customStyle="1" w:styleId="term-InText">
+    <w:name w:val="term-InText"/>
+    <w:uiPriority w:val="1"/>
+    <w:rsid w:val="001B4F13"/>
+  </w:style>
+  <w:style w:type="paragraph" w:customStyle="1" w:styleId="CCSHead">
+    <w:name w:val="CCSHead"/>
+    <w:basedOn w:val="KeyWordHead"/>
+    <w:qFormat/>
+    <w:rsid w:val="001B4F13"/>
+  </w:style>
+  <w:style w:type="paragraph" w:customStyle="1" w:styleId="CCSDescription">
+    <w:name w:val="CCSDescription"/>
+    <w:basedOn w:val="KeyWords"/>
+    <w:qFormat/>
+    <w:rsid w:val="001B4F13"/>
+  </w:style>
+  <w:style w:type="paragraph" w:customStyle="1" w:styleId="RefFormatHead">
+    <w:name w:val="RefFormatHead"/>
+    <w:basedOn w:val="Normal"/>
+    <w:qFormat/>
+    <w:rsid w:val="001B4F13"/>
+    <w:pPr>
+      <w:spacing w:before="60" w:after="60"/>
+    </w:pPr>
+    <w:rPr>
+      <w:b/>
+    </w:rPr>
+  </w:style>
+  <w:style w:type="paragraph" w:customStyle="1" w:styleId="RefFormatPara">
+    <w:name w:val="RefFormatPara"/>
+    <w:basedOn w:val="Normal"/>
+    <w:qFormat/>
+    <w:rsid w:val="001B4F13"/>
+    <w:pPr>
+      <w:spacing w:before="60" w:after="60"/>
+      <w:contextualSpacing/>
+    </w:pPr>
+  </w:style>
+  <w:style w:type="paragraph" w:customStyle="1" w:styleId="Algorithm">
+    <w:name w:val="Algorithm"/>
+    <w:basedOn w:val="Normal"/>
+    <w:qFormat/>
+    <w:rsid w:val="001B4F13"/>
+    <w:pPr>
+      <w:spacing w:line="240" w:lineRule="auto"/>
+    </w:pPr>
+  </w:style>
+  <w:style w:type="paragraph" w:customStyle="1" w:styleId="Style1">
+    <w:name w:val="Style1"/>
+    <w:basedOn w:val="Head4"/>
+    <w:qFormat/>
+    <w:rsid w:val="001B4F13"/>
+  </w:style>
+  <w:style w:type="paragraph" w:customStyle="1" w:styleId="PermissionBlock">
+    <w:name w:val="PermissionBlock"/>
+    <w:basedOn w:val="FootnoteText"/>
+    <w:qFormat/>
+    <w:rsid w:val="001B4F13"/>
   </w:style>
 </w:styles>
 </file>
@@ -1213,4 +7113,16 @@
     </a:ext>
   </a:extLst>
 </a:theme>
+</file>
+
+<file path=customXml/item1.xml><?xml version="1.0" encoding="utf-8"?>
+<b:Sources xmlns:b="http://schemas.openxmlformats.org/officeDocument/2006/bibliography" xmlns="http://schemas.openxmlformats.org/officeDocument/2006/bibliography" SelectedStyle="/ISO690Nmerical.XSL" StyleName="ISO 690 - Numerical Reference"/>
+</file>
+
+<file path=customXml/itemProps1.xml><?xml version="1.0" encoding="utf-8"?>
+<ds:datastoreItem xmlns:ds="http://schemas.openxmlformats.org/officeDocument/2006/customXml" ds:itemID="{EEE7C0A9-6D17-C946-B9E1-5097FE0F3F8D}">
+  <ds:schemaRefs>
+    <ds:schemaRef ds:uri="http://schemas.openxmlformats.org/officeDocument/2006/bibliography"/>
+  </ds:schemaRefs>
+</ds:datastoreItem>
 </file>